--- a/Raw File/Deliverables-ISTA/TestCaseSpecification_RatedPostCR.docx
+++ b/Raw File/Deliverables-ISTA/TestCaseSpecification_RatedPostCR.docx
@@ -71,7 +71,7 @@
                           </pic:cNvPicPr>
                         </pic:nvPicPr>
                         <pic:blipFill>
-                          <a:blip r:embed="rId5">
+                          <a:blip r:embed="rId6">
                             <a:extLst>
                               <a:ext uri="{28A0092B-C50C-407E-A947-70E740481C1C}">
                                 <a14:useLocalDpi xmlns:a14="http://schemas.microsoft.com/office/drawing/2010/main" val="0"/>
@@ -300,13 +300,10 @@
       </w:pPr>
       <w:r>
         <w:rPr>
-          <w:rFonts w:ascii="Arial" w:hAnsi="Arial"/>
-          <w:b/>
           <w:noProof/>
-          <w:sz w:val="36"/>
         </w:rPr>
         <w:drawing>
-          <wp:inline distT="0" distB="0" distL="0" distR="0" wp14:anchorId="13B312DE" wp14:editId="57E783B2">
+          <wp:inline distT="0" distB="0" distL="0" distR="0" wp14:anchorId="13B312DE" wp14:editId="2B17B5DC">
             <wp:extent cx="3223260" cy="3223260"/>
             <wp:effectExtent l="0" t="0" r="0" b="0"/>
             <wp:docPr id="1252204956" name="Picture 1" descr="A black and white logo&#10;&#10;Description automatically generated"/>
@@ -323,7 +320,7 @@
                     </pic:cNvPicPr>
                   </pic:nvPicPr>
                   <pic:blipFill>
-                    <a:blip r:embed="rId6">
+                    <a:blip r:embed="rId7">
                       <a:extLst>
                         <a:ext uri="{28A0092B-C50C-407E-A947-70E740481C1C}">
                           <a14:useLocalDpi xmlns:a14="http://schemas.microsoft.com/office/drawing/2010/main" val="0"/>
@@ -358,125 +355,114 @@
     <w:p>
       <w:pPr>
         <w:jc w:val="center"/>
+        <w:rPr>
+          <w:rFonts w:ascii="Aptos" w:eastAsia="Aptos" w:hAnsi="Aptos" w:cs="Aptos"/>
+        </w:rPr>
       </w:pPr>
     </w:p>
     <w:p>
       <w:pPr>
         <w:jc w:val="center"/>
+        <w:rPr>
+          <w:rFonts w:ascii="Times New Roman" w:eastAsia="Aptos" w:hAnsi="Times New Roman" w:cs="Times New Roman"/>
+          <w:i/>
+          <w:iCs/>
+          <w:sz w:val="32"/>
+          <w:szCs w:val="32"/>
+        </w:rPr>
+      </w:pPr>
+      <w:r>
+        <w:rPr>
+          <w:rFonts w:ascii="Times New Roman" w:eastAsia="Aptos" w:hAnsi="Times New Roman" w:cs="Times New Roman"/>
+          <w:i/>
+          <w:iCs/>
+          <w:sz w:val="32"/>
+          <w:szCs w:val="32"/>
+        </w:rPr>
+        <w:t>24/01/2026</w:t>
+      </w:r>
+    </w:p>
+    <w:p>
+      <w:pPr>
+        <w:jc w:val="both"/>
+        <w:rPr>
+          <w:rFonts w:ascii="Aptos" w:eastAsia="Aptos" w:hAnsi="Aptos" w:cs="Aptos"/>
+        </w:rPr>
       </w:pPr>
     </w:p>
     <w:p>
       <w:pPr>
         <w:jc w:val="center"/>
         <w:rPr>
-          <w:rFonts w:ascii="Times New Roman" w:hAnsi="Times New Roman" w:cs="Times New Roman"/>
+          <w:rFonts w:ascii="Arial" w:eastAsia="Arial" w:hAnsi="Arial" w:cs="Arial"/>
           <w:sz w:val="32"/>
-        </w:rPr>
-      </w:pPr>
-      <w:r>
-        <w:rPr>
-          <w:rFonts w:ascii="Times New Roman" w:hAnsi="Times New Roman" w:cs="Times New Roman"/>
+          <w:szCs w:val="32"/>
+          <w:lang w:val="en-US"/>
+        </w:rPr>
+      </w:pPr>
+      <w:r>
+        <w:rPr>
+          <w:rFonts w:ascii="Arial" w:eastAsia="Arial" w:hAnsi="Arial" w:cs="Arial"/>
+          <w:b/>
+          <w:bCs/>
           <w:sz w:val="32"/>
-        </w:rPr>
-        <w:t xml:space="preserve">Data: </w:t>
-      </w:r>
-      <w:r>
-        <w:rPr>
-          <w:rFonts w:ascii="Times New Roman" w:hAnsi="Times New Roman" w:cs="Times New Roman"/>
-          <w:sz w:val="32"/>
-        </w:rPr>
-        <w:t>?/01</w:t>
-      </w:r>
-      <w:r>
-        <w:rPr>
-          <w:rFonts w:ascii="Times New Roman" w:hAnsi="Times New Roman" w:cs="Times New Roman"/>
-          <w:sz w:val="32"/>
-        </w:rPr>
-        <w:t>/202</w:t>
-      </w:r>
-      <w:r>
-        <w:rPr>
-          <w:rFonts w:ascii="Times New Roman" w:hAnsi="Times New Roman" w:cs="Times New Roman"/>
-          <w:sz w:val="32"/>
-        </w:rPr>
-        <w:t>6</w:t>
-      </w:r>
-    </w:p>
-    <w:p>
-      <w:pPr>
-        <w:jc w:val="both"/>
-        <w:rPr>
-          <w:rFonts w:cs="Arial"/>
-          <w:b/>
-          <w:bCs/>
-        </w:rPr>
-      </w:pPr>
-    </w:p>
-    <w:p>
-      <w:pPr>
-        <w:jc w:val="both"/>
-        <w:rPr>
-          <w:rFonts w:cs="Arial"/>
-          <w:b/>
-          <w:bCs/>
-        </w:rPr>
-      </w:pPr>
-    </w:p>
-    <w:p>
-      <w:pPr>
-        <w:rPr>
-          <w:b/>
-        </w:rPr>
-      </w:pPr>
-      <w:r>
-        <w:rPr>
-          <w:b/>
-        </w:rPr>
-        <w:t>Coordinatore del progetto:</w:t>
+          <w:szCs w:val="32"/>
+        </w:rPr>
+        <w:lastRenderedPageBreak/>
+        <w:t>Membri del gruppo</w:t>
       </w:r>
     </w:p>
     <w:tbl>
       <w:tblPr>
         <w:tblW w:w="0" w:type="auto"/>
-        <w:tblInd w:w="55" w:type="dxa"/>
-        <w:tblLayout w:type="fixed"/>
-        <w:tblCellMar>
-          <w:top w:w="55" w:type="dxa"/>
-          <w:left w:w="55" w:type="dxa"/>
-          <w:bottom w:w="55" w:type="dxa"/>
-          <w:right w:w="55" w:type="dxa"/>
-        </w:tblCellMar>
+        <w:tblInd w:w="45" w:type="dxa"/>
+        <w:tblBorders>
+          <w:top w:val="single" w:sz="6" w:space="0" w:color="auto"/>
+          <w:left w:val="single" w:sz="6" w:space="0" w:color="auto"/>
+          <w:bottom w:val="single" w:sz="6" w:space="0" w:color="auto"/>
+          <w:right w:val="single" w:sz="6" w:space="0" w:color="auto"/>
+        </w:tblBorders>
         <w:tblLook w:val="0000" w:firstRow="0" w:lastRow="0" w:firstColumn="0" w:lastColumn="0" w:noHBand="0" w:noVBand="0"/>
       </w:tblPr>
       <w:tblGrid>
-        <w:gridCol w:w="6745"/>
-        <w:gridCol w:w="2892"/>
+        <w:gridCol w:w="6706"/>
+        <w:gridCol w:w="2871"/>
       </w:tblGrid>
       <w:tr>
         <w:trPr>
-          <w:trHeight w:val="230"/>
+          <w:trHeight w:val="240"/>
         </w:trPr>
         <w:tc>
           <w:tcPr>
-            <w:tcW w:w="6745" w:type="dxa"/>
-            <w:vMerge w:val="restart"/>
+            <w:tcW w:w="6735" w:type="dxa"/>
             <w:tcBorders>
-              <w:top w:val="single" w:sz="1" w:space="0" w:color="000000"/>
-              <w:left w:val="single" w:sz="1" w:space="0" w:color="000000"/>
-              <w:bottom w:val="single" w:sz="1" w:space="0" w:color="000000"/>
+              <w:top w:val="single" w:sz="6" w:space="0" w:color="000000" w:themeColor="text1"/>
+              <w:left w:val="single" w:sz="6" w:space="0" w:color="000000" w:themeColor="text1"/>
+              <w:bottom w:val="single" w:sz="6" w:space="0" w:color="000000" w:themeColor="text1"/>
             </w:tcBorders>
+            <w:tcMar>
+              <w:top w:w="45" w:type="dxa"/>
+              <w:left w:w="45" w:type="dxa"/>
+              <w:bottom w:w="45" w:type="dxa"/>
+              <w:right w:w="45" w:type="dxa"/>
+            </w:tcMar>
           </w:tcPr>
           <w:p>
             <w:pPr>
               <w:pStyle w:val="Intestazionetabella"/>
               <w:jc w:val="left"/>
               <w:rPr>
+                <w:rFonts w:eastAsia="Times New Roman"/>
                 <w:sz w:val="20"/>
+                <w:szCs w:val="20"/>
+                <w:lang w:val="en-US"/>
               </w:rPr>
             </w:pPr>
             <w:r>
               <w:rPr>
+                <w:rFonts w:eastAsia="Times New Roman"/>
                 <w:sz w:val="20"/>
+                <w:szCs w:val="20"/>
               </w:rPr>
               <w:t xml:space="preserve"> Nome</w:t>
             </w:r>
@@ -484,26 +470,36 @@
         </w:tc>
         <w:tc>
           <w:tcPr>
-            <w:tcW w:w="2892" w:type="dxa"/>
-            <w:vMerge w:val="restart"/>
+            <w:tcW w:w="2880" w:type="dxa"/>
             <w:tcBorders>
-              <w:top w:val="single" w:sz="1" w:space="0" w:color="000000"/>
-              <w:left w:val="single" w:sz="1" w:space="0" w:color="000000"/>
-              <w:bottom w:val="single" w:sz="1" w:space="0" w:color="000000"/>
-              <w:right w:val="single" w:sz="1" w:space="0" w:color="000000"/>
+              <w:top w:val="single" w:sz="6" w:space="0" w:color="000000" w:themeColor="text1"/>
+              <w:left w:val="single" w:sz="6" w:space="0" w:color="000000" w:themeColor="text1"/>
+              <w:bottom w:val="single" w:sz="6" w:space="0" w:color="000000" w:themeColor="text1"/>
+              <w:right w:val="single" w:sz="6" w:space="0" w:color="000000" w:themeColor="text1"/>
             </w:tcBorders>
+            <w:tcMar>
+              <w:top w:w="45" w:type="dxa"/>
+              <w:left w:w="45" w:type="dxa"/>
+              <w:bottom w:w="45" w:type="dxa"/>
+              <w:right w:w="45" w:type="dxa"/>
+            </w:tcMar>
           </w:tcPr>
           <w:p>
             <w:pPr>
               <w:pStyle w:val="Intestazionetabella"/>
               <w:jc w:val="left"/>
               <w:rPr>
+                <w:rFonts w:eastAsia="Times New Roman"/>
                 <w:sz w:val="20"/>
+                <w:szCs w:val="20"/>
+                <w:lang w:val="en-US"/>
               </w:rPr>
             </w:pPr>
             <w:r>
               <w:rPr>
+                <w:rFonts w:eastAsia="Times New Roman"/>
                 <w:sz w:val="20"/>
+                <w:szCs w:val="20"/>
               </w:rPr>
               <w:t xml:space="preserve"> Matricola</w:t>
             </w:r>
@@ -512,39 +508,692 @@
       </w:tr>
       <w:tr>
         <w:trPr>
-          <w:trHeight w:val="230"/>
+          <w:trHeight w:val="225"/>
         </w:trPr>
         <w:tc>
           <w:tcPr>
-            <w:tcW w:w="6745" w:type="dxa"/>
+            <w:tcW w:w="6735" w:type="dxa"/>
             <w:tcBorders>
-              <w:left w:val="single" w:sz="1" w:space="0" w:color="000000"/>
-              <w:bottom w:val="single" w:sz="1" w:space="0" w:color="000000"/>
+              <w:left w:val="single" w:sz="6" w:space="0" w:color="000000" w:themeColor="text1"/>
+              <w:bottom w:val="single" w:sz="6" w:space="0" w:color="000000" w:themeColor="text1"/>
             </w:tcBorders>
+            <w:tcMar>
+              <w:top w:w="45" w:type="dxa"/>
+              <w:left w:w="45" w:type="dxa"/>
+              <w:bottom w:w="45" w:type="dxa"/>
+              <w:right w:w="45" w:type="dxa"/>
+            </w:tcMar>
           </w:tcPr>
           <w:p>
             <w:pPr>
               <w:pStyle w:val="Contenutotabella"/>
               <w:rPr>
+                <w:rFonts w:eastAsia="Times New Roman"/>
                 <w:sz w:val="20"/>
+                <w:szCs w:val="20"/>
+                <w:lang w:val="en-US"/>
+              </w:rPr>
+            </w:pPr>
+            <w:r>
+              <w:rPr>
+                <w:rFonts w:eastAsia="Times New Roman"/>
+                <w:sz w:val="20"/>
+                <w:szCs w:val="20"/>
+              </w:rPr>
+              <w:t>Francesco Rao</w:t>
+            </w:r>
+          </w:p>
+        </w:tc>
+        <w:tc>
+          <w:tcPr>
+            <w:tcW w:w="2880" w:type="dxa"/>
+            <w:tcBorders>
+              <w:left w:val="single" w:sz="6" w:space="0" w:color="000000" w:themeColor="text1"/>
+              <w:bottom w:val="single" w:sz="6" w:space="0" w:color="000000" w:themeColor="text1"/>
+              <w:right w:val="single" w:sz="6" w:space="0" w:color="000000" w:themeColor="text1"/>
+            </w:tcBorders>
+            <w:tcMar>
+              <w:top w:w="45" w:type="dxa"/>
+              <w:left w:w="45" w:type="dxa"/>
+              <w:bottom w:w="45" w:type="dxa"/>
+              <w:right w:w="45" w:type="dxa"/>
+            </w:tcMar>
+          </w:tcPr>
+          <w:p>
+            <w:pPr>
+              <w:pStyle w:val="Contenutotabella"/>
+              <w:rPr>
+                <w:rFonts w:eastAsia="Times New Roman"/>
+                <w:sz w:val="20"/>
+                <w:szCs w:val="20"/>
+                <w:lang w:val="en-US"/>
+              </w:rPr>
+            </w:pPr>
+            <w:r>
+              <w:rPr>
+                <w:rFonts w:eastAsia="Times New Roman"/>
+                <w:sz w:val="20"/>
+                <w:szCs w:val="20"/>
+              </w:rPr>
+              <w:t>NF22500211</w:t>
+            </w:r>
+          </w:p>
+        </w:tc>
+      </w:tr>
+      <w:tr>
+        <w:trPr>
+          <w:trHeight w:val="225"/>
+        </w:trPr>
+        <w:tc>
+          <w:tcPr>
+            <w:tcW w:w="6735" w:type="dxa"/>
+            <w:tcBorders>
+              <w:left w:val="single" w:sz="6" w:space="0" w:color="000000" w:themeColor="text1"/>
+              <w:bottom w:val="single" w:sz="6" w:space="0" w:color="000000" w:themeColor="text1"/>
+            </w:tcBorders>
+            <w:tcMar>
+              <w:top w:w="45" w:type="dxa"/>
+              <w:left w:w="45" w:type="dxa"/>
+              <w:bottom w:w="45" w:type="dxa"/>
+              <w:right w:w="45" w:type="dxa"/>
+            </w:tcMar>
+          </w:tcPr>
+          <w:p>
+            <w:pPr>
+              <w:pStyle w:val="Contenutotabella"/>
+              <w:rPr>
+                <w:rFonts w:eastAsia="Times New Roman"/>
+                <w:sz w:val="20"/>
+                <w:szCs w:val="20"/>
+                <w:lang w:val="en-US"/>
+              </w:rPr>
+            </w:pPr>
+            <w:r>
+              <w:rPr>
+                <w:rFonts w:eastAsia="Times New Roman"/>
+                <w:sz w:val="20"/>
+                <w:szCs w:val="20"/>
+              </w:rPr>
+              <w:t>Bruno Nesticò</w:t>
+            </w:r>
+          </w:p>
+        </w:tc>
+        <w:tc>
+          <w:tcPr>
+            <w:tcW w:w="2880" w:type="dxa"/>
+            <w:tcBorders>
+              <w:left w:val="single" w:sz="6" w:space="0" w:color="000000" w:themeColor="text1"/>
+              <w:bottom w:val="single" w:sz="6" w:space="0" w:color="000000" w:themeColor="text1"/>
+              <w:right w:val="single" w:sz="6" w:space="0" w:color="000000" w:themeColor="text1"/>
+            </w:tcBorders>
+            <w:tcMar>
+              <w:top w:w="45" w:type="dxa"/>
+              <w:left w:w="45" w:type="dxa"/>
+              <w:bottom w:w="45" w:type="dxa"/>
+              <w:right w:w="45" w:type="dxa"/>
+            </w:tcMar>
+          </w:tcPr>
+          <w:p>
+            <w:pPr>
+              <w:pStyle w:val="Contenutotabella"/>
+              <w:rPr>
+                <w:rFonts w:eastAsia="Times New Roman"/>
+                <w:sz w:val="20"/>
+                <w:szCs w:val="20"/>
+                <w:lang w:val="en-US"/>
+              </w:rPr>
+            </w:pPr>
+            <w:r>
+              <w:rPr>
+                <w:rFonts w:eastAsia="Times New Roman"/>
+                <w:sz w:val="20"/>
+                <w:szCs w:val="20"/>
+              </w:rPr>
+              <w:t>NF22500213</w:t>
+            </w:r>
+          </w:p>
+        </w:tc>
+      </w:tr>
+      <w:tr>
+        <w:trPr>
+          <w:trHeight w:val="300"/>
+        </w:trPr>
+        <w:tc>
+          <w:tcPr>
+            <w:tcW w:w="6735" w:type="dxa"/>
+            <w:tcBorders>
+              <w:left w:val="single" w:sz="6" w:space="0" w:color="000000" w:themeColor="text1"/>
+              <w:bottom w:val="single" w:sz="6" w:space="0" w:color="000000" w:themeColor="text1"/>
+            </w:tcBorders>
+            <w:tcMar>
+              <w:top w:w="45" w:type="dxa"/>
+              <w:left w:w="45" w:type="dxa"/>
+              <w:bottom w:w="45" w:type="dxa"/>
+              <w:right w:w="45" w:type="dxa"/>
+            </w:tcMar>
+          </w:tcPr>
+          <w:p>
+            <w:pPr>
+              <w:pStyle w:val="Contenutotabella"/>
+              <w:rPr>
+                <w:rFonts w:eastAsia="Times New Roman"/>
+                <w:sz w:val="20"/>
+                <w:szCs w:val="20"/>
+                <w:lang w:val="en-US"/>
+              </w:rPr>
+            </w:pPr>
+            <w:r>
+              <w:rPr>
+                <w:rFonts w:eastAsia="Times New Roman"/>
+                <w:sz w:val="20"/>
+                <w:szCs w:val="20"/>
+              </w:rPr>
+              <w:t>Roberto Fiorenza</w:t>
+            </w:r>
+          </w:p>
+        </w:tc>
+        <w:tc>
+          <w:tcPr>
+            <w:tcW w:w="2880" w:type="dxa"/>
+            <w:tcBorders>
+              <w:left w:val="single" w:sz="6" w:space="0" w:color="000000" w:themeColor="text1"/>
+              <w:bottom w:val="single" w:sz="6" w:space="0" w:color="000000" w:themeColor="text1"/>
+              <w:right w:val="single" w:sz="6" w:space="0" w:color="000000" w:themeColor="text1"/>
+            </w:tcBorders>
+            <w:tcMar>
+              <w:top w:w="45" w:type="dxa"/>
+              <w:left w:w="45" w:type="dxa"/>
+              <w:bottom w:w="45" w:type="dxa"/>
+              <w:right w:w="45" w:type="dxa"/>
+            </w:tcMar>
+          </w:tcPr>
+          <w:p>
+            <w:pPr>
+              <w:pStyle w:val="Contenutotabella"/>
+              <w:rPr>
+                <w:rFonts w:eastAsia="Times New Roman"/>
+                <w:sz w:val="20"/>
+                <w:szCs w:val="20"/>
+                <w:lang w:val="en-US"/>
+              </w:rPr>
+            </w:pPr>
+            <w:r>
+              <w:rPr>
+                <w:rFonts w:eastAsia="Times New Roman"/>
+                <w:sz w:val="20"/>
+                <w:szCs w:val="20"/>
+              </w:rPr>
+              <w:t>NF22500212</w:t>
+            </w:r>
+          </w:p>
+        </w:tc>
+      </w:tr>
+    </w:tbl>
+    <w:p>
+      <w:pPr>
+        <w:rPr>
+          <w:rFonts w:ascii="Aptos" w:eastAsia="Aptos" w:hAnsi="Aptos" w:cs="Aptos"/>
+          <w:lang w:val="en-US"/>
+        </w:rPr>
+      </w:pPr>
+    </w:p>
+    <w:p>
+      <w:pPr>
+        <w:rPr>
+          <w:rFonts w:ascii="Times New Roman" w:eastAsia="Times New Roman" w:hAnsi="Times New Roman" w:cs="Times New Roman"/>
+          <w:sz w:val="20"/>
+          <w:szCs w:val="20"/>
+          <w:lang w:val="en-US"/>
+        </w:rPr>
+      </w:pPr>
+    </w:p>
+    <w:p>
+      <w:pPr>
+        <w:rPr>
+          <w:rFonts w:ascii="Aptos" w:eastAsia="Aptos" w:hAnsi="Aptos" w:cs="Aptos"/>
+          <w:sz w:val="20"/>
+          <w:szCs w:val="20"/>
+        </w:rPr>
+      </w:pPr>
+    </w:p>
+    <w:p>
+      <w:pPr>
+        <w:jc w:val="center"/>
+        <w:rPr>
+          <w:rFonts w:ascii="Arial" w:eastAsia="Arial" w:hAnsi="Arial" w:cs="Arial"/>
+          <w:sz w:val="32"/>
+          <w:szCs w:val="32"/>
+        </w:rPr>
+      </w:pPr>
+      <w:r>
+        <w:rPr>
+          <w:rFonts w:ascii="Arial" w:eastAsia="Arial" w:hAnsi="Arial" w:cs="Arial"/>
+          <w:b/>
+          <w:bCs/>
+          <w:sz w:val="32"/>
+          <w:szCs w:val="32"/>
+        </w:rPr>
+        <w:t>Revision History</w:t>
+      </w:r>
+    </w:p>
+    <w:tbl>
+      <w:tblPr>
+        <w:tblW w:w="0" w:type="auto"/>
+        <w:tblInd w:w="45" w:type="dxa"/>
+        <w:tblBorders>
+          <w:top w:val="single" w:sz="6" w:space="0" w:color="auto"/>
+          <w:left w:val="single" w:sz="6" w:space="0" w:color="auto"/>
+          <w:bottom w:val="single" w:sz="6" w:space="0" w:color="auto"/>
+          <w:right w:val="single" w:sz="6" w:space="0" w:color="auto"/>
+        </w:tblBorders>
+        <w:tblLook w:val="0000" w:firstRow="0" w:lastRow="0" w:firstColumn="0" w:lastColumn="0" w:noHBand="0" w:noVBand="0"/>
+      </w:tblPr>
+      <w:tblGrid>
+        <w:gridCol w:w="1914"/>
+        <w:gridCol w:w="959"/>
+        <w:gridCol w:w="4314"/>
+        <w:gridCol w:w="2390"/>
+      </w:tblGrid>
+      <w:tr>
+        <w:trPr>
+          <w:trHeight w:val="225"/>
+        </w:trPr>
+        <w:tc>
+          <w:tcPr>
+            <w:tcW w:w="1920" w:type="dxa"/>
+            <w:tcBorders>
+              <w:top w:val="single" w:sz="6" w:space="0" w:color="000000" w:themeColor="text1"/>
+              <w:left w:val="single" w:sz="6" w:space="0" w:color="000000" w:themeColor="text1"/>
+              <w:bottom w:val="single" w:sz="6" w:space="0" w:color="000000" w:themeColor="text1"/>
+            </w:tcBorders>
+            <w:tcMar>
+              <w:top w:w="45" w:type="dxa"/>
+              <w:left w:w="45" w:type="dxa"/>
+              <w:bottom w:w="45" w:type="dxa"/>
+              <w:right w:w="45" w:type="dxa"/>
+            </w:tcMar>
+          </w:tcPr>
+          <w:p>
+            <w:pPr>
+              <w:pStyle w:val="Intestazionetabella"/>
+              <w:rPr>
+                <w:rFonts w:eastAsia="Times New Roman"/>
+                <w:sz w:val="20"/>
+                <w:szCs w:val="20"/>
+              </w:rPr>
+            </w:pPr>
+            <w:r>
+              <w:rPr>
+                <w:rFonts w:eastAsia="Times New Roman"/>
+                <w:sz w:val="20"/>
+                <w:szCs w:val="20"/>
+              </w:rPr>
+              <w:t>Data</w:t>
+            </w:r>
+          </w:p>
+        </w:tc>
+        <w:tc>
+          <w:tcPr>
+            <w:tcW w:w="960" w:type="dxa"/>
+            <w:tcBorders>
+              <w:top w:val="single" w:sz="6" w:space="0" w:color="000000" w:themeColor="text1"/>
+              <w:left w:val="single" w:sz="6" w:space="0" w:color="000000" w:themeColor="text1"/>
+              <w:bottom w:val="single" w:sz="6" w:space="0" w:color="000000" w:themeColor="text1"/>
+            </w:tcBorders>
+            <w:tcMar>
+              <w:top w:w="45" w:type="dxa"/>
+              <w:left w:w="45" w:type="dxa"/>
+              <w:bottom w:w="45" w:type="dxa"/>
+              <w:right w:w="45" w:type="dxa"/>
+            </w:tcMar>
+          </w:tcPr>
+          <w:p>
+            <w:pPr>
+              <w:pStyle w:val="Intestazionetabella"/>
+              <w:rPr>
+                <w:rFonts w:eastAsia="Times New Roman"/>
+                <w:sz w:val="20"/>
+                <w:szCs w:val="20"/>
+              </w:rPr>
+            </w:pPr>
+            <w:r>
+              <w:rPr>
+                <w:rFonts w:eastAsia="Times New Roman"/>
+                <w:sz w:val="20"/>
+                <w:szCs w:val="20"/>
+              </w:rPr>
+              <w:t>Versione</w:t>
+            </w:r>
+          </w:p>
+        </w:tc>
+        <w:tc>
+          <w:tcPr>
+            <w:tcW w:w="4335" w:type="dxa"/>
+            <w:tcBorders>
+              <w:top w:val="single" w:sz="6" w:space="0" w:color="000000" w:themeColor="text1"/>
+              <w:left w:val="single" w:sz="6" w:space="0" w:color="000000" w:themeColor="text1"/>
+              <w:bottom w:val="single" w:sz="6" w:space="0" w:color="000000" w:themeColor="text1"/>
+            </w:tcBorders>
+            <w:tcMar>
+              <w:top w:w="45" w:type="dxa"/>
+              <w:left w:w="45" w:type="dxa"/>
+              <w:bottom w:w="45" w:type="dxa"/>
+              <w:right w:w="45" w:type="dxa"/>
+            </w:tcMar>
+          </w:tcPr>
+          <w:p>
+            <w:pPr>
+              <w:pStyle w:val="Intestazionetabella"/>
+              <w:rPr>
+                <w:rFonts w:eastAsia="Times New Roman"/>
+                <w:sz w:val="20"/>
+                <w:szCs w:val="20"/>
+              </w:rPr>
+            </w:pPr>
+            <w:r>
+              <w:rPr>
+                <w:rFonts w:eastAsia="Times New Roman"/>
+                <w:sz w:val="20"/>
+                <w:szCs w:val="20"/>
+              </w:rPr>
+              <w:t>Descrizione</w:t>
+            </w:r>
+          </w:p>
+        </w:tc>
+        <w:tc>
+          <w:tcPr>
+            <w:tcW w:w="2400" w:type="dxa"/>
+            <w:tcBorders>
+              <w:top w:val="single" w:sz="6" w:space="0" w:color="000000" w:themeColor="text1"/>
+              <w:left w:val="single" w:sz="6" w:space="0" w:color="000000" w:themeColor="text1"/>
+              <w:bottom w:val="single" w:sz="6" w:space="0" w:color="000000" w:themeColor="text1"/>
+              <w:right w:val="single" w:sz="6" w:space="0" w:color="000000" w:themeColor="text1"/>
+            </w:tcBorders>
+            <w:tcMar>
+              <w:top w:w="45" w:type="dxa"/>
+              <w:left w:w="45" w:type="dxa"/>
+              <w:bottom w:w="45" w:type="dxa"/>
+              <w:right w:w="45" w:type="dxa"/>
+            </w:tcMar>
+          </w:tcPr>
+          <w:p>
+            <w:pPr>
+              <w:pStyle w:val="Intestazionetabella"/>
+              <w:rPr>
+                <w:rFonts w:eastAsia="Times New Roman"/>
+                <w:sz w:val="20"/>
+                <w:szCs w:val="20"/>
+              </w:rPr>
+            </w:pPr>
+            <w:r>
+              <w:rPr>
+                <w:rFonts w:eastAsia="Times New Roman"/>
+                <w:sz w:val="20"/>
+                <w:szCs w:val="20"/>
+              </w:rPr>
+              <w:t>Autore</w:t>
+            </w:r>
+          </w:p>
+        </w:tc>
+      </w:tr>
+      <w:tr>
+        <w:trPr>
+          <w:trHeight w:val="225"/>
+        </w:trPr>
+        <w:tc>
+          <w:tcPr>
+            <w:tcW w:w="1920" w:type="dxa"/>
+            <w:tcBorders>
+              <w:left w:val="single" w:sz="6" w:space="0" w:color="000000" w:themeColor="text1"/>
+              <w:bottom w:val="single" w:sz="6" w:space="0" w:color="000000" w:themeColor="text1"/>
+            </w:tcBorders>
+            <w:tcMar>
+              <w:top w:w="45" w:type="dxa"/>
+              <w:left w:w="45" w:type="dxa"/>
+              <w:bottom w:w="45" w:type="dxa"/>
+              <w:right w:w="45" w:type="dxa"/>
+            </w:tcMar>
+          </w:tcPr>
+          <w:p>
+            <w:pPr>
+              <w:pStyle w:val="Contenutotabella"/>
+              <w:rPr>
+                <w:rFonts w:eastAsia="Times New Roman"/>
+                <w:sz w:val="20"/>
+                <w:szCs w:val="20"/>
+              </w:rPr>
+            </w:pPr>
+            <w:r>
+              <w:rPr>
+                <w:rFonts w:eastAsia="Times New Roman"/>
+                <w:sz w:val="20"/>
+                <w:szCs w:val="20"/>
+              </w:rPr>
+              <w:t>24/01/2026</w:t>
+            </w:r>
+          </w:p>
+        </w:tc>
+        <w:tc>
+          <w:tcPr>
+            <w:tcW w:w="960" w:type="dxa"/>
+            <w:tcBorders>
+              <w:left w:val="single" w:sz="6" w:space="0" w:color="000000" w:themeColor="text1"/>
+              <w:bottom w:val="single" w:sz="6" w:space="0" w:color="000000" w:themeColor="text1"/>
+            </w:tcBorders>
+            <w:tcMar>
+              <w:top w:w="45" w:type="dxa"/>
+              <w:left w:w="45" w:type="dxa"/>
+              <w:bottom w:w="45" w:type="dxa"/>
+              <w:right w:w="45" w:type="dxa"/>
+            </w:tcMar>
+          </w:tcPr>
+          <w:p>
+            <w:pPr>
+              <w:pStyle w:val="Contenutotabella"/>
+              <w:rPr>
+                <w:rFonts w:eastAsia="Times New Roman"/>
+                <w:sz w:val="20"/>
+                <w:szCs w:val="20"/>
+              </w:rPr>
+            </w:pPr>
+            <w:r>
+              <w:rPr>
+                <w:rFonts w:eastAsia="Times New Roman"/>
+                <w:sz w:val="20"/>
+                <w:szCs w:val="20"/>
+              </w:rPr>
+              <w:t>1.0</w:t>
+            </w:r>
+          </w:p>
+        </w:tc>
+        <w:tc>
+          <w:tcPr>
+            <w:tcW w:w="4335" w:type="dxa"/>
+            <w:tcBorders>
+              <w:left w:val="single" w:sz="6" w:space="0" w:color="000000" w:themeColor="text1"/>
+              <w:bottom w:val="single" w:sz="6" w:space="0" w:color="000000" w:themeColor="text1"/>
+            </w:tcBorders>
+            <w:tcMar>
+              <w:top w:w="45" w:type="dxa"/>
+              <w:left w:w="45" w:type="dxa"/>
+              <w:bottom w:w="45" w:type="dxa"/>
+              <w:right w:w="45" w:type="dxa"/>
+            </w:tcMar>
+          </w:tcPr>
+          <w:p>
+            <w:pPr>
+              <w:pStyle w:val="TOC5"/>
+              <w:ind w:left="0"/>
+              <w:rPr>
+                <w:rFonts w:eastAsia="Times New Roman" w:cs="Times New Roman"/>
+                <w:sz w:val="20"/>
+                <w:szCs w:val="20"/>
+              </w:rPr>
+            </w:pPr>
+            <w:r>
+              <w:rPr>
+                <w:rFonts w:eastAsia="Times New Roman" w:cs="Times New Roman"/>
+                <w:sz w:val="20"/>
+                <w:szCs w:val="20"/>
+              </w:rPr>
+              <w:t>Prima stesura completa</w:t>
+            </w:r>
+          </w:p>
+          <w:p>
+            <w:pPr>
+              <w:widowControl w:val="0"/>
+              <w:tabs>
+                <w:tab w:val="right" w:leader="dot" w:pos="9637"/>
+              </w:tabs>
+              <w:spacing w:after="0" w:line="240" w:lineRule="auto"/>
+              <w:rPr>
+                <w:rFonts w:ascii="Times New Roman" w:eastAsia="Times New Roman" w:hAnsi="Times New Roman" w:cs="Times New Roman"/>
+                <w:sz w:val="20"/>
+                <w:szCs w:val="20"/>
               </w:rPr>
             </w:pPr>
           </w:p>
         </w:tc>
         <w:tc>
           <w:tcPr>
-            <w:tcW w:w="2892" w:type="dxa"/>
+            <w:tcW w:w="2400" w:type="dxa"/>
             <w:tcBorders>
-              <w:left w:val="single" w:sz="1" w:space="0" w:color="000000"/>
-              <w:bottom w:val="single" w:sz="1" w:space="0" w:color="000000"/>
-              <w:right w:val="single" w:sz="1" w:space="0" w:color="000000"/>
+              <w:left w:val="single" w:sz="6" w:space="0" w:color="000000" w:themeColor="text1"/>
+              <w:bottom w:val="single" w:sz="6" w:space="0" w:color="000000" w:themeColor="text1"/>
+              <w:right w:val="single" w:sz="6" w:space="0" w:color="000000" w:themeColor="text1"/>
             </w:tcBorders>
+            <w:tcMar>
+              <w:top w:w="45" w:type="dxa"/>
+              <w:left w:w="45" w:type="dxa"/>
+              <w:bottom w:w="45" w:type="dxa"/>
+              <w:right w:w="45" w:type="dxa"/>
+            </w:tcMar>
           </w:tcPr>
           <w:p>
             <w:pPr>
               <w:pStyle w:val="Contenutotabella"/>
               <w:rPr>
+                <w:rFonts w:eastAsia="Times New Roman"/>
                 <w:sz w:val="20"/>
+                <w:szCs w:val="20"/>
+              </w:rPr>
+            </w:pPr>
+            <w:r>
+              <w:rPr>
+                <w:rFonts w:eastAsia="Times New Roman"/>
+                <w:sz w:val="20"/>
+                <w:szCs w:val="20"/>
+              </w:rPr>
+              <w:t>Francesco Rao, Bruno Nesticò</w:t>
+            </w:r>
+          </w:p>
+        </w:tc>
+      </w:tr>
+      <w:tr>
+        <w:trPr>
+          <w:trHeight w:val="225"/>
+        </w:trPr>
+        <w:tc>
+          <w:tcPr>
+            <w:tcW w:w="1920" w:type="dxa"/>
+            <w:tcBorders>
+              <w:left w:val="single" w:sz="6" w:space="0" w:color="000000" w:themeColor="text1"/>
+              <w:bottom w:val="single" w:sz="6" w:space="0" w:color="000000" w:themeColor="text1"/>
+            </w:tcBorders>
+            <w:tcMar>
+              <w:top w:w="45" w:type="dxa"/>
+              <w:left w:w="45" w:type="dxa"/>
+              <w:bottom w:w="45" w:type="dxa"/>
+              <w:right w:w="45" w:type="dxa"/>
+            </w:tcMar>
+          </w:tcPr>
+          <w:p>
+            <w:pPr>
+              <w:widowControl w:val="0"/>
+              <w:spacing w:after="0" w:line="240" w:lineRule="auto"/>
+              <w:rPr>
+                <w:rFonts w:ascii="Times New Roman" w:eastAsia="Times New Roman" w:hAnsi="Times New Roman" w:cs="Times New Roman"/>
+                <w:sz w:val="20"/>
+                <w:szCs w:val="20"/>
+              </w:rPr>
+            </w:pPr>
+          </w:p>
+        </w:tc>
+        <w:tc>
+          <w:tcPr>
+            <w:tcW w:w="960" w:type="dxa"/>
+            <w:tcBorders>
+              <w:left w:val="single" w:sz="6" w:space="0" w:color="000000" w:themeColor="text1"/>
+              <w:bottom w:val="single" w:sz="6" w:space="0" w:color="000000" w:themeColor="text1"/>
+            </w:tcBorders>
+            <w:tcMar>
+              <w:top w:w="45" w:type="dxa"/>
+              <w:left w:w="45" w:type="dxa"/>
+              <w:bottom w:w="45" w:type="dxa"/>
+              <w:right w:w="45" w:type="dxa"/>
+            </w:tcMar>
+          </w:tcPr>
+          <w:p>
+            <w:pPr>
+              <w:widowControl w:val="0"/>
+              <w:spacing w:after="0" w:line="240" w:lineRule="auto"/>
+              <w:rPr>
+                <w:rFonts w:ascii="Times New Roman" w:eastAsia="Times New Roman" w:hAnsi="Times New Roman" w:cs="Times New Roman"/>
+                <w:sz w:val="20"/>
+                <w:szCs w:val="20"/>
+              </w:rPr>
+            </w:pPr>
+          </w:p>
+        </w:tc>
+        <w:tc>
+          <w:tcPr>
+            <w:tcW w:w="4335" w:type="dxa"/>
+            <w:tcBorders>
+              <w:left w:val="single" w:sz="6" w:space="0" w:color="000000" w:themeColor="text1"/>
+              <w:bottom w:val="single" w:sz="6" w:space="0" w:color="000000" w:themeColor="text1"/>
+            </w:tcBorders>
+            <w:tcMar>
+              <w:top w:w="45" w:type="dxa"/>
+              <w:left w:w="45" w:type="dxa"/>
+              <w:bottom w:w="45" w:type="dxa"/>
+              <w:right w:w="45" w:type="dxa"/>
+            </w:tcMar>
+          </w:tcPr>
+          <w:p>
+            <w:pPr>
+              <w:widowControl w:val="0"/>
+              <w:spacing w:after="0" w:line="240" w:lineRule="auto"/>
+              <w:rPr>
+                <w:rFonts w:ascii="Times New Roman" w:eastAsia="Times New Roman" w:hAnsi="Times New Roman" w:cs="Times New Roman"/>
+                <w:sz w:val="20"/>
+                <w:szCs w:val="20"/>
+              </w:rPr>
+            </w:pPr>
+          </w:p>
+        </w:tc>
+        <w:tc>
+          <w:tcPr>
+            <w:tcW w:w="2400" w:type="dxa"/>
+            <w:tcBorders>
+              <w:left w:val="single" w:sz="6" w:space="0" w:color="000000" w:themeColor="text1"/>
+              <w:bottom w:val="single" w:sz="6" w:space="0" w:color="000000" w:themeColor="text1"/>
+              <w:right w:val="single" w:sz="6" w:space="0" w:color="000000" w:themeColor="text1"/>
+            </w:tcBorders>
+            <w:tcMar>
+              <w:top w:w="45" w:type="dxa"/>
+              <w:left w:w="45" w:type="dxa"/>
+              <w:bottom w:w="45" w:type="dxa"/>
+              <w:right w:w="45" w:type="dxa"/>
+            </w:tcMar>
+          </w:tcPr>
+          <w:p>
+            <w:pPr>
+              <w:widowControl w:val="0"/>
+              <w:spacing w:after="0" w:line="240" w:lineRule="auto"/>
+              <w:rPr>
+                <w:rFonts w:ascii="Times New Roman" w:eastAsia="Times New Roman" w:hAnsi="Times New Roman" w:cs="Times New Roman"/>
+                <w:sz w:val="20"/>
+                <w:szCs w:val="20"/>
               </w:rPr>
             </w:pPr>
           </w:p>
@@ -552,185 +1201,109 @@
       </w:tr>
       <w:tr>
         <w:trPr>
-          <w:trHeight w:val="230"/>
+          <w:trHeight w:val="225"/>
         </w:trPr>
         <w:tc>
           <w:tcPr>
-            <w:tcW w:w="6745" w:type="dxa"/>
-            <w:vMerge w:val="restart"/>
+            <w:tcW w:w="1920" w:type="dxa"/>
             <w:tcBorders>
-              <w:left w:val="single" w:sz="1" w:space="0" w:color="000000"/>
-              <w:bottom w:val="single" w:sz="1" w:space="0" w:color="000000"/>
+              <w:left w:val="single" w:sz="6" w:space="0" w:color="000000" w:themeColor="text1"/>
+              <w:bottom w:val="single" w:sz="6" w:space="0" w:color="000000" w:themeColor="text1"/>
             </w:tcBorders>
+            <w:tcMar>
+              <w:top w:w="45" w:type="dxa"/>
+              <w:left w:w="45" w:type="dxa"/>
+              <w:bottom w:w="45" w:type="dxa"/>
+              <w:right w:w="45" w:type="dxa"/>
+            </w:tcMar>
           </w:tcPr>
           <w:p>
             <w:pPr>
-              <w:pStyle w:val="Contenutotabella"/>
-              <w:rPr>
+              <w:widowControl w:val="0"/>
+              <w:spacing w:after="0" w:line="240" w:lineRule="auto"/>
+              <w:rPr>
+                <w:rFonts w:ascii="Times New Roman" w:eastAsia="Times New Roman" w:hAnsi="Times New Roman" w:cs="Times New Roman"/>
                 <w:sz w:val="20"/>
+                <w:szCs w:val="20"/>
               </w:rPr>
             </w:pPr>
           </w:p>
         </w:tc>
         <w:tc>
           <w:tcPr>
-            <w:tcW w:w="2892" w:type="dxa"/>
-            <w:vMerge w:val="restart"/>
+            <w:tcW w:w="960" w:type="dxa"/>
             <w:tcBorders>
-              <w:left w:val="single" w:sz="1" w:space="0" w:color="000000"/>
-              <w:bottom w:val="single" w:sz="1" w:space="0" w:color="000000"/>
-              <w:right w:val="single" w:sz="1" w:space="0" w:color="000000"/>
+              <w:left w:val="single" w:sz="6" w:space="0" w:color="000000" w:themeColor="text1"/>
+              <w:bottom w:val="single" w:sz="6" w:space="0" w:color="000000" w:themeColor="text1"/>
             </w:tcBorders>
+            <w:tcMar>
+              <w:top w:w="45" w:type="dxa"/>
+              <w:left w:w="45" w:type="dxa"/>
+              <w:bottom w:w="45" w:type="dxa"/>
+              <w:right w:w="45" w:type="dxa"/>
+            </w:tcMar>
           </w:tcPr>
           <w:p>
             <w:pPr>
-              <w:pStyle w:val="Contenutotabella"/>
-              <w:rPr>
+              <w:widowControl w:val="0"/>
+              <w:spacing w:after="0" w:line="240" w:lineRule="auto"/>
+              <w:rPr>
+                <w:rFonts w:ascii="Times New Roman" w:eastAsia="Times New Roman" w:hAnsi="Times New Roman" w:cs="Times New Roman"/>
                 <w:sz w:val="20"/>
+                <w:szCs w:val="20"/>
               </w:rPr>
             </w:pPr>
-          </w:p>
-        </w:tc>
-      </w:tr>
-    </w:tbl>
-    <w:p>
-      <w:pPr>
-        <w:rPr>
-          <w:b/>
-        </w:rPr>
-      </w:pPr>
-    </w:p>
-    <w:p>
-      <w:pPr>
-        <w:rPr>
-          <w:b/>
-          <w:sz w:val="20"/>
-        </w:rPr>
-      </w:pPr>
-      <w:r>
-        <w:rPr>
-          <w:b/>
-          <w:sz w:val="20"/>
-        </w:rPr>
-        <w:t>Partecipanti:</w:t>
-      </w:r>
-    </w:p>
-    <w:tbl>
-      <w:tblPr>
-        <w:tblW w:w="0" w:type="auto"/>
-        <w:tblInd w:w="55" w:type="dxa"/>
-        <w:tblLayout w:type="fixed"/>
-        <w:tblCellMar>
-          <w:top w:w="55" w:type="dxa"/>
-          <w:left w:w="55" w:type="dxa"/>
-          <w:bottom w:w="55" w:type="dxa"/>
-          <w:right w:w="55" w:type="dxa"/>
-        </w:tblCellMar>
-        <w:tblLook w:val="0000" w:firstRow="0" w:lastRow="0" w:firstColumn="0" w:lastColumn="0" w:noHBand="0" w:noVBand="0"/>
-      </w:tblPr>
-      <w:tblGrid>
-        <w:gridCol w:w="6745"/>
-        <w:gridCol w:w="2892"/>
-      </w:tblGrid>
-      <w:tr>
-        <w:trPr>
-          <w:trHeight w:val="230"/>
-        </w:trPr>
-        <w:tc>
-          <w:tcPr>
-            <w:tcW w:w="6745" w:type="dxa"/>
-            <w:vMerge w:val="restart"/>
-            <w:tcBorders>
-              <w:top w:val="single" w:sz="1" w:space="0" w:color="000000"/>
-              <w:left w:val="single" w:sz="1" w:space="0" w:color="000000"/>
-              <w:bottom w:val="single" w:sz="1" w:space="0" w:color="000000"/>
-            </w:tcBorders>
-          </w:tcPr>
-          <w:p>
-            <w:pPr>
-              <w:pStyle w:val="Intestazionetabella"/>
-              <w:jc w:val="left"/>
-              <w:rPr>
-                <w:sz w:val="20"/>
-              </w:rPr>
-            </w:pPr>
-            <w:r>
-              <w:rPr>
-                <w:sz w:val="20"/>
-              </w:rPr>
-              <w:t xml:space="preserve"> Nome</w:t>
-            </w:r>
           </w:p>
         </w:tc>
         <w:tc>
           <w:tcPr>
-            <w:tcW w:w="2892" w:type="dxa"/>
-            <w:vMerge w:val="restart"/>
+            <w:tcW w:w="4335" w:type="dxa"/>
             <w:tcBorders>
-              <w:top w:val="single" w:sz="1" w:space="0" w:color="000000"/>
-              <w:left w:val="single" w:sz="1" w:space="0" w:color="000000"/>
-              <w:bottom w:val="single" w:sz="1" w:space="0" w:color="000000"/>
-              <w:right w:val="single" w:sz="1" w:space="0" w:color="000000"/>
+              <w:left w:val="single" w:sz="6" w:space="0" w:color="000000" w:themeColor="text1"/>
+              <w:bottom w:val="single" w:sz="6" w:space="0" w:color="000000" w:themeColor="text1"/>
             </w:tcBorders>
+            <w:tcMar>
+              <w:top w:w="45" w:type="dxa"/>
+              <w:left w:w="45" w:type="dxa"/>
+              <w:bottom w:w="45" w:type="dxa"/>
+              <w:right w:w="45" w:type="dxa"/>
+            </w:tcMar>
           </w:tcPr>
           <w:p>
             <w:pPr>
-              <w:pStyle w:val="Intestazionetabella"/>
-              <w:jc w:val="left"/>
-              <w:rPr>
+              <w:widowControl w:val="0"/>
+              <w:spacing w:after="0" w:line="240" w:lineRule="auto"/>
+              <w:rPr>
+                <w:rFonts w:ascii="Times New Roman" w:eastAsia="Times New Roman" w:hAnsi="Times New Roman" w:cs="Times New Roman"/>
                 <w:sz w:val="20"/>
+                <w:szCs w:val="20"/>
               </w:rPr>
             </w:pPr>
-            <w:r>
-              <w:rPr>
-                <w:sz w:val="20"/>
-              </w:rPr>
-              <w:t xml:space="preserve"> Matricola</w:t>
-            </w:r>
-          </w:p>
-        </w:tc>
-      </w:tr>
-      <w:tr>
-        <w:trPr>
-          <w:trHeight w:val="230"/>
-        </w:trPr>
-        <w:tc>
-          <w:tcPr>
-            <w:tcW w:w="6745" w:type="dxa"/>
-            <w:tcBorders>
-              <w:left w:val="single" w:sz="1" w:space="0" w:color="000000"/>
-              <w:bottom w:val="single" w:sz="1" w:space="0" w:color="000000"/>
-            </w:tcBorders>
-          </w:tcPr>
-          <w:p>
-            <w:pPr>
-              <w:pStyle w:val="Contenutotabella"/>
-              <w:rPr>
-                <w:sz w:val="20"/>
-              </w:rPr>
-            </w:pPr>
-            <w:r>
-              <w:rPr>
-                <w:sz w:val="20"/>
-              </w:rPr>
-              <w:t>Francesco Rao</w:t>
-            </w:r>
           </w:p>
         </w:tc>
         <w:tc>
           <w:tcPr>
-            <w:tcW w:w="2892" w:type="dxa"/>
+            <w:tcW w:w="2400" w:type="dxa"/>
             <w:tcBorders>
-              <w:left w:val="single" w:sz="1" w:space="0" w:color="000000"/>
-              <w:bottom w:val="single" w:sz="1" w:space="0" w:color="000000"/>
-              <w:right w:val="single" w:sz="1" w:space="0" w:color="000000"/>
+              <w:left w:val="single" w:sz="6" w:space="0" w:color="000000" w:themeColor="text1"/>
+              <w:bottom w:val="single" w:sz="6" w:space="0" w:color="000000" w:themeColor="text1"/>
+              <w:right w:val="single" w:sz="6" w:space="0" w:color="000000" w:themeColor="text1"/>
             </w:tcBorders>
+            <w:tcMar>
+              <w:top w:w="45" w:type="dxa"/>
+              <w:left w:w="45" w:type="dxa"/>
+              <w:bottom w:w="45" w:type="dxa"/>
+              <w:right w:w="45" w:type="dxa"/>
+            </w:tcMar>
           </w:tcPr>
           <w:p>
             <w:pPr>
-              <w:pStyle w:val="Contenutotabella"/>
-              <w:rPr>
+              <w:widowControl w:val="0"/>
+              <w:spacing w:after="0" w:line="240" w:lineRule="auto"/>
+              <w:rPr>
+                <w:rFonts w:ascii="Times New Roman" w:eastAsia="Times New Roman" w:hAnsi="Times New Roman" w:cs="Times New Roman"/>
                 <w:sz w:val="20"/>
+                <w:szCs w:val="20"/>
               </w:rPr>
             </w:pPr>
           </w:p>
@@ -738,45 +1311,109 @@
       </w:tr>
       <w:tr>
         <w:trPr>
-          <w:trHeight w:val="230"/>
+          <w:trHeight w:val="225"/>
         </w:trPr>
         <w:tc>
           <w:tcPr>
-            <w:tcW w:w="6745" w:type="dxa"/>
+            <w:tcW w:w="1920" w:type="dxa"/>
             <w:tcBorders>
-              <w:left w:val="single" w:sz="1" w:space="0" w:color="000000"/>
-              <w:bottom w:val="single" w:sz="1" w:space="0" w:color="000000"/>
+              <w:left w:val="single" w:sz="6" w:space="0" w:color="000000" w:themeColor="text1"/>
+              <w:bottom w:val="single" w:sz="6" w:space="0" w:color="000000" w:themeColor="text1"/>
             </w:tcBorders>
+            <w:tcMar>
+              <w:top w:w="45" w:type="dxa"/>
+              <w:left w:w="45" w:type="dxa"/>
+              <w:bottom w:w="45" w:type="dxa"/>
+              <w:right w:w="45" w:type="dxa"/>
+            </w:tcMar>
           </w:tcPr>
           <w:p>
             <w:pPr>
-              <w:pStyle w:val="Contenutotabella"/>
-              <w:rPr>
+              <w:widowControl w:val="0"/>
+              <w:spacing w:after="0" w:line="240" w:lineRule="auto"/>
+              <w:rPr>
+                <w:rFonts w:ascii="Times New Roman" w:eastAsia="Times New Roman" w:hAnsi="Times New Roman" w:cs="Times New Roman"/>
                 <w:sz w:val="20"/>
+                <w:szCs w:val="20"/>
               </w:rPr>
             </w:pPr>
-            <w:r>
-              <w:rPr>
-                <w:sz w:val="20"/>
-              </w:rPr>
-              <w:t>Bruno Nesticò</w:t>
-            </w:r>
           </w:p>
         </w:tc>
         <w:tc>
           <w:tcPr>
-            <w:tcW w:w="2892" w:type="dxa"/>
+            <w:tcW w:w="960" w:type="dxa"/>
             <w:tcBorders>
-              <w:left w:val="single" w:sz="1" w:space="0" w:color="000000"/>
-              <w:bottom w:val="single" w:sz="1" w:space="0" w:color="000000"/>
-              <w:right w:val="single" w:sz="1" w:space="0" w:color="000000"/>
+              <w:left w:val="single" w:sz="6" w:space="0" w:color="000000" w:themeColor="text1"/>
+              <w:bottom w:val="single" w:sz="6" w:space="0" w:color="000000" w:themeColor="text1"/>
             </w:tcBorders>
+            <w:tcMar>
+              <w:top w:w="45" w:type="dxa"/>
+              <w:left w:w="45" w:type="dxa"/>
+              <w:bottom w:w="45" w:type="dxa"/>
+              <w:right w:w="45" w:type="dxa"/>
+            </w:tcMar>
           </w:tcPr>
           <w:p>
             <w:pPr>
-              <w:pStyle w:val="Contenutotabella"/>
-              <w:rPr>
+              <w:widowControl w:val="0"/>
+              <w:spacing w:after="0" w:line="240" w:lineRule="auto"/>
+              <w:rPr>
+                <w:rFonts w:ascii="Times New Roman" w:eastAsia="Times New Roman" w:hAnsi="Times New Roman" w:cs="Times New Roman"/>
                 <w:sz w:val="20"/>
+                <w:szCs w:val="20"/>
+              </w:rPr>
+            </w:pPr>
+          </w:p>
+        </w:tc>
+        <w:tc>
+          <w:tcPr>
+            <w:tcW w:w="4335" w:type="dxa"/>
+            <w:tcBorders>
+              <w:left w:val="single" w:sz="6" w:space="0" w:color="000000" w:themeColor="text1"/>
+              <w:bottom w:val="single" w:sz="6" w:space="0" w:color="000000" w:themeColor="text1"/>
+            </w:tcBorders>
+            <w:tcMar>
+              <w:top w:w="45" w:type="dxa"/>
+              <w:left w:w="45" w:type="dxa"/>
+              <w:bottom w:w="45" w:type="dxa"/>
+              <w:right w:w="45" w:type="dxa"/>
+            </w:tcMar>
+          </w:tcPr>
+          <w:p>
+            <w:pPr>
+              <w:widowControl w:val="0"/>
+              <w:spacing w:after="0" w:line="240" w:lineRule="auto"/>
+              <w:rPr>
+                <w:rFonts w:ascii="Times New Roman" w:eastAsia="Times New Roman" w:hAnsi="Times New Roman" w:cs="Times New Roman"/>
+                <w:sz w:val="20"/>
+                <w:szCs w:val="20"/>
+              </w:rPr>
+            </w:pPr>
+          </w:p>
+        </w:tc>
+        <w:tc>
+          <w:tcPr>
+            <w:tcW w:w="2400" w:type="dxa"/>
+            <w:tcBorders>
+              <w:left w:val="single" w:sz="6" w:space="0" w:color="000000" w:themeColor="text1"/>
+              <w:bottom w:val="single" w:sz="6" w:space="0" w:color="000000" w:themeColor="text1"/>
+              <w:right w:val="single" w:sz="6" w:space="0" w:color="000000" w:themeColor="text1"/>
+            </w:tcBorders>
+            <w:tcMar>
+              <w:top w:w="45" w:type="dxa"/>
+              <w:left w:w="45" w:type="dxa"/>
+              <w:bottom w:w="45" w:type="dxa"/>
+              <w:right w:w="45" w:type="dxa"/>
+            </w:tcMar>
+          </w:tcPr>
+          <w:p>
+            <w:pPr>
+              <w:widowControl w:val="0"/>
+              <w:spacing w:after="0" w:line="240" w:lineRule="auto"/>
+              <w:rPr>
+                <w:rFonts w:ascii="Times New Roman" w:eastAsia="Times New Roman" w:hAnsi="Times New Roman" w:cs="Times New Roman"/>
+                <w:sz w:val="20"/>
+                <w:szCs w:val="20"/>
               </w:rPr>
             </w:pPr>
           </w:p>
@@ -784,45 +1421,109 @@
       </w:tr>
       <w:tr>
         <w:trPr>
-          <w:trHeight w:val="230"/>
+          <w:trHeight w:val="225"/>
         </w:trPr>
         <w:tc>
           <w:tcPr>
-            <w:tcW w:w="6745" w:type="dxa"/>
+            <w:tcW w:w="1920" w:type="dxa"/>
             <w:tcBorders>
-              <w:left w:val="single" w:sz="1" w:space="0" w:color="000000"/>
-              <w:bottom w:val="single" w:sz="1" w:space="0" w:color="000000"/>
+              <w:left w:val="single" w:sz="6" w:space="0" w:color="000000" w:themeColor="text1"/>
+              <w:bottom w:val="single" w:sz="6" w:space="0" w:color="000000" w:themeColor="text1"/>
             </w:tcBorders>
+            <w:tcMar>
+              <w:top w:w="45" w:type="dxa"/>
+              <w:left w:w="45" w:type="dxa"/>
+              <w:bottom w:w="45" w:type="dxa"/>
+              <w:right w:w="45" w:type="dxa"/>
+            </w:tcMar>
           </w:tcPr>
           <w:p>
             <w:pPr>
-              <w:pStyle w:val="Contenutotabella"/>
-              <w:rPr>
+              <w:widowControl w:val="0"/>
+              <w:spacing w:after="0" w:line="240" w:lineRule="auto"/>
+              <w:rPr>
+                <w:rFonts w:ascii="Times New Roman" w:eastAsia="Times New Roman" w:hAnsi="Times New Roman" w:cs="Times New Roman"/>
                 <w:sz w:val="20"/>
+                <w:szCs w:val="20"/>
               </w:rPr>
             </w:pPr>
-            <w:r>
-              <w:rPr>
-                <w:sz w:val="20"/>
-              </w:rPr>
-              <w:t>Roberto Fiorenza</w:t>
-            </w:r>
           </w:p>
         </w:tc>
         <w:tc>
           <w:tcPr>
-            <w:tcW w:w="2892" w:type="dxa"/>
+            <w:tcW w:w="960" w:type="dxa"/>
             <w:tcBorders>
-              <w:left w:val="single" w:sz="1" w:space="0" w:color="000000"/>
-              <w:bottom w:val="single" w:sz="1" w:space="0" w:color="000000"/>
-              <w:right w:val="single" w:sz="1" w:space="0" w:color="000000"/>
+              <w:left w:val="single" w:sz="6" w:space="0" w:color="000000" w:themeColor="text1"/>
+              <w:bottom w:val="single" w:sz="6" w:space="0" w:color="000000" w:themeColor="text1"/>
             </w:tcBorders>
+            <w:tcMar>
+              <w:top w:w="45" w:type="dxa"/>
+              <w:left w:w="45" w:type="dxa"/>
+              <w:bottom w:w="45" w:type="dxa"/>
+              <w:right w:w="45" w:type="dxa"/>
+            </w:tcMar>
           </w:tcPr>
           <w:p>
             <w:pPr>
-              <w:pStyle w:val="Contenutotabella"/>
-              <w:rPr>
+              <w:widowControl w:val="0"/>
+              <w:spacing w:after="0" w:line="240" w:lineRule="auto"/>
+              <w:rPr>
+                <w:rFonts w:ascii="Times New Roman" w:eastAsia="Times New Roman" w:hAnsi="Times New Roman" w:cs="Times New Roman"/>
                 <w:sz w:val="20"/>
+                <w:szCs w:val="20"/>
+              </w:rPr>
+            </w:pPr>
+          </w:p>
+        </w:tc>
+        <w:tc>
+          <w:tcPr>
+            <w:tcW w:w="4335" w:type="dxa"/>
+            <w:tcBorders>
+              <w:left w:val="single" w:sz="6" w:space="0" w:color="000000" w:themeColor="text1"/>
+              <w:bottom w:val="single" w:sz="6" w:space="0" w:color="000000" w:themeColor="text1"/>
+            </w:tcBorders>
+            <w:tcMar>
+              <w:top w:w="45" w:type="dxa"/>
+              <w:left w:w="45" w:type="dxa"/>
+              <w:bottom w:w="45" w:type="dxa"/>
+              <w:right w:w="45" w:type="dxa"/>
+            </w:tcMar>
+          </w:tcPr>
+          <w:p>
+            <w:pPr>
+              <w:widowControl w:val="0"/>
+              <w:spacing w:after="0" w:line="240" w:lineRule="auto"/>
+              <w:rPr>
+                <w:rFonts w:ascii="Times New Roman" w:eastAsia="Times New Roman" w:hAnsi="Times New Roman" w:cs="Times New Roman"/>
+                <w:sz w:val="20"/>
+                <w:szCs w:val="20"/>
+              </w:rPr>
+            </w:pPr>
+          </w:p>
+        </w:tc>
+        <w:tc>
+          <w:tcPr>
+            <w:tcW w:w="2400" w:type="dxa"/>
+            <w:tcBorders>
+              <w:left w:val="single" w:sz="6" w:space="0" w:color="000000" w:themeColor="text1"/>
+              <w:bottom w:val="single" w:sz="6" w:space="0" w:color="000000" w:themeColor="text1"/>
+              <w:right w:val="single" w:sz="6" w:space="0" w:color="000000" w:themeColor="text1"/>
+            </w:tcBorders>
+            <w:tcMar>
+              <w:top w:w="45" w:type="dxa"/>
+              <w:left w:w="45" w:type="dxa"/>
+              <w:bottom w:w="45" w:type="dxa"/>
+              <w:right w:w="45" w:type="dxa"/>
+            </w:tcMar>
+          </w:tcPr>
+          <w:p>
+            <w:pPr>
+              <w:widowControl w:val="0"/>
+              <w:spacing w:after="0" w:line="240" w:lineRule="auto"/>
+              <w:rPr>
+                <w:rFonts w:ascii="Times New Roman" w:eastAsia="Times New Roman" w:hAnsi="Times New Roman" w:cs="Times New Roman"/>
+                <w:sz w:val="20"/>
+                <w:szCs w:val="20"/>
               </w:rPr>
             </w:pPr>
           </w:p>
@@ -830,127 +1531,109 @@
       </w:tr>
       <w:tr>
         <w:trPr>
-          <w:trHeight w:val="230"/>
+          <w:trHeight w:val="225"/>
         </w:trPr>
         <w:tc>
           <w:tcPr>
-            <w:tcW w:w="6745" w:type="dxa"/>
+            <w:tcW w:w="1920" w:type="dxa"/>
             <w:tcBorders>
-              <w:left w:val="single" w:sz="1" w:space="0" w:color="000000"/>
-              <w:bottom w:val="single" w:sz="1" w:space="0" w:color="000000"/>
+              <w:left w:val="single" w:sz="6" w:space="0" w:color="000000" w:themeColor="text1"/>
+              <w:bottom w:val="single" w:sz="6" w:space="0" w:color="000000" w:themeColor="text1"/>
             </w:tcBorders>
+            <w:tcMar>
+              <w:top w:w="45" w:type="dxa"/>
+              <w:left w:w="45" w:type="dxa"/>
+              <w:bottom w:w="45" w:type="dxa"/>
+              <w:right w:w="45" w:type="dxa"/>
+            </w:tcMar>
           </w:tcPr>
           <w:p>
             <w:pPr>
-              <w:pStyle w:val="Contenutotabella"/>
-              <w:rPr>
+              <w:widowControl w:val="0"/>
+              <w:spacing w:after="0" w:line="240" w:lineRule="auto"/>
+              <w:rPr>
+                <w:rFonts w:ascii="Times New Roman" w:eastAsia="Times New Roman" w:hAnsi="Times New Roman" w:cs="Times New Roman"/>
                 <w:sz w:val="20"/>
+                <w:szCs w:val="20"/>
               </w:rPr>
             </w:pPr>
           </w:p>
         </w:tc>
         <w:tc>
           <w:tcPr>
-            <w:tcW w:w="2892" w:type="dxa"/>
+            <w:tcW w:w="960" w:type="dxa"/>
             <w:tcBorders>
-              <w:left w:val="single" w:sz="1" w:space="0" w:color="000000"/>
-              <w:bottom w:val="single" w:sz="1" w:space="0" w:color="000000"/>
-              <w:right w:val="single" w:sz="1" w:space="0" w:color="000000"/>
+              <w:left w:val="single" w:sz="6" w:space="0" w:color="000000" w:themeColor="text1"/>
+              <w:bottom w:val="single" w:sz="6" w:space="0" w:color="000000" w:themeColor="text1"/>
             </w:tcBorders>
+            <w:tcMar>
+              <w:top w:w="45" w:type="dxa"/>
+              <w:left w:w="45" w:type="dxa"/>
+              <w:bottom w:w="45" w:type="dxa"/>
+              <w:right w:w="45" w:type="dxa"/>
+            </w:tcMar>
           </w:tcPr>
           <w:p>
             <w:pPr>
-              <w:pStyle w:val="Contenutotabella"/>
-              <w:rPr>
+              <w:widowControl w:val="0"/>
+              <w:spacing w:after="0" w:line="240" w:lineRule="auto"/>
+              <w:rPr>
+                <w:rFonts w:ascii="Times New Roman" w:eastAsia="Times New Roman" w:hAnsi="Times New Roman" w:cs="Times New Roman"/>
                 <w:sz w:val="20"/>
-              </w:rPr>
-            </w:pPr>
-          </w:p>
-        </w:tc>
-      </w:tr>
-      <w:tr>
-        <w:trPr>
-          <w:trHeight w:val="230"/>
-        </w:trPr>
-        <w:tc>
-          <w:tcPr>
-            <w:tcW w:w="6745" w:type="dxa"/>
-            <w:vMerge w:val="restart"/>
-            <w:tcBorders>
-              <w:left w:val="single" w:sz="1" w:space="0" w:color="000000"/>
-              <w:bottom w:val="single" w:sz="1" w:space="0" w:color="000000"/>
-            </w:tcBorders>
-          </w:tcPr>
-          <w:p>
-            <w:pPr>
-              <w:pStyle w:val="Contenutotabella"/>
-              <w:rPr>
-                <w:sz w:val="20"/>
+                <w:szCs w:val="20"/>
               </w:rPr>
             </w:pPr>
           </w:p>
         </w:tc>
         <w:tc>
           <w:tcPr>
-            <w:tcW w:w="2892" w:type="dxa"/>
-            <w:vMerge w:val="restart"/>
+            <w:tcW w:w="4335" w:type="dxa"/>
             <w:tcBorders>
-              <w:left w:val="single" w:sz="1" w:space="0" w:color="000000"/>
-              <w:bottom w:val="single" w:sz="1" w:space="0" w:color="000000"/>
-              <w:right w:val="single" w:sz="1" w:space="0" w:color="000000"/>
+              <w:left w:val="single" w:sz="6" w:space="0" w:color="000000" w:themeColor="text1"/>
+              <w:bottom w:val="single" w:sz="6" w:space="0" w:color="000000" w:themeColor="text1"/>
             </w:tcBorders>
+            <w:tcMar>
+              <w:top w:w="45" w:type="dxa"/>
+              <w:left w:w="45" w:type="dxa"/>
+              <w:bottom w:w="45" w:type="dxa"/>
+              <w:right w:w="45" w:type="dxa"/>
+            </w:tcMar>
           </w:tcPr>
           <w:p>
             <w:pPr>
-              <w:pStyle w:val="Contenutotabella"/>
-              <w:rPr>
+              <w:widowControl w:val="0"/>
+              <w:spacing w:after="0" w:line="240" w:lineRule="auto"/>
+              <w:rPr>
+                <w:rFonts w:ascii="Times New Roman" w:eastAsia="Times New Roman" w:hAnsi="Times New Roman" w:cs="Times New Roman"/>
                 <w:sz w:val="20"/>
-              </w:rPr>
-            </w:pPr>
-          </w:p>
-        </w:tc>
-      </w:tr>
-      <w:tr>
-        <w:trPr>
-          <w:trHeight w:val="230"/>
-        </w:trPr>
-        <w:tc>
-          <w:tcPr>
-            <w:tcW w:w="6745" w:type="dxa"/>
-            <w:vMerge w:val="restart"/>
-            <w:tcBorders>
-              <w:left w:val="single" w:sz="1" w:space="0" w:color="000000"/>
-              <w:bottom w:val="single" w:sz="1" w:space="0" w:color="000000"/>
-            </w:tcBorders>
-          </w:tcPr>
-          <w:p>
-            <w:pPr>
-              <w:pStyle w:val="Intestazionetabella"/>
-              <w:jc w:val="left"/>
-              <w:rPr>
-                <w:b w:val="0"/>
-                <w:sz w:val="20"/>
+                <w:szCs w:val="20"/>
               </w:rPr>
             </w:pPr>
           </w:p>
         </w:tc>
         <w:tc>
           <w:tcPr>
-            <w:tcW w:w="2892" w:type="dxa"/>
-            <w:vMerge w:val="restart"/>
+            <w:tcW w:w="2400" w:type="dxa"/>
             <w:tcBorders>
-              <w:left w:val="single" w:sz="1" w:space="0" w:color="000000"/>
-              <w:bottom w:val="single" w:sz="1" w:space="0" w:color="000000"/>
-              <w:right w:val="single" w:sz="1" w:space="0" w:color="000000"/>
+              <w:left w:val="single" w:sz="6" w:space="0" w:color="000000" w:themeColor="text1"/>
+              <w:bottom w:val="single" w:sz="6" w:space="0" w:color="000000" w:themeColor="text1"/>
+              <w:right w:val="single" w:sz="6" w:space="0" w:color="000000" w:themeColor="text1"/>
             </w:tcBorders>
+            <w:tcMar>
+              <w:top w:w="45" w:type="dxa"/>
+              <w:left w:w="45" w:type="dxa"/>
+              <w:bottom w:w="45" w:type="dxa"/>
+              <w:right w:w="45" w:type="dxa"/>
+            </w:tcMar>
           </w:tcPr>
           <w:p>
             <w:pPr>
-              <w:pStyle w:val="Intestazionetabella"/>
-              <w:jc w:val="left"/>
-              <w:rPr>
-                <w:b w:val="0"/>
+              <w:widowControl w:val="0"/>
+              <w:spacing w:after="0" w:line="240" w:lineRule="auto"/>
+              <w:rPr>
+                <w:rFonts w:ascii="Times New Roman" w:eastAsia="Times New Roman" w:hAnsi="Times New Roman" w:cs="Times New Roman"/>
                 <w:sz w:val="20"/>
+                <w:szCs w:val="20"/>
               </w:rPr>
             </w:pPr>
           </w:p>
@@ -959,784 +1642,9 @@
     </w:tbl>
     <w:p>
       <w:pPr>
-        <w:rPr>
-          <w:b/>
-          <w:sz w:val="20"/>
-        </w:rPr>
-      </w:pPr>
-    </w:p>
-    <w:p>
-      <w:pPr>
-        <w:rPr>
-          <w:b/>
-          <w:sz w:val="20"/>
-        </w:rPr>
-      </w:pPr>
-    </w:p>
-    <w:tbl>
-      <w:tblPr>
-        <w:tblW w:w="0" w:type="auto"/>
-        <w:tblInd w:w="55" w:type="dxa"/>
-        <w:tblLayout w:type="fixed"/>
-        <w:tblCellMar>
-          <w:top w:w="55" w:type="dxa"/>
-          <w:left w:w="55" w:type="dxa"/>
-          <w:bottom w:w="55" w:type="dxa"/>
-          <w:right w:w="55" w:type="dxa"/>
-        </w:tblCellMar>
-        <w:tblLook w:val="0000" w:firstRow="0" w:lastRow="0" w:firstColumn="0" w:lastColumn="0" w:noHBand="0" w:noVBand="0"/>
-      </w:tblPr>
-      <w:tblGrid>
-        <w:gridCol w:w="2891"/>
-        <w:gridCol w:w="6746"/>
-      </w:tblGrid>
-      <w:tr>
-        <w:trPr>
-          <w:trHeight w:val="230"/>
-        </w:trPr>
-        <w:tc>
-          <w:tcPr>
-            <w:tcW w:w="2891" w:type="dxa"/>
-            <w:vMerge w:val="restart"/>
-            <w:tcBorders>
-              <w:top w:val="single" w:sz="1" w:space="0" w:color="000000"/>
-              <w:left w:val="single" w:sz="1" w:space="0" w:color="000000"/>
-              <w:bottom w:val="single" w:sz="1" w:space="0" w:color="000000"/>
-            </w:tcBorders>
-          </w:tcPr>
-          <w:p>
-            <w:pPr>
-              <w:pStyle w:val="Contenutotabella"/>
-              <w:rPr>
-                <w:b/>
-                <w:sz w:val="20"/>
-              </w:rPr>
-            </w:pPr>
-            <w:r>
-              <w:rPr>
-                <w:b/>
-                <w:sz w:val="20"/>
-              </w:rPr>
-              <w:t xml:space="preserve"> Scritto da:</w:t>
-            </w:r>
-          </w:p>
-        </w:tc>
-        <w:tc>
-          <w:tcPr>
-            <w:tcW w:w="6746" w:type="dxa"/>
-            <w:vMerge w:val="restart"/>
-            <w:tcBorders>
-              <w:top w:val="single" w:sz="1" w:space="0" w:color="000000"/>
-              <w:left w:val="single" w:sz="1" w:space="0" w:color="000000"/>
-              <w:bottom w:val="single" w:sz="1" w:space="0" w:color="000000"/>
-              <w:right w:val="single" w:sz="1" w:space="0" w:color="000000"/>
-            </w:tcBorders>
-          </w:tcPr>
-          <w:p>
-            <w:pPr>
-              <w:pStyle w:val="Contenutotabella"/>
-              <w:ind w:firstLine="709"/>
-              <w:rPr>
-                <w:sz w:val="20"/>
-              </w:rPr>
-            </w:pPr>
-            <w:r>
-              <w:rPr>
-                <w:sz w:val="20"/>
-              </w:rPr>
-              <w:t>Francesco Rao, Bruno Nesticò, Roberto Fiorenza</w:t>
-            </w:r>
-          </w:p>
-        </w:tc>
-      </w:tr>
-    </w:tbl>
-    <w:p>
-      <w:pPr>
-        <w:rPr>
-          <w:b/>
-          <w:sz w:val="20"/>
-        </w:rPr>
-      </w:pPr>
-    </w:p>
-    <w:p>
-      <w:pPr>
-        <w:rPr>
-          <w:b/>
-          <w:sz w:val="20"/>
-        </w:rPr>
-      </w:pPr>
-    </w:p>
-    <w:p>
-      <w:pPr>
-        <w:rPr>
-          <w:b/>
-          <w:sz w:val="20"/>
-        </w:rPr>
-      </w:pPr>
-    </w:p>
-    <w:p>
-      <w:pPr>
-        <w:rPr>
-          <w:b/>
-          <w:sz w:val="20"/>
-        </w:rPr>
-      </w:pPr>
-    </w:p>
-    <w:p>
-      <w:pPr>
-        <w:jc w:val="center"/>
-        <w:rPr>
-          <w:rFonts w:ascii="Arial" w:hAnsi="Arial"/>
-          <w:b/>
-          <w:sz w:val="32"/>
-        </w:rPr>
-      </w:pPr>
-      <w:r>
-        <w:rPr>
-          <w:rFonts w:ascii="Arial" w:hAnsi="Arial"/>
-          <w:b/>
-          <w:sz w:val="32"/>
-        </w:rPr>
-        <w:t>Revision History</w:t>
-      </w:r>
-    </w:p>
-    <w:tbl>
-      <w:tblPr>
-        <w:tblW w:w="0" w:type="auto"/>
-        <w:tblInd w:w="55" w:type="dxa"/>
-        <w:tblLayout w:type="fixed"/>
-        <w:tblCellMar>
-          <w:top w:w="55" w:type="dxa"/>
-          <w:left w:w="55" w:type="dxa"/>
-          <w:bottom w:w="55" w:type="dxa"/>
-          <w:right w:w="55" w:type="dxa"/>
-        </w:tblCellMar>
-        <w:tblLook w:val="0000" w:firstRow="0" w:lastRow="0" w:firstColumn="0" w:lastColumn="0" w:noHBand="0" w:noVBand="0"/>
-      </w:tblPr>
-      <w:tblGrid>
-        <w:gridCol w:w="1927"/>
-        <w:gridCol w:w="964"/>
-        <w:gridCol w:w="4336"/>
-        <w:gridCol w:w="2410"/>
-      </w:tblGrid>
-      <w:tr>
-        <w:trPr>
-          <w:trHeight w:val="230"/>
-        </w:trPr>
-        <w:tc>
-          <w:tcPr>
-            <w:tcW w:w="1927" w:type="dxa"/>
-            <w:vMerge w:val="restart"/>
-            <w:tcBorders>
-              <w:top w:val="single" w:sz="1" w:space="0" w:color="000000"/>
-              <w:left w:val="single" w:sz="1" w:space="0" w:color="000000"/>
-              <w:bottom w:val="single" w:sz="1" w:space="0" w:color="000000"/>
-            </w:tcBorders>
-          </w:tcPr>
-          <w:p>
-            <w:pPr>
-              <w:pStyle w:val="Intestazionetabella"/>
-              <w:rPr>
-                <w:sz w:val="20"/>
-              </w:rPr>
-            </w:pPr>
-            <w:r>
-              <w:rPr>
-                <w:sz w:val="20"/>
-              </w:rPr>
-              <w:t>Data</w:t>
-            </w:r>
-          </w:p>
-        </w:tc>
-        <w:tc>
-          <w:tcPr>
-            <w:tcW w:w="964" w:type="dxa"/>
-            <w:vMerge w:val="restart"/>
-            <w:tcBorders>
-              <w:top w:val="single" w:sz="1" w:space="0" w:color="000000"/>
-              <w:left w:val="single" w:sz="1" w:space="0" w:color="000000"/>
-              <w:bottom w:val="single" w:sz="1" w:space="0" w:color="000000"/>
-            </w:tcBorders>
-          </w:tcPr>
-          <w:p>
-            <w:pPr>
-              <w:pStyle w:val="Intestazionetabella"/>
-              <w:rPr>
-                <w:sz w:val="20"/>
-              </w:rPr>
-            </w:pPr>
-            <w:r>
-              <w:rPr>
-                <w:sz w:val="20"/>
-              </w:rPr>
-              <w:t>Versione</w:t>
-            </w:r>
-          </w:p>
-        </w:tc>
-        <w:tc>
-          <w:tcPr>
-            <w:tcW w:w="4336" w:type="dxa"/>
-            <w:vMerge w:val="restart"/>
-            <w:tcBorders>
-              <w:top w:val="single" w:sz="1" w:space="0" w:color="000000"/>
-              <w:left w:val="single" w:sz="1" w:space="0" w:color="000000"/>
-              <w:bottom w:val="single" w:sz="1" w:space="0" w:color="000000"/>
-            </w:tcBorders>
-          </w:tcPr>
-          <w:p>
-            <w:pPr>
-              <w:pStyle w:val="Intestazionetabella"/>
-              <w:rPr>
-                <w:sz w:val="20"/>
-              </w:rPr>
-            </w:pPr>
-            <w:r>
-              <w:rPr>
-                <w:sz w:val="20"/>
-              </w:rPr>
-              <w:t>Descrizione</w:t>
-            </w:r>
-          </w:p>
-        </w:tc>
-        <w:tc>
-          <w:tcPr>
-            <w:tcW w:w="2410" w:type="dxa"/>
-            <w:vMerge w:val="restart"/>
-            <w:tcBorders>
-              <w:top w:val="single" w:sz="1" w:space="0" w:color="000000"/>
-              <w:left w:val="single" w:sz="1" w:space="0" w:color="000000"/>
-              <w:bottom w:val="single" w:sz="1" w:space="0" w:color="000000"/>
-              <w:right w:val="single" w:sz="1" w:space="0" w:color="000000"/>
-            </w:tcBorders>
-          </w:tcPr>
-          <w:p>
-            <w:pPr>
-              <w:pStyle w:val="Intestazionetabella"/>
-              <w:rPr>
-                <w:sz w:val="20"/>
-              </w:rPr>
-            </w:pPr>
-            <w:r>
-              <w:rPr>
-                <w:sz w:val="20"/>
-              </w:rPr>
-              <w:t>Autore</w:t>
-            </w:r>
-          </w:p>
-        </w:tc>
-      </w:tr>
-      <w:tr>
-        <w:trPr>
-          <w:trHeight w:val="230"/>
-        </w:trPr>
-        <w:tc>
-          <w:tcPr>
-            <w:tcW w:w="1927" w:type="dxa"/>
-            <w:vMerge w:val="restart"/>
-            <w:tcBorders>
-              <w:left w:val="single" w:sz="1" w:space="0" w:color="000000"/>
-              <w:bottom w:val="single" w:sz="1" w:space="0" w:color="000000"/>
-            </w:tcBorders>
-          </w:tcPr>
-          <w:p>
-            <w:pPr>
-              <w:pStyle w:val="Contenutotabella"/>
-              <w:rPr>
-                <w:sz w:val="20"/>
-              </w:rPr>
-            </w:pPr>
-            <w:r>
-              <w:rPr>
-                <w:sz w:val="20"/>
-              </w:rPr>
-              <w:t>?/01/2026</w:t>
-            </w:r>
-          </w:p>
-        </w:tc>
-        <w:tc>
-          <w:tcPr>
-            <w:tcW w:w="964" w:type="dxa"/>
-            <w:vMerge w:val="restart"/>
-            <w:tcBorders>
-              <w:left w:val="single" w:sz="1" w:space="0" w:color="000000"/>
-              <w:bottom w:val="single" w:sz="1" w:space="0" w:color="000000"/>
-            </w:tcBorders>
-          </w:tcPr>
-          <w:p>
-            <w:pPr>
-              <w:pStyle w:val="Contenutotabella"/>
-              <w:rPr>
-                <w:sz w:val="20"/>
-              </w:rPr>
-            </w:pPr>
-            <w:r>
-              <w:rPr>
-                <w:sz w:val="20"/>
-              </w:rPr>
-              <w:t>1.0</w:t>
-            </w:r>
-          </w:p>
-        </w:tc>
-        <w:tc>
-          <w:tcPr>
-            <w:tcW w:w="4336" w:type="dxa"/>
-            <w:vMerge w:val="restart"/>
-            <w:tcBorders>
-              <w:left w:val="single" w:sz="1" w:space="0" w:color="000000"/>
-              <w:bottom w:val="single" w:sz="1" w:space="0" w:color="000000"/>
-            </w:tcBorders>
-          </w:tcPr>
-          <w:p>
-            <w:pPr>
-              <w:pStyle w:val="TOC5"/>
-              <w:ind w:left="0"/>
-              <w:rPr>
-                <w:sz w:val="20"/>
-                <w:szCs w:val="20"/>
-              </w:rPr>
-            </w:pPr>
-            <w:r>
-              <w:rPr>
-                <w:sz w:val="20"/>
-              </w:rPr>
-              <w:t>Prima stesura completa</w:t>
-            </w:r>
-          </w:p>
-          <w:p>
-            <w:pPr>
-              <w:pStyle w:val="TOC5"/>
-              <w:ind w:left="0"/>
-              <w:rPr>
-                <w:sz w:val="20"/>
-                <w:szCs w:val="20"/>
-              </w:rPr>
-            </w:pPr>
-          </w:p>
-        </w:tc>
-        <w:tc>
-          <w:tcPr>
-            <w:tcW w:w="2410" w:type="dxa"/>
-            <w:vMerge w:val="restart"/>
-            <w:tcBorders>
-              <w:left w:val="single" w:sz="1" w:space="0" w:color="000000"/>
-              <w:bottom w:val="single" w:sz="1" w:space="0" w:color="000000"/>
-              <w:right w:val="single" w:sz="1" w:space="0" w:color="000000"/>
-            </w:tcBorders>
-          </w:tcPr>
-          <w:p>
-            <w:pPr>
-              <w:pStyle w:val="Contenutotabella"/>
-              <w:rPr>
-                <w:sz w:val="20"/>
-              </w:rPr>
-            </w:pPr>
-            <w:r>
-              <w:rPr>
-                <w:sz w:val="20"/>
-              </w:rPr>
-              <w:t>Francesco Rao, Bruno Nesticò, Roberto Fiorenza</w:t>
-            </w:r>
-          </w:p>
-        </w:tc>
-      </w:tr>
-      <w:tr>
-        <w:trPr>
-          <w:trHeight w:val="230"/>
-        </w:trPr>
-        <w:tc>
-          <w:tcPr>
-            <w:tcW w:w="1927" w:type="dxa"/>
-            <w:vMerge w:val="restart"/>
-            <w:tcBorders>
-              <w:left w:val="single" w:sz="1" w:space="0" w:color="000000"/>
-              <w:bottom w:val="single" w:sz="1" w:space="0" w:color="000000"/>
-            </w:tcBorders>
-          </w:tcPr>
-          <w:p>
-            <w:pPr>
-              <w:pStyle w:val="Contenutotabella"/>
-              <w:rPr>
-                <w:sz w:val="20"/>
-              </w:rPr>
-            </w:pPr>
-          </w:p>
-        </w:tc>
-        <w:tc>
-          <w:tcPr>
-            <w:tcW w:w="964" w:type="dxa"/>
-            <w:vMerge w:val="restart"/>
-            <w:tcBorders>
-              <w:left w:val="single" w:sz="1" w:space="0" w:color="000000"/>
-              <w:bottom w:val="single" w:sz="1" w:space="0" w:color="000000"/>
-            </w:tcBorders>
-          </w:tcPr>
-          <w:p>
-            <w:pPr>
-              <w:pStyle w:val="Contenutotabella"/>
-              <w:rPr>
-                <w:sz w:val="20"/>
-              </w:rPr>
-            </w:pPr>
-          </w:p>
-        </w:tc>
-        <w:tc>
-          <w:tcPr>
-            <w:tcW w:w="4336" w:type="dxa"/>
-            <w:vMerge w:val="restart"/>
-            <w:tcBorders>
-              <w:left w:val="single" w:sz="1" w:space="0" w:color="000000"/>
-              <w:bottom w:val="single" w:sz="1" w:space="0" w:color="000000"/>
-            </w:tcBorders>
-          </w:tcPr>
-          <w:p>
-            <w:pPr>
-              <w:pStyle w:val="Contenutotabella"/>
-              <w:rPr>
-                <w:sz w:val="20"/>
-              </w:rPr>
-            </w:pPr>
-          </w:p>
-        </w:tc>
-        <w:tc>
-          <w:tcPr>
-            <w:tcW w:w="2410" w:type="dxa"/>
-            <w:vMerge w:val="restart"/>
-            <w:tcBorders>
-              <w:left w:val="single" w:sz="1" w:space="0" w:color="000000"/>
-              <w:bottom w:val="single" w:sz="1" w:space="0" w:color="000000"/>
-              <w:right w:val="single" w:sz="1" w:space="0" w:color="000000"/>
-            </w:tcBorders>
-          </w:tcPr>
-          <w:p>
-            <w:pPr>
-              <w:pStyle w:val="Contenutotabella"/>
-              <w:rPr>
-                <w:sz w:val="20"/>
-              </w:rPr>
-            </w:pPr>
-          </w:p>
-        </w:tc>
-      </w:tr>
-      <w:tr>
-        <w:trPr>
-          <w:trHeight w:val="230"/>
-        </w:trPr>
-        <w:tc>
-          <w:tcPr>
-            <w:tcW w:w="1927" w:type="dxa"/>
-            <w:vMerge w:val="restart"/>
-            <w:tcBorders>
-              <w:left w:val="single" w:sz="1" w:space="0" w:color="000000"/>
-              <w:bottom w:val="single" w:sz="1" w:space="0" w:color="000000"/>
-            </w:tcBorders>
-          </w:tcPr>
-          <w:p>
-            <w:pPr>
-              <w:pStyle w:val="Contenutotabella"/>
-              <w:rPr>
-                <w:sz w:val="20"/>
-              </w:rPr>
-            </w:pPr>
-          </w:p>
-        </w:tc>
-        <w:tc>
-          <w:tcPr>
-            <w:tcW w:w="964" w:type="dxa"/>
-            <w:vMerge w:val="restart"/>
-            <w:tcBorders>
-              <w:left w:val="single" w:sz="1" w:space="0" w:color="000000"/>
-              <w:bottom w:val="single" w:sz="1" w:space="0" w:color="000000"/>
-            </w:tcBorders>
-          </w:tcPr>
-          <w:p>
-            <w:pPr>
-              <w:pStyle w:val="Contenutotabella"/>
-              <w:rPr>
-                <w:sz w:val="20"/>
-              </w:rPr>
-            </w:pPr>
-          </w:p>
-        </w:tc>
-        <w:tc>
-          <w:tcPr>
-            <w:tcW w:w="4336" w:type="dxa"/>
-            <w:vMerge w:val="restart"/>
-            <w:tcBorders>
-              <w:left w:val="single" w:sz="1" w:space="0" w:color="000000"/>
-              <w:bottom w:val="single" w:sz="1" w:space="0" w:color="000000"/>
-            </w:tcBorders>
-          </w:tcPr>
-          <w:p>
-            <w:pPr>
-              <w:pStyle w:val="Contenutotabella"/>
-              <w:rPr>
-                <w:sz w:val="20"/>
-              </w:rPr>
-            </w:pPr>
-          </w:p>
-        </w:tc>
-        <w:tc>
-          <w:tcPr>
-            <w:tcW w:w="2410" w:type="dxa"/>
-            <w:vMerge w:val="restart"/>
-            <w:tcBorders>
-              <w:left w:val="single" w:sz="1" w:space="0" w:color="000000"/>
-              <w:bottom w:val="single" w:sz="1" w:space="0" w:color="000000"/>
-              <w:right w:val="single" w:sz="1" w:space="0" w:color="000000"/>
-            </w:tcBorders>
-          </w:tcPr>
-          <w:p>
-            <w:pPr>
-              <w:pStyle w:val="Contenutotabella"/>
-              <w:rPr>
-                <w:sz w:val="20"/>
-              </w:rPr>
-            </w:pPr>
-          </w:p>
-        </w:tc>
-      </w:tr>
-      <w:tr>
-        <w:trPr>
-          <w:trHeight w:val="230"/>
-        </w:trPr>
-        <w:tc>
-          <w:tcPr>
-            <w:tcW w:w="1927" w:type="dxa"/>
-            <w:vMerge w:val="restart"/>
-            <w:tcBorders>
-              <w:left w:val="single" w:sz="1" w:space="0" w:color="000000"/>
-              <w:bottom w:val="single" w:sz="1" w:space="0" w:color="000000"/>
-            </w:tcBorders>
-          </w:tcPr>
-          <w:p>
-            <w:pPr>
-              <w:pStyle w:val="Contenutotabella"/>
-              <w:rPr>
-                <w:sz w:val="20"/>
-              </w:rPr>
-            </w:pPr>
-          </w:p>
-        </w:tc>
-        <w:tc>
-          <w:tcPr>
-            <w:tcW w:w="964" w:type="dxa"/>
-            <w:vMerge w:val="restart"/>
-            <w:tcBorders>
-              <w:left w:val="single" w:sz="1" w:space="0" w:color="000000"/>
-              <w:bottom w:val="single" w:sz="1" w:space="0" w:color="000000"/>
-            </w:tcBorders>
-          </w:tcPr>
-          <w:p>
-            <w:pPr>
-              <w:pStyle w:val="Contenutotabella"/>
-              <w:rPr>
-                <w:sz w:val="20"/>
-              </w:rPr>
-            </w:pPr>
-          </w:p>
-        </w:tc>
-        <w:tc>
-          <w:tcPr>
-            <w:tcW w:w="4336" w:type="dxa"/>
-            <w:vMerge w:val="restart"/>
-            <w:tcBorders>
-              <w:left w:val="single" w:sz="1" w:space="0" w:color="000000"/>
-              <w:bottom w:val="single" w:sz="1" w:space="0" w:color="000000"/>
-            </w:tcBorders>
-          </w:tcPr>
-          <w:p>
-            <w:pPr>
-              <w:pStyle w:val="Contenutotabella"/>
-              <w:rPr>
-                <w:sz w:val="20"/>
-              </w:rPr>
-            </w:pPr>
-          </w:p>
-        </w:tc>
-        <w:tc>
-          <w:tcPr>
-            <w:tcW w:w="2410" w:type="dxa"/>
-            <w:vMerge w:val="restart"/>
-            <w:tcBorders>
-              <w:left w:val="single" w:sz="1" w:space="0" w:color="000000"/>
-              <w:bottom w:val="single" w:sz="1" w:space="0" w:color="000000"/>
-              <w:right w:val="single" w:sz="1" w:space="0" w:color="000000"/>
-            </w:tcBorders>
-          </w:tcPr>
-          <w:p>
-            <w:pPr>
-              <w:pStyle w:val="Contenutotabella"/>
-              <w:rPr>
-                <w:sz w:val="20"/>
-              </w:rPr>
-            </w:pPr>
-          </w:p>
-        </w:tc>
-      </w:tr>
-      <w:tr>
-        <w:trPr>
-          <w:trHeight w:val="230"/>
-        </w:trPr>
-        <w:tc>
-          <w:tcPr>
-            <w:tcW w:w="1927" w:type="dxa"/>
-            <w:vMerge w:val="restart"/>
-            <w:tcBorders>
-              <w:left w:val="single" w:sz="1" w:space="0" w:color="000000"/>
-              <w:bottom w:val="single" w:sz="1" w:space="0" w:color="000000"/>
-            </w:tcBorders>
-          </w:tcPr>
-          <w:p>
-            <w:pPr>
-              <w:pStyle w:val="Contenutotabella"/>
-              <w:rPr>
-                <w:sz w:val="20"/>
-              </w:rPr>
-            </w:pPr>
-          </w:p>
-        </w:tc>
-        <w:tc>
-          <w:tcPr>
-            <w:tcW w:w="964" w:type="dxa"/>
-            <w:vMerge w:val="restart"/>
-            <w:tcBorders>
-              <w:left w:val="single" w:sz="1" w:space="0" w:color="000000"/>
-              <w:bottom w:val="single" w:sz="1" w:space="0" w:color="000000"/>
-            </w:tcBorders>
-          </w:tcPr>
-          <w:p>
-            <w:pPr>
-              <w:pStyle w:val="Contenutotabella"/>
-              <w:rPr>
-                <w:sz w:val="20"/>
-              </w:rPr>
-            </w:pPr>
-          </w:p>
-        </w:tc>
-        <w:tc>
-          <w:tcPr>
-            <w:tcW w:w="4336" w:type="dxa"/>
-            <w:vMerge w:val="restart"/>
-            <w:tcBorders>
-              <w:left w:val="single" w:sz="1" w:space="0" w:color="000000"/>
-              <w:bottom w:val="single" w:sz="1" w:space="0" w:color="000000"/>
-            </w:tcBorders>
-          </w:tcPr>
-          <w:p>
-            <w:pPr>
-              <w:pStyle w:val="Contenutotabella"/>
-              <w:rPr>
-                <w:sz w:val="20"/>
-              </w:rPr>
-            </w:pPr>
-          </w:p>
-        </w:tc>
-        <w:tc>
-          <w:tcPr>
-            <w:tcW w:w="2410" w:type="dxa"/>
-            <w:vMerge w:val="restart"/>
-            <w:tcBorders>
-              <w:left w:val="single" w:sz="1" w:space="0" w:color="000000"/>
-              <w:bottom w:val="single" w:sz="1" w:space="0" w:color="000000"/>
-              <w:right w:val="single" w:sz="1" w:space="0" w:color="000000"/>
-            </w:tcBorders>
-          </w:tcPr>
-          <w:p>
-            <w:pPr>
-              <w:pStyle w:val="Contenutotabella"/>
-              <w:rPr>
-                <w:sz w:val="20"/>
-              </w:rPr>
-            </w:pPr>
-          </w:p>
-        </w:tc>
-      </w:tr>
-      <w:tr>
-        <w:trPr>
-          <w:trHeight w:val="230"/>
-        </w:trPr>
-        <w:tc>
-          <w:tcPr>
-            <w:tcW w:w="1927" w:type="dxa"/>
-            <w:vMerge w:val="restart"/>
-            <w:tcBorders>
-              <w:left w:val="single" w:sz="1" w:space="0" w:color="000000"/>
-              <w:bottom w:val="single" w:sz="1" w:space="0" w:color="000000"/>
-            </w:tcBorders>
-          </w:tcPr>
-          <w:p>
-            <w:pPr>
-              <w:pStyle w:val="Contenutotabella"/>
-              <w:rPr>
-                <w:sz w:val="20"/>
-              </w:rPr>
-            </w:pPr>
-          </w:p>
-        </w:tc>
-        <w:tc>
-          <w:tcPr>
-            <w:tcW w:w="964" w:type="dxa"/>
-            <w:vMerge w:val="restart"/>
-            <w:tcBorders>
-              <w:left w:val="single" w:sz="1" w:space="0" w:color="000000"/>
-              <w:bottom w:val="single" w:sz="1" w:space="0" w:color="000000"/>
-            </w:tcBorders>
-          </w:tcPr>
-          <w:p>
-            <w:pPr>
-              <w:pStyle w:val="Contenutotabella"/>
-              <w:rPr>
-                <w:sz w:val="20"/>
-              </w:rPr>
-            </w:pPr>
-          </w:p>
-        </w:tc>
-        <w:tc>
-          <w:tcPr>
-            <w:tcW w:w="4336" w:type="dxa"/>
-            <w:vMerge w:val="restart"/>
-            <w:tcBorders>
-              <w:left w:val="single" w:sz="1" w:space="0" w:color="000000"/>
-              <w:bottom w:val="single" w:sz="1" w:space="0" w:color="000000"/>
-            </w:tcBorders>
-          </w:tcPr>
-          <w:p>
-            <w:pPr>
-              <w:pStyle w:val="Contenutotabella"/>
-              <w:rPr>
-                <w:sz w:val="20"/>
-              </w:rPr>
-            </w:pPr>
-          </w:p>
-        </w:tc>
-        <w:tc>
-          <w:tcPr>
-            <w:tcW w:w="2410" w:type="dxa"/>
-            <w:vMerge w:val="restart"/>
-            <w:tcBorders>
-              <w:left w:val="single" w:sz="1" w:space="0" w:color="000000"/>
-              <w:bottom w:val="single" w:sz="1" w:space="0" w:color="000000"/>
-              <w:right w:val="single" w:sz="1" w:space="0" w:color="000000"/>
-            </w:tcBorders>
-          </w:tcPr>
-          <w:p>
-            <w:pPr>
-              <w:pStyle w:val="Contenutotabella"/>
-              <w:rPr>
-                <w:sz w:val="20"/>
-              </w:rPr>
-            </w:pPr>
-          </w:p>
-        </w:tc>
-      </w:tr>
-    </w:tbl>
-    <w:p>
-      <w:pPr>
         <w:jc w:val="both"/>
         <w:rPr>
-          <w:rFonts w:cs="Arial"/>
-          <w:b/>
-          <w:bCs/>
+          <w:rFonts w:ascii="Aptos" w:eastAsia="Aptos" w:hAnsi="Aptos" w:cs="Aptos"/>
         </w:rPr>
       </w:pPr>
     </w:p>
@@ -1744,9 +1652,7 @@
       <w:pPr>
         <w:jc w:val="both"/>
         <w:rPr>
-          <w:rFonts w:cs="Arial"/>
-          <w:b/>
-          <w:bCs/>
+          <w:rFonts w:ascii="Aptos" w:eastAsia="Aptos" w:hAnsi="Aptos" w:cs="Aptos"/>
         </w:rPr>
       </w:pPr>
     </w:p>
@@ -1754,9 +1660,7 @@
       <w:pPr>
         <w:jc w:val="both"/>
         <w:rPr>
-          <w:rFonts w:cs="Arial"/>
-          <w:b/>
-          <w:bCs/>
+          <w:rFonts w:ascii="Aptos" w:eastAsia="Aptos" w:hAnsi="Aptos" w:cs="Aptos"/>
         </w:rPr>
       </w:pPr>
     </w:p>
@@ -1764,9 +1668,7 @@
       <w:pPr>
         <w:jc w:val="both"/>
         <w:rPr>
-          <w:rFonts w:cs="Arial"/>
-          <w:b/>
-          <w:bCs/>
+          <w:rFonts w:ascii="Aptos" w:eastAsia="Aptos" w:hAnsi="Aptos" w:cs="Aptos"/>
         </w:rPr>
       </w:pPr>
     </w:p>
@@ -1774,650 +1676,105 @@
       <w:pPr>
         <w:jc w:val="both"/>
         <w:rPr>
-          <w:rFonts w:cs="Arial"/>
-          <w:b/>
-          <w:bCs/>
-          <w:sz w:val="30"/>
-          <w:szCs w:val="30"/>
-        </w:rPr>
-      </w:pPr>
-      <w:r>
-        <w:rPr>
-          <w:rFonts w:cs="Arial"/>
-          <w:b/>
-          <w:bCs/>
-          <w:sz w:val="30"/>
-          <w:szCs w:val="30"/>
-        </w:rPr>
-        <w:lastRenderedPageBreak/>
-        <w:t>Indice</w:t>
-      </w:r>
-    </w:p>
-    <w:p>
-      <w:pPr>
-        <w:numPr>
-          <w:ilvl w:val="0"/>
-          <w:numId w:val="16"/>
-        </w:numPr>
+          <w:rFonts w:ascii="Aptos" w:eastAsia="Aptos" w:hAnsi="Aptos" w:cs="Aptos"/>
+        </w:rPr>
+      </w:pPr>
+    </w:p>
+    <w:p>
+      <w:pPr>
         <w:jc w:val="both"/>
         <w:rPr>
-          <w:rFonts w:cs="Arial"/>
-        </w:rPr>
-      </w:pPr>
-      <w:r>
-        <w:rPr>
-          <w:rFonts w:cs="Arial"/>
-          <w:b/>
-          <w:bCs/>
-        </w:rPr>
-        <w:t>TestCases</w:t>
-      </w:r>
+          <w:rFonts w:ascii="Aptos" w:eastAsia="Aptos" w:hAnsi="Aptos" w:cs="Aptos"/>
+        </w:rPr>
+      </w:pPr>
+    </w:p>
+    <w:p>
+      <w:pPr>
+        <w:jc w:val="both"/>
+        <w:rPr>
+          <w:rFonts w:ascii="Aptos" w:eastAsia="Aptos" w:hAnsi="Aptos" w:cs="Aptos"/>
+        </w:rPr>
+      </w:pPr>
+    </w:p>
+    <w:p>
+      <w:pPr>
+        <w:rPr>
+          <w:rFonts w:cs="Arial"/>
+          <w:b/>
+          <w:bCs/>
+        </w:rPr>
+      </w:pPr>
       <w:r>
         <w:rPr>
           <w:rFonts w:cs="Arial"/>
         </w:rPr>
         <w:br/>
-        <w:t xml:space="preserve">1.1. </w:t>
-      </w:r>
-      <w:r>
-        <w:rPr>
-          <w:rFonts w:cs="Arial"/>
-        </w:rPr>
-        <w:t xml:space="preserve">Visualizzazione Home Page </w:t>
-      </w:r>
-      <w:r>
-        <w:rPr>
-          <w:rFonts w:cs="Arial"/>
-        </w:rPr>
-        <w:t xml:space="preserve"> </w:t>
-      </w:r>
-      <w:r>
-        <w:rPr>
-          <w:rFonts w:cs="Arial"/>
-        </w:rPr>
-        <w:t xml:space="preserve">                                                                                                               </w:t>
-      </w:r>
-      <w:r>
-        <w:rPr>
-          <w:rFonts w:cs="Arial"/>
-        </w:rPr>
-        <w:t>4</w:t>
-      </w:r>
-      <w:r>
-        <w:rPr>
-          <w:rFonts w:cs="Arial"/>
+      </w:r>
+      <w:r>
+        <w:rPr>
+          <w:rFonts w:cs="Arial"/>
+          <w:b/>
+          <w:bCs/>
         </w:rPr>
         <w:br/>
-        <w:t>1.2. Visualizzazione Catalogo Film</w:t>
-      </w:r>
-      <w:r>
-        <w:rPr>
-          <w:rFonts w:cs="Arial"/>
-        </w:rPr>
-        <w:t xml:space="preserve">                                                                                                            5 </w:t>
-      </w:r>
-      <w:r>
-        <w:rPr>
-          <w:rFonts w:cs="Arial"/>
-        </w:rPr>
-        <w:t xml:space="preserve"> </w:t>
-      </w:r>
-      <w:r>
-        <w:rPr>
-          <w:rFonts w:cs="Arial"/>
-        </w:rPr>
-        <w:br/>
-        <w:t xml:space="preserve">1.3. Ricerca di un film </w:t>
-      </w:r>
-      <w:r>
-        <w:rPr>
-          <w:rFonts w:cs="Arial"/>
-        </w:rPr>
-        <w:t xml:space="preserve">                                                                                                                                     6</w:t>
-      </w:r>
-      <w:r>
-        <w:rPr>
-          <w:rFonts w:cs="Arial"/>
-        </w:rPr>
-        <w:br/>
-        <w:t xml:space="preserve">1.4. Ordinare film catalogo </w:t>
-      </w:r>
-      <w:r>
-        <w:rPr>
-          <w:rFonts w:cs="Arial"/>
-        </w:rPr>
-        <w:t xml:space="preserve">                                                                                                                           7</w:t>
-      </w:r>
-      <w:r>
-        <w:rPr>
-          <w:rFonts w:cs="Arial"/>
-        </w:rPr>
-        <w:br/>
-        <w:t xml:space="preserve">1.5. Visualizzazione Dettagli Film </w:t>
-      </w:r>
-      <w:r>
-        <w:rPr>
-          <w:rFonts w:cs="Arial"/>
-        </w:rPr>
-        <w:t xml:space="preserve">                                                                                                             8</w:t>
-      </w:r>
-      <w:r>
-        <w:rPr>
-          <w:rFonts w:cs="Arial"/>
-        </w:rPr>
-        <w:br/>
-        <w:t>1.</w:t>
-      </w:r>
-      <w:r>
-        <w:rPr>
-          <w:rFonts w:cs="Arial"/>
-        </w:rPr>
-        <w:t>6</w:t>
-      </w:r>
-      <w:r>
-        <w:rPr>
-          <w:rFonts w:cs="Arial"/>
-        </w:rPr>
-        <w:t xml:space="preserve">. Visualizzazione di un profilo utente </w:t>
-      </w:r>
-      <w:r>
-        <w:rPr>
-          <w:rFonts w:cs="Arial"/>
-        </w:rPr>
-        <w:t xml:space="preserve">                                                                                                9</w:t>
-      </w:r>
-      <w:r>
-        <w:rPr>
-          <w:rFonts w:cs="Arial"/>
-        </w:rPr>
-        <w:br/>
-        <w:t>1.</w:t>
-      </w:r>
-      <w:r>
-        <w:rPr>
-          <w:rFonts w:cs="Arial"/>
-        </w:rPr>
-        <w:t>7</w:t>
-      </w:r>
-      <w:r>
-        <w:rPr>
-          <w:rFonts w:cs="Arial"/>
-        </w:rPr>
-        <w:t xml:space="preserve">. SignUp </w:t>
-      </w:r>
-      <w:r>
-        <w:rPr>
-          <w:rFonts w:cs="Arial"/>
-        </w:rPr>
-        <w:t xml:space="preserve">                                                                                                                                                           9</w:t>
-      </w:r>
-      <w:r>
-        <w:rPr>
-          <w:rFonts w:cs="Arial"/>
-        </w:rPr>
-        <w:br/>
-        <w:t>1.</w:t>
-      </w:r>
-      <w:r>
-        <w:rPr>
-          <w:rFonts w:cs="Arial"/>
-        </w:rPr>
-        <w:t>8</w:t>
-      </w:r>
-      <w:r>
-        <w:rPr>
-          <w:rFonts w:cs="Arial"/>
-        </w:rPr>
-        <w:t xml:space="preserve">. LogIn </w:t>
-      </w:r>
-      <w:r>
-        <w:rPr>
-          <w:rFonts w:cs="Arial"/>
-        </w:rPr>
-        <w:t xml:space="preserve">                                                                                                                                                            12</w:t>
-      </w:r>
-      <w:r>
-        <w:rPr>
-          <w:rFonts w:cs="Arial"/>
-        </w:rPr>
-        <w:br/>
-        <w:t>1.</w:t>
-      </w:r>
-      <w:r>
-        <w:rPr>
-          <w:rFonts w:cs="Arial"/>
-        </w:rPr>
-        <w:t>9</w:t>
-      </w:r>
-      <w:r>
-        <w:rPr>
-          <w:rFonts w:cs="Arial"/>
-        </w:rPr>
-        <w:t xml:space="preserve">. LogOut </w:t>
-      </w:r>
-      <w:r>
-        <w:rPr>
-          <w:rFonts w:cs="Arial"/>
-        </w:rPr>
-        <w:t xml:space="preserve">                                                                                                                                                        14</w:t>
-      </w:r>
-      <w:r>
-        <w:rPr>
-          <w:rFonts w:cs="Arial"/>
-        </w:rPr>
-        <w:br/>
-        <w:t>1.1</w:t>
-      </w:r>
-      <w:r>
-        <w:rPr>
-          <w:rFonts w:cs="Arial"/>
-        </w:rPr>
-        <w:t>0</w:t>
-      </w:r>
-      <w:r>
-        <w:rPr>
-          <w:rFonts w:cs="Arial"/>
-        </w:rPr>
-        <w:t xml:space="preserve">. Modifica Password </w:t>
-      </w:r>
-      <w:r>
-        <w:rPr>
-          <w:rFonts w:cs="Arial"/>
-        </w:rPr>
-        <w:t xml:space="preserve">                                                                                                                             14</w:t>
-      </w:r>
-      <w:r>
-        <w:rPr>
-          <w:rFonts w:cs="Arial"/>
-        </w:rPr>
-        <w:br/>
-        <w:t>1.1</w:t>
-      </w:r>
-      <w:r>
-        <w:rPr>
-          <w:rFonts w:cs="Arial"/>
-        </w:rPr>
-        <w:t>1</w:t>
-      </w:r>
-      <w:r>
-        <w:rPr>
-          <w:rFonts w:cs="Arial"/>
-        </w:rPr>
-        <w:t xml:space="preserve">. Visualizzazione profilo personale </w:t>
-      </w:r>
-      <w:r>
-        <w:rPr>
-          <w:rFonts w:cs="Arial"/>
-        </w:rPr>
-        <w:t xml:space="preserve">                                                                                               15</w:t>
-      </w:r>
-      <w:r>
-        <w:rPr>
-          <w:rFonts w:cs="Arial"/>
-        </w:rPr>
-        <w:br/>
-        <w:t>1.1</w:t>
-      </w:r>
-      <w:r>
-        <w:rPr>
-          <w:rFonts w:cs="Arial"/>
-        </w:rPr>
-        <w:t>2</w:t>
-      </w:r>
-      <w:r>
-        <w:rPr>
-          <w:rFonts w:cs="Arial"/>
-        </w:rPr>
-        <w:t xml:space="preserve">. Modifica Informazioni Utente </w:t>
-      </w:r>
-      <w:r>
-        <w:rPr>
-          <w:rFonts w:cs="Arial"/>
-        </w:rPr>
-        <w:t xml:space="preserve">                                                                                                       15</w:t>
-      </w:r>
-      <w:r>
-        <w:rPr>
-          <w:rFonts w:cs="Arial"/>
-        </w:rPr>
-        <w:br/>
-        <w:t>1.1</w:t>
-      </w:r>
-      <w:r>
-        <w:rPr>
-          <w:rFonts w:cs="Arial"/>
-        </w:rPr>
-        <w:t>3</w:t>
-      </w:r>
-      <w:r>
-        <w:rPr>
-          <w:rFonts w:cs="Arial"/>
-        </w:rPr>
-        <w:t xml:space="preserve">. Pubblicazione di una recensione </w:t>
-      </w:r>
-      <w:r>
-        <w:rPr>
-          <w:rFonts w:cs="Arial"/>
-        </w:rPr>
-        <w:t xml:space="preserve">                                                                                                16</w:t>
-      </w:r>
-      <w:r>
-        <w:rPr>
-          <w:rFonts w:cs="Arial"/>
-        </w:rPr>
-        <w:br/>
-        <w:t>1.1</w:t>
-      </w:r>
-      <w:r>
-        <w:rPr>
-          <w:rFonts w:cs="Arial"/>
-        </w:rPr>
-        <w:t>4</w:t>
-      </w:r>
-      <w:r>
-        <w:rPr>
-          <w:rFonts w:cs="Arial"/>
-        </w:rPr>
-        <w:t xml:space="preserve">. Valutazione di una recensione </w:t>
-      </w:r>
-      <w:r>
-        <w:rPr>
-          <w:rFonts w:cs="Arial"/>
-        </w:rPr>
-        <w:t xml:space="preserve">                                                                                                     16</w:t>
-      </w:r>
-      <w:r>
-        <w:rPr>
-          <w:rFonts w:cs="Arial"/>
-        </w:rPr>
-        <w:br/>
-        <w:t>1.1</w:t>
-      </w:r>
-      <w:r>
-        <w:rPr>
-          <w:rFonts w:cs="Arial"/>
-        </w:rPr>
-        <w:t>5</w:t>
-      </w:r>
-      <w:r>
-        <w:rPr>
-          <w:rFonts w:cs="Arial"/>
-        </w:rPr>
-        <w:t xml:space="preserve">. Segnalazione di una recensione </w:t>
-      </w:r>
-      <w:r>
-        <w:rPr>
-          <w:rFonts w:cs="Arial"/>
-        </w:rPr>
-        <w:t xml:space="preserve">                                                                                                 18</w:t>
-      </w:r>
-      <w:r>
-        <w:rPr>
-          <w:rFonts w:cs="Arial"/>
-        </w:rPr>
-        <w:br/>
-        <w:t>1.1</w:t>
-      </w:r>
-      <w:r>
-        <w:rPr>
-          <w:rFonts w:cs="Arial"/>
-        </w:rPr>
-        <w:t>6</w:t>
-      </w:r>
-      <w:r>
-        <w:rPr>
-          <w:rFonts w:cs="Arial"/>
-        </w:rPr>
-        <w:t xml:space="preserve">. Rimozione di una recensione </w:t>
-      </w:r>
-      <w:r>
-        <w:rPr>
-          <w:rFonts w:cs="Arial"/>
-        </w:rPr>
-        <w:t xml:space="preserve">                                                                                                       18</w:t>
-      </w:r>
-      <w:r>
-        <w:rPr>
-          <w:rFonts w:cs="Arial"/>
-        </w:rPr>
-        <w:br/>
-        <w:t>1.1</w:t>
-      </w:r>
-      <w:r>
-        <w:rPr>
-          <w:rFonts w:cs="Arial"/>
-        </w:rPr>
-        <w:t>7</w:t>
-      </w:r>
-      <w:r>
-        <w:rPr>
-          <w:rFonts w:cs="Arial"/>
-        </w:rPr>
-        <w:t xml:space="preserve">. Accesso all’area di moderazione </w:t>
-      </w:r>
-      <w:r>
-        <w:rPr>
-          <w:rFonts w:cs="Arial"/>
-        </w:rPr>
-        <w:t xml:space="preserve">                                                                                                18</w:t>
-      </w:r>
-      <w:r>
-        <w:rPr>
-          <w:rFonts w:cs="Arial"/>
-        </w:rPr>
-        <w:br/>
-        <w:t>1.1</w:t>
-      </w:r>
-      <w:r>
-        <w:rPr>
-          <w:rFonts w:cs="Arial"/>
-        </w:rPr>
-        <w:t>8</w:t>
-      </w:r>
-      <w:r>
-        <w:rPr>
-          <w:rFonts w:cs="Arial"/>
-        </w:rPr>
-        <w:t xml:space="preserve">. Approva recensione </w:t>
-      </w:r>
-      <w:r>
-        <w:rPr>
-          <w:rFonts w:cs="Arial"/>
-        </w:rPr>
-        <w:t xml:space="preserve">                                                                                                                          19</w:t>
-      </w:r>
-      <w:r>
-        <w:rPr>
-          <w:rFonts w:cs="Arial"/>
-        </w:rPr>
-        <w:br/>
-        <w:t>1.</w:t>
-      </w:r>
-      <w:r>
-        <w:rPr>
-          <w:rFonts w:cs="Arial"/>
-        </w:rPr>
-        <w:t>19</w:t>
-      </w:r>
-      <w:r>
-        <w:rPr>
-          <w:rFonts w:cs="Arial"/>
-        </w:rPr>
-        <w:t xml:space="preserve">. Elimina recensione </w:t>
-      </w:r>
-      <w:r>
-        <w:rPr>
-          <w:rFonts w:cs="Arial"/>
-        </w:rPr>
-        <w:t xml:space="preserve">                                                                                                                            19</w:t>
-      </w:r>
-      <w:r>
-        <w:rPr>
-          <w:rFonts w:cs="Arial"/>
-        </w:rPr>
-        <w:br/>
-        <w:t>1.2</w:t>
-      </w:r>
-      <w:r>
-        <w:rPr>
-          <w:rFonts w:cs="Arial"/>
-        </w:rPr>
-        <w:t>0</w:t>
-      </w:r>
-      <w:r>
-        <w:rPr>
-          <w:rFonts w:cs="Arial"/>
-        </w:rPr>
-        <w:t xml:space="preserve">. Aggiunta di un film al catalogo </w:t>
-      </w:r>
-      <w:r>
-        <w:rPr>
-          <w:rFonts w:cs="Arial"/>
-        </w:rPr>
-        <w:t xml:space="preserve">                                                                                                     20</w:t>
-      </w:r>
-      <w:r>
-        <w:rPr>
-          <w:rFonts w:cs="Arial"/>
-        </w:rPr>
-        <w:br/>
-        <w:t>1.2</w:t>
-      </w:r>
-      <w:r>
-        <w:rPr>
-          <w:rFonts w:cs="Arial"/>
-        </w:rPr>
-        <w:t>1</w:t>
-      </w:r>
-      <w:r>
-        <w:rPr>
-          <w:rFonts w:cs="Arial"/>
-        </w:rPr>
-        <w:t xml:space="preserve">. Rimozione di un film dal catalogo </w:t>
-      </w:r>
-      <w:r>
-        <w:rPr>
-          <w:rFonts w:cs="Arial"/>
-        </w:rPr>
-        <w:t xml:space="preserve">                                                                                               20</w:t>
-      </w:r>
-      <w:r>
-        <w:rPr>
-          <w:rFonts w:cs="Arial"/>
-        </w:rPr>
-        <w:br/>
-        <w:t>1.2</w:t>
-      </w:r>
-      <w:r>
-        <w:rPr>
-          <w:rFonts w:cs="Arial"/>
-        </w:rPr>
-        <w:t>2</w:t>
-      </w:r>
-      <w:r>
-        <w:rPr>
-          <w:rFonts w:cs="Arial"/>
-        </w:rPr>
-        <w:t xml:space="preserve">. Modifica di un film del catalogo </w:t>
-      </w:r>
-      <w:r>
-        <w:rPr>
-          <w:rFonts w:cs="Arial"/>
-        </w:rPr>
-        <w:t xml:space="preserve">                                                                                                   21</w:t>
-      </w:r>
-    </w:p>
-    <w:p>
-      <w:pPr>
-        <w:jc w:val="both"/>
-        <w:rPr>
-          <w:rFonts w:cs="Arial"/>
-        </w:rPr>
-      </w:pPr>
-    </w:p>
-    <w:p>
-      <w:pPr>
-        <w:jc w:val="both"/>
-        <w:rPr>
-          <w:rFonts w:cs="Arial"/>
-        </w:rPr>
-      </w:pPr>
-    </w:p>
-    <w:p>
-      <w:pPr>
-        <w:jc w:val="both"/>
-        <w:rPr>
-          <w:rFonts w:cs="Arial"/>
-        </w:rPr>
-      </w:pPr>
-    </w:p>
-    <w:p>
-      <w:pPr>
-        <w:jc w:val="both"/>
-        <w:rPr>
-          <w:rFonts w:cs="Arial"/>
-        </w:rPr>
-      </w:pPr>
-    </w:p>
-    <w:p>
-      <w:pPr>
-        <w:jc w:val="both"/>
-        <w:rPr>
-          <w:rFonts w:cs="Arial"/>
-        </w:rPr>
-      </w:pPr>
-    </w:p>
-    <w:p>
-      <w:pPr>
-        <w:jc w:val="both"/>
-        <w:rPr>
-          <w:rFonts w:cs="Arial"/>
-        </w:rPr>
-      </w:pPr>
-    </w:p>
-    <w:p>
-      <w:pPr>
-        <w:jc w:val="both"/>
-        <w:rPr>
-          <w:rFonts w:cs="Arial"/>
-        </w:rPr>
-      </w:pPr>
-    </w:p>
-    <w:p>
-      <w:pPr>
-        <w:jc w:val="both"/>
-        <w:rPr>
-          <w:rFonts w:cs="Arial"/>
-        </w:rPr>
-      </w:pPr>
-    </w:p>
-    <w:p>
-      <w:pPr>
-        <w:jc w:val="both"/>
-        <w:rPr>
-          <w:rFonts w:cs="Arial"/>
-        </w:rPr>
-      </w:pPr>
-    </w:p>
-    <w:p>
-      <w:pPr>
-        <w:jc w:val="both"/>
-        <w:rPr>
-          <w:rFonts w:cs="Arial"/>
-        </w:rPr>
-      </w:pPr>
-    </w:p>
-    <w:p>
-      <w:pPr>
-        <w:jc w:val="both"/>
-        <w:rPr>
-          <w:rFonts w:cs="Arial"/>
+      </w:r>
+    </w:p>
+    <w:p>
+      <w:pPr>
+        <w:tabs>
+          <w:tab w:val="right" w:leader="dot" w:pos="9360"/>
+        </w:tabs>
+        <w:rPr>
+          <w:rFonts w:ascii="Aptos" w:eastAsia="Aptos" w:hAnsi="Aptos" w:cs="Aptos"/>
+        </w:rPr>
+      </w:pPr>
+    </w:p>
+    <w:p>
+      <w:pPr>
+        <w:tabs>
+          <w:tab w:val="right" w:leader="dot" w:pos="9360"/>
+        </w:tabs>
+        <w:rPr>
+          <w:rFonts w:ascii="Aptos" w:eastAsia="Aptos" w:hAnsi="Aptos" w:cs="Aptos"/>
+        </w:rPr>
+      </w:pPr>
+    </w:p>
+    <w:p>
+      <w:pPr>
+        <w:tabs>
+          <w:tab w:val="right" w:leader="dot" w:pos="9360"/>
+        </w:tabs>
+        <w:rPr>
+          <w:rFonts w:ascii="Aptos" w:eastAsia="Aptos" w:hAnsi="Aptos" w:cs="Aptos"/>
+        </w:rPr>
+      </w:pPr>
+    </w:p>
+    <w:p>
+      <w:pPr>
+        <w:tabs>
+          <w:tab w:val="right" w:leader="dot" w:pos="9360"/>
+        </w:tabs>
+        <w:rPr>
+          <w:rFonts w:ascii="Aptos" w:eastAsia="Aptos" w:hAnsi="Aptos" w:cs="Aptos"/>
+        </w:rPr>
+      </w:pPr>
+    </w:p>
+    <w:p>
+      <w:pPr>
+        <w:tabs>
+          <w:tab w:val="right" w:leader="dot" w:pos="9360"/>
+        </w:tabs>
+        <w:rPr>
+          <w:rFonts w:ascii="Aptos" w:eastAsia="Aptos" w:hAnsi="Aptos" w:cs="Aptos"/>
         </w:rPr>
       </w:pPr>
     </w:p>
     <w:p>
       <w:pPr>
         <w:pStyle w:val="Heading1"/>
+        <w:rPr>
+          <w:rFonts w:ascii="Aptos" w:eastAsia="Aptos" w:hAnsi="Aptos" w:cs="Aptos"/>
+        </w:rPr>
       </w:pPr>
       <w:r>
         <w:lastRenderedPageBreak/>
@@ -3057,14 +2414,6 @@
         </w:rPr>
         <w:t>Utente Recensore</w:t>
       </w:r>
-    </w:p>
-    <w:p>
-      <w:pPr>
-        <w:jc w:val="both"/>
-        <w:rPr>
-          <w:rFonts w:cs="Arial"/>
-        </w:rPr>
-      </w:pPr>
     </w:p>
     <w:p>
       <w:pPr>
@@ -3886,13 +3235,6 @@
     </w:p>
     <w:p>
       <w:pPr>
-        <w:rPr>
-          <w:rFonts w:cs="Arial"/>
-        </w:rPr>
-      </w:pPr>
-    </w:p>
-    <w:p>
-      <w:pPr>
         <w:pStyle w:val="Heading2"/>
       </w:pPr>
       <w:r>
@@ -4372,58 +3714,58 @@
         <w:rPr>
           <w:rFonts w:cs="Arial"/>
         </w:rPr>
+        <w:t>Utente non autenticato (oppure “RECENSORE”), clic su “Catalogo”</w:t>
+      </w:r>
+      <w:r>
+        <w:rPr>
+          <w:rFonts w:cs="Arial"/>
+        </w:rPr>
+        <w:br/>
+      </w:r>
+      <w:r>
+        <w:rPr>
+          <w:rFonts w:cs="Arial"/>
+          <w:b/>
+          <w:bCs/>
+        </w:rPr>
+        <w:t>Oracolo</w:t>
+      </w:r>
+      <w:r>
+        <w:rPr>
+          <w:rFonts w:cs="Arial"/>
+        </w:rPr>
+        <w:t xml:space="preserve">: Viene mostrata la pagina del catalogo con tutti i film, </w:t>
+      </w:r>
+      <w:r>
+        <w:rPr>
+          <w:rFonts w:cs="Arial"/>
+          <w:b/>
+          <w:bCs/>
+        </w:rPr>
+        <w:t>senza</w:t>
+      </w:r>
+      <w:r>
+        <w:rPr>
+          <w:rFonts w:cs="Arial"/>
+        </w:rPr>
+        <w:t xml:space="preserve"> pulsanti di gestione.</w:t>
+      </w:r>
+    </w:p>
+    <w:p>
+      <w:pPr>
+        <w:rPr>
+          <w:rFonts w:cs="Arial"/>
+          <w:lang w:val="en-US"/>
+        </w:rPr>
+      </w:pPr>
+      <w:r>
+        <w:rPr>
+          <w:rFonts w:cs="Arial"/>
+          <w:b/>
+          <w:bCs/>
+          <w:lang w:val="en-US"/>
+        </w:rPr>
         <w:lastRenderedPageBreak/>
-        <w:t>Utente non autenticato (oppure “RECENSORE”), clic su “Catalogo”</w:t>
-      </w:r>
-      <w:r>
-        <w:rPr>
-          <w:rFonts w:cs="Arial"/>
-        </w:rPr>
-        <w:br/>
-      </w:r>
-      <w:r>
-        <w:rPr>
-          <w:rFonts w:cs="Arial"/>
-          <w:b/>
-          <w:bCs/>
-        </w:rPr>
-        <w:t>Oracolo</w:t>
-      </w:r>
-      <w:r>
-        <w:rPr>
-          <w:rFonts w:cs="Arial"/>
-        </w:rPr>
-        <w:t xml:space="preserve">: Viene mostrata la pagina del catalogo con tutti i film, </w:t>
-      </w:r>
-      <w:r>
-        <w:rPr>
-          <w:rFonts w:cs="Arial"/>
-          <w:b/>
-          <w:bCs/>
-        </w:rPr>
-        <w:t>senza</w:t>
-      </w:r>
-      <w:r>
-        <w:rPr>
-          <w:rFonts w:cs="Arial"/>
-        </w:rPr>
-        <w:t xml:space="preserve"> pulsanti di gestione.</w:t>
-      </w:r>
-    </w:p>
-    <w:p>
-      <w:pPr>
-        <w:rPr>
-          <w:rFonts w:cs="Arial"/>
-          <w:lang w:val="en-US"/>
-        </w:rPr>
-      </w:pPr>
-      <w:r>
-        <w:rPr>
-          <w:rFonts w:cs="Arial"/>
-          <w:b/>
-          <w:bCs/>
-          <w:lang w:val="en-US"/>
-        </w:rPr>
         <w:t>Test Case ID</w:t>
       </w:r>
       <w:r>
@@ -4539,13 +3881,6 @@
         </w:rPr>
         <w:t xml:space="preserve"> i pulsanti di gestione (Aggiungi Film).</w:t>
       </w:r>
-    </w:p>
-    <w:p>
-      <w:pPr>
-        <w:rPr>
-          <w:rFonts w:cs="Arial"/>
-        </w:rPr>
-      </w:pPr>
     </w:p>
     <w:p>
       <w:pPr>
@@ -5136,7 +4471,6 @@
           <w:bCs/>
           <w:lang w:val="en-US"/>
         </w:rPr>
-        <w:lastRenderedPageBreak/>
         <w:t>Test Case ID</w:t>
       </w:r>
       <w:r>
@@ -5230,6 +4564,7 @@
           <w:bCs/>
           <w:lang w:val="en-US"/>
         </w:rPr>
+        <w:lastRenderedPageBreak/>
         <w:t>Test Case ID</w:t>
       </w:r>
       <w:r>
@@ -5966,66 +5301,66 @@
         <w:rPr>
           <w:rFonts w:cs="Arial"/>
         </w:rPr>
+        <w:t>Selezione ordinamento = “</w:t>
+      </w:r>
+      <w:r>
+        <w:rPr>
+          <w:rFonts w:cs="Arial"/>
+        </w:rPr>
+        <w:t>Decrescente</w:t>
+      </w:r>
+      <w:r>
+        <w:rPr>
+          <w:rFonts w:cs="Arial"/>
+        </w:rPr>
+        <w:t>”</w:t>
+      </w:r>
+      <w:r>
+        <w:rPr>
+          <w:rFonts w:cs="Arial"/>
+        </w:rPr>
+        <w:br/>
+      </w:r>
+      <w:r>
+        <w:rPr>
+          <w:rFonts w:cs="Arial"/>
+          <w:b/>
+          <w:bCs/>
+        </w:rPr>
+        <w:t>Oracolo</w:t>
+      </w:r>
+      <w:r>
+        <w:rPr>
+          <w:rFonts w:cs="Arial"/>
+        </w:rPr>
+        <w:t>: I film compaiono in ordine</w:t>
+      </w:r>
+      <w:r>
+        <w:rPr>
+          <w:rFonts w:cs="Arial"/>
+        </w:rPr>
+        <w:t xml:space="preserve"> decrescente per Valutazione</w:t>
+      </w:r>
+      <w:r>
+        <w:rPr>
+          <w:rFonts w:cs="Arial"/>
+        </w:rPr>
+        <w:t>.</w:t>
+      </w:r>
+    </w:p>
+    <w:p>
+      <w:pPr>
+        <w:rPr>
+          <w:rFonts w:cs="Arial"/>
+        </w:rPr>
+      </w:pPr>
+    </w:p>
+    <w:p>
+      <w:pPr>
+        <w:pStyle w:val="Heading2"/>
+      </w:pPr>
+      <w:r>
         <w:lastRenderedPageBreak/>
-        <w:t>Selezione ordinamento = “</w:t>
-      </w:r>
-      <w:r>
-        <w:rPr>
-          <w:rFonts w:cs="Arial"/>
-        </w:rPr>
-        <w:t>Decrescente</w:t>
-      </w:r>
-      <w:r>
-        <w:rPr>
-          <w:rFonts w:cs="Arial"/>
-        </w:rPr>
-        <w:t>”</w:t>
-      </w:r>
-      <w:r>
-        <w:rPr>
-          <w:rFonts w:cs="Arial"/>
-        </w:rPr>
-        <w:br/>
-      </w:r>
-      <w:r>
-        <w:rPr>
-          <w:rFonts w:cs="Arial"/>
-          <w:b/>
-          <w:bCs/>
-        </w:rPr>
-        <w:t>Oracolo</w:t>
-      </w:r>
-      <w:r>
-        <w:rPr>
-          <w:rFonts w:cs="Arial"/>
-        </w:rPr>
-        <w:t>: I film compaiono in ordine</w:t>
-      </w:r>
-      <w:r>
-        <w:rPr>
-          <w:rFonts w:cs="Arial"/>
-        </w:rPr>
-        <w:t xml:space="preserve"> decrescente per Valutazione</w:t>
-      </w:r>
-      <w:r>
-        <w:rPr>
-          <w:rFonts w:cs="Arial"/>
-        </w:rPr>
-        <w:t>.</w:t>
-      </w:r>
-    </w:p>
-    <w:p>
-      <w:pPr>
-        <w:rPr>
-          <w:rFonts w:cs="Arial"/>
-        </w:rPr>
-      </w:pPr>
-    </w:p>
-    <w:p>
-      <w:pPr>
-        <w:pStyle w:val="Heading2"/>
-      </w:pPr>
-      <w:r>
         <w:t xml:space="preserve">1.5. Visualizzazione Dettagli Film </w:t>
       </w:r>
       <w:r>
@@ -6682,7 +6017,6 @@
           <w:bCs/>
           <w:lang w:val="en-US"/>
         </w:rPr>
-        <w:lastRenderedPageBreak/>
         <w:t>Test Case ID</w:t>
       </w:r>
       <w:r>
@@ -6762,6 +6096,7 @@
         <w:rPr>
           <w:rFonts w:cs="Arial"/>
         </w:rPr>
+        <w:lastRenderedPageBreak/>
         <w:t>Utente loggato come “RECENSORE” (es. alice.rossi@example.com), clic su “The Matrix” (ID_Film = 2)</w:t>
       </w:r>
       <w:r>
@@ -6900,13 +6235,12 @@
         </w:rPr>
         <w:t>: Messaggio “Film non trovato”.</w:t>
       </w:r>
-    </w:p>
-    <w:p>
-      <w:pPr>
-        <w:rPr>
-          <w:rFonts w:cs="Arial"/>
-        </w:rPr>
-      </w:pPr>
+      <w:r>
+        <w:rPr>
+          <w:rFonts w:cs="Arial"/>
+        </w:rPr>
+        <w:br/>
+      </w:r>
     </w:p>
     <w:p>
       <w:pPr>
@@ -7385,7 +6719,6 @@
         <w:rPr>
           <w:rFonts w:cs="Arial"/>
         </w:rPr>
-        <w:lastRenderedPageBreak/>
         <w:t>Non esistente (nuova)</w:t>
       </w:r>
     </w:p>
@@ -7420,6 +6753,7 @@
         <w:rPr>
           <w:rFonts w:cs="Arial"/>
         </w:rPr>
+        <w:lastRenderedPageBreak/>
         <w:t>Non valida (sintassi errata) [error → EUC02]</w:t>
       </w:r>
     </w:p>
@@ -8356,7 +7690,6 @@
         <w:rPr>
           <w:rFonts w:cs="Arial"/>
         </w:rPr>
-        <w:lastRenderedPageBreak/>
         <w:t>email: nuovo.utente@example.com</w:t>
       </w:r>
     </w:p>
@@ -8391,6 +7724,7 @@
         <w:rPr>
           <w:rFonts w:cs="Arial"/>
         </w:rPr>
+        <w:lastRenderedPageBreak/>
         <w:t>password: passwordSicura123</w:t>
       </w:r>
       <w:r>
@@ -8983,7 +8317,6 @@
           <w:b/>
           <w:bCs/>
         </w:rPr>
-        <w:lastRenderedPageBreak/>
         <w:t>Input</w:t>
       </w:r>
       <w:r>
@@ -9034,6 +8367,7 @@
           <w:b/>
           <w:bCs/>
         </w:rPr>
+        <w:lastRenderedPageBreak/>
         <w:t>Username</w:t>
       </w:r>
       <w:r>
@@ -9569,7 +8903,6 @@
         <w:rPr>
           <w:rFonts w:cs="Arial"/>
         </w:rPr>
-        <w:lastRenderedPageBreak/>
         <w:t>Non esiste [error → credenziali errate]</w:t>
       </w:r>
     </w:p>
@@ -9606,6 +8939,7 @@
         <w:rPr>
           <w:rFonts w:cs="Arial"/>
         </w:rPr>
+        <w:lastRenderedPageBreak/>
         <w:t>Corretta (associata alla E)</w:t>
       </w:r>
     </w:p>
@@ -10466,44 +9800,44 @@
         <w:rPr>
           <w:rFonts w:cs="Arial"/>
         </w:rPr>
+        <w:t>N_Warning=2</w:t>
+      </w:r>
+      <w:r>
+        <w:rPr>
+          <w:rFonts w:cs="Arial"/>
+        </w:rPr>
+        <w:br/>
+      </w:r>
+      <w:r>
+        <w:rPr>
+          <w:rFonts w:cs="Arial"/>
+          <w:b/>
+          <w:bCs/>
+        </w:rPr>
+        <w:t>Oracolo</w:t>
+      </w:r>
+      <w:r>
+        <w:rPr>
+          <w:rFonts w:cs="Arial"/>
+        </w:rPr>
+        <w:t>: Login riuscito + alert “Hai 2 warning, attenzione a non violare le regole.” (UC8.1).</w:t>
+      </w:r>
+    </w:p>
+    <w:p>
+      <w:pPr>
+        <w:rPr>
+          <w:rFonts w:cs="Arial"/>
+          <w:lang w:val="en-US"/>
+        </w:rPr>
+      </w:pPr>
+      <w:r>
+        <w:rPr>
+          <w:rFonts w:cs="Arial"/>
+          <w:b/>
+          <w:bCs/>
+          <w:lang w:val="en-US"/>
+        </w:rPr>
         <w:lastRenderedPageBreak/>
-        <w:t>N_Warning=2</w:t>
-      </w:r>
-      <w:r>
-        <w:rPr>
-          <w:rFonts w:cs="Arial"/>
-        </w:rPr>
-        <w:br/>
-      </w:r>
-      <w:r>
-        <w:rPr>
-          <w:rFonts w:cs="Arial"/>
-          <w:b/>
-          <w:bCs/>
-        </w:rPr>
-        <w:t>Oracolo</w:t>
-      </w:r>
-      <w:r>
-        <w:rPr>
-          <w:rFonts w:cs="Arial"/>
-        </w:rPr>
-        <w:t>: Login riuscito + alert “Hai 2 warning, attenzione a non violare le regole.” (UC8.1).</w:t>
-      </w:r>
-    </w:p>
-    <w:p>
-      <w:pPr>
-        <w:rPr>
-          <w:rFonts w:cs="Arial"/>
-          <w:lang w:val="en-US"/>
-        </w:rPr>
-      </w:pPr>
-      <w:r>
-        <w:rPr>
-          <w:rFonts w:cs="Arial"/>
-          <w:b/>
-          <w:bCs/>
-          <w:lang w:val="en-US"/>
-        </w:rPr>
         <w:t>Test Case ID</w:t>
       </w:r>
       <w:r>
@@ -11040,35 +10374,35 @@
         <w:rPr>
           <w:rFonts w:cs="Arial"/>
         </w:rPr>
+        <w:t>Azione: clic sul pulsante Logout</w:t>
+      </w:r>
+      <w:r>
+        <w:rPr>
+          <w:rFonts w:cs="Arial"/>
+        </w:rPr>
+        <w:br/>
+      </w:r>
+      <w:r>
+        <w:rPr>
+          <w:rFonts w:cs="Arial"/>
+          <w:b/>
+          <w:bCs/>
+        </w:rPr>
+        <w:t>Oracolo</w:t>
+      </w:r>
+      <w:r>
+        <w:rPr>
+          <w:rFonts w:cs="Arial"/>
+        </w:rPr>
+        <w:t>:L’utente viene disconnesso e reindirizzato alla homepage. Lo stato autenticato viene revocato.</w:t>
+      </w:r>
+    </w:p>
+    <w:p>
+      <w:pPr>
+        <w:pStyle w:val="Heading2"/>
+      </w:pPr>
+      <w:r>
         <w:lastRenderedPageBreak/>
-        <w:t>Azione: clic sul pulsante Logout</w:t>
-      </w:r>
-      <w:r>
-        <w:rPr>
-          <w:rFonts w:cs="Arial"/>
-        </w:rPr>
-        <w:br/>
-      </w:r>
-      <w:r>
-        <w:rPr>
-          <w:rFonts w:cs="Arial"/>
-          <w:b/>
-          <w:bCs/>
-        </w:rPr>
-        <w:t>Oracolo</w:t>
-      </w:r>
-      <w:r>
-        <w:rPr>
-          <w:rFonts w:cs="Arial"/>
-        </w:rPr>
-        <w:t>:L’utente viene disconnesso e reindirizzato alla homepage. Lo stato autenticato viene revocato.</w:t>
-      </w:r>
-    </w:p>
-    <w:p>
-      <w:pPr>
-        <w:pStyle w:val="Heading2"/>
-      </w:pPr>
-      <w:r>
         <w:br/>
       </w:r>
       <w:r>
@@ -11676,35 +11010,35 @@
         <w:rPr>
           <w:rFonts w:cs="Arial"/>
         </w:rPr>
+        <w:t>Azione: tentativo di accedere alla propria area profilo</w:t>
+      </w:r>
+      <w:r>
+        <w:rPr>
+          <w:rFonts w:cs="Arial"/>
+        </w:rPr>
+        <w:br/>
+      </w:r>
+      <w:r>
+        <w:rPr>
+          <w:rFonts w:cs="Arial"/>
+          <w:b/>
+          <w:bCs/>
+        </w:rPr>
+        <w:t>Oracolo:</w:t>
+      </w:r>
+      <w:r>
+        <w:rPr>
+          <w:rFonts w:cs="Arial"/>
+        </w:rPr>
+        <w:t>L'utente viene reindirizzato alla pagina di Login.</w:t>
+      </w:r>
+    </w:p>
+    <w:p>
+      <w:pPr>
+        <w:pStyle w:val="Heading2"/>
+      </w:pPr>
+      <w:r>
         <w:lastRenderedPageBreak/>
-        <w:t>Azione: tentativo di accedere alla propria area profilo</w:t>
-      </w:r>
-      <w:r>
-        <w:rPr>
-          <w:rFonts w:cs="Arial"/>
-        </w:rPr>
-        <w:br/>
-      </w:r>
-      <w:r>
-        <w:rPr>
-          <w:rFonts w:cs="Arial"/>
-          <w:b/>
-          <w:bCs/>
-        </w:rPr>
-        <w:t>Oracolo:</w:t>
-      </w:r>
-      <w:r>
-        <w:rPr>
-          <w:rFonts w:cs="Arial"/>
-        </w:rPr>
-        <w:t>L'utente viene reindirizzato alla pagina di Login.</w:t>
-      </w:r>
-    </w:p>
-    <w:p>
-      <w:pPr>
-        <w:pStyle w:val="Heading2"/>
-      </w:pPr>
-      <w:r>
         <w:br/>
       </w:r>
       <w:r>
@@ -12366,7 +11700,6 @@
           <w:b/>
           <w:bCs/>
         </w:rPr>
-        <w:lastRenderedPageBreak/>
         <w:t>Valutazione (V)</w:t>
       </w:r>
     </w:p>
@@ -12401,6 +11734,7 @@
         <w:rPr>
           <w:rFonts w:cs="Arial"/>
         </w:rPr>
+        <w:lastRenderedPageBreak/>
         <w:t>Fuori range / Non numerico [error → EUC06]</w:t>
       </w:r>
     </w:p>
@@ -13122,7 +12456,6 @@
         <w:rPr>
           <w:rFonts w:cs="Arial"/>
         </w:rPr>
-        <w:lastRenderedPageBreak/>
         <w:t>Recensione valida precedentemente votata con "Non mi Piace".</w:t>
       </w:r>
     </w:p>
@@ -13140,6 +12473,7 @@
         <w:rPr>
           <w:rFonts w:cs="Arial"/>
         </w:rPr>
+        <w:lastRenderedPageBreak/>
         <w:t>Azione: clic su "Mi Piace".</w:t>
       </w:r>
       <w:r>
@@ -16591,6 +15925,12 @@
       </w:r>
       <w:r>
         <w:rPr>
+          <w:rFonts w:cs="Arial"/>
+        </w:rPr>
+        <w:br/>
+      </w:r>
+      <w:r>
+        <w:rPr>
           <w:rStyle w:val="Heading2Char"/>
         </w:rPr>
         <w:t>1.24. Aggiungere/Rimuovere film dalla watchList</w:t>
@@ -17062,6 +16402,7 @@
         <w:rPr>
           <w:rStyle w:val="Heading2Char"/>
         </w:rPr>
+        <w:lastRenderedPageBreak/>
         <w:t>1.25. Aggiungere/Rimuovere film dalla watchedList</w:t>
       </w:r>
       <w:r>
@@ -17103,7 +16444,6 @@
           <w:b/>
           <w:bCs/>
         </w:rPr>
-        <w:lastRenderedPageBreak/>
         <w:t>Obiettivo</w:t>
       </w:r>
       <w:r>
@@ -17859,6 +17199,15 @@
           <w:color w:val="FF0000"/>
         </w:rPr>
       </w:pPr>
+      <w:r>
+        <w:rPr>
+          <w:rFonts w:cs="Arial"/>
+          <w:b/>
+          <w:bCs/>
+          <w:color w:val="FF0000"/>
+        </w:rPr>
+        <w:br/>
+      </w:r>
     </w:p>
     <w:p>
       <w:pPr>
@@ -18163,15 +17512,26 @@
       <w:pPr>
         <w:rPr>
           <w:rFonts w:cs="Arial"/>
-        </w:rPr>
-      </w:pPr>
-      <w:r>
-        <w:rPr>
-          <w:rFonts w:cs="Arial"/>
           <w:b/>
           <w:bCs/>
           <w:color w:val="FF0000"/>
         </w:rPr>
+      </w:pPr>
+    </w:p>
+    <w:p>
+      <w:pPr>
+        <w:rPr>
+          <w:rFonts w:cs="Arial"/>
+          <w:color w:val="000000" w:themeColor="text1"/>
+        </w:rPr>
+      </w:pPr>
+      <w:r>
+        <w:rPr>
+          <w:rFonts w:cs="Arial"/>
+          <w:b/>
+          <w:bCs/>
+          <w:color w:val="FF0000"/>
+        </w:rPr>
         <w:br/>
       </w:r>
       <w:r>
@@ -18183,52 +17543,46 @@
       </w:r>
       <w:r>
         <w:rPr>
-          <w:rFonts w:cs="Arial"/>
-          <w:color w:val="000000" w:themeColor="text1"/>
+          <w:rStyle w:val="Heading2Char"/>
+        </w:rPr>
+        <w:lastRenderedPageBreak/>
+        <w:t>1.28. Visualizzare watchList/ watchedList di un utente</w:t>
+      </w:r>
+      <w:r>
+        <w:rPr>
+          <w:rStyle w:val="Heading2Char"/>
+        </w:rPr>
+        <w:t xml:space="preserve"> </w:t>
+      </w:r>
+      <w:r>
+        <w:rPr>
+          <w:rStyle w:val="Heading2Char"/>
+        </w:rPr>
+        <w:t>[</w:t>
+      </w:r>
+      <w:r>
+        <w:rPr>
+          <w:rStyle w:val="Heading2Char"/>
+        </w:rPr>
+        <w:t>Aggiunto</w:t>
+      </w:r>
+      <w:r>
+        <w:rPr>
+          <w:rStyle w:val="Heading2Char"/>
+        </w:rPr>
+        <w:t>]</w:t>
+      </w:r>
+      <w:r>
+        <w:rPr>
+          <w:rFonts w:cs="Arial"/>
+          <w:b/>
+          <w:bCs/>
+          <w:color w:val="EE0000"/>
         </w:rPr>
         <w:br/>
       </w:r>
       <w:r>
         <w:rPr>
-          <w:rStyle w:val="Heading2Char"/>
-        </w:rPr>
-        <w:t>1.28. Visualizzare watchList/ watchedList di un utente</w:t>
-      </w:r>
-      <w:r>
-        <w:rPr>
-          <w:rStyle w:val="Heading2Char"/>
-        </w:rPr>
-        <w:t xml:space="preserve"> </w:t>
-      </w:r>
-      <w:r>
-        <w:rPr>
-          <w:rStyle w:val="Heading2Char"/>
-        </w:rPr>
-        <w:t>[</w:t>
-      </w:r>
-      <w:r>
-        <w:rPr>
-          <w:rStyle w:val="Heading2Char"/>
-        </w:rPr>
-        <w:t>Aggiunto</w:t>
-      </w:r>
-      <w:r>
-        <w:rPr>
-          <w:rStyle w:val="Heading2Char"/>
-        </w:rPr>
-        <w:t>]</w:t>
-      </w:r>
-      <w:r>
-        <w:rPr>
-          <w:rFonts w:cs="Arial"/>
-          <w:b/>
-          <w:bCs/>
-          <w:color w:val="EE0000"/>
-        </w:rPr>
-        <w:br/>
-      </w:r>
-      <w:r>
-        <w:rPr>
           <w:rFonts w:cs="Arial"/>
           <w:b/>
           <w:bCs/>
@@ -18275,13 +17629,6 @@
         <w:rPr>
           <w:rFonts w:cs="Arial"/>
         </w:rPr>
-        <w:br/>
-      </w:r>
-      <w:r>
-        <w:rPr>
-          <w:rFonts w:cs="Arial"/>
-        </w:rPr>
-        <w:lastRenderedPageBreak/>
         <w:br/>
       </w:r>
     </w:p>
@@ -28933,7 +28280,7 @@
         <w:kern w:val="2"/>
         <w:sz w:val="24"/>
         <w:szCs w:val="24"/>
-        <w:lang w:val="en-001" w:eastAsia="en-US" w:bidi="ar-SA"/>
+        <w:lang w:eastAsia="en-US" w:bidi="ar-SA"/>
         <w14:ligatures w14:val="standardContextual"/>
       </w:rPr>
     </w:rPrDefault>
@@ -29528,7 +28875,6 @@
   <w:style w:type="character" w:default="1" w:styleId="DefaultParagraphFont">
     <w:name w:val="Default Paragraph Font"/>
     <w:uiPriority w:val="1"/>
-    <w:semiHidden/>
     <w:unhideWhenUsed/>
   </w:style>
   <w:style w:type="table" w:default="1" w:styleId="TableNormal">
@@ -30402,4 +29748,16 @@
     </a:ext>
   </a:extLst>
 </a:theme>
+</file>
+
+<file path=customXml/item1.xml><?xml version="1.0" encoding="utf-8"?>
+<b:Sources xmlns:b="http://schemas.openxmlformats.org/officeDocument/2006/bibliography" xmlns="http://schemas.openxmlformats.org/officeDocument/2006/bibliography" SelectedStyle="\APASixthEditionOfficeOnline.xsl" StyleName="APA" Version="6"/>
+</file>
+
+<file path=customXml/itemProps1.xml><?xml version="1.0" encoding="utf-8"?>
+<ds:datastoreItem xmlns:ds="http://schemas.openxmlformats.org/officeDocument/2006/customXml" ds:itemID="{8D850BE5-E6A5-45EB-BE67-D3EEAB1DDDB3}">
+  <ds:schemaRefs>
+    <ds:schemaRef ds:uri="http://schemas.openxmlformats.org/officeDocument/2006/bibliography"/>
+  </ds:schemaRefs>
+</ds:datastoreItem>
 </file>
--- a/Raw File/Deliverables-ISTA/TestCaseSpecification_RatedPostCR.docx
+++ b/Raw File/Deliverables-ISTA/TestCaseSpecification_RatedPostCR.docx
@@ -206,8 +206,9 @@
           <w:sz w:val="36"/>
           <w:lang w:val="en-US"/>
         </w:rPr>
-        <w:t xml:space="preserve"> – Post ChangeRequest</w:t>
-      </w:r>
+        <w:t xml:space="preserve"> – Post </w:t>
+      </w:r>
+      <w:proofErr w:type="spellStart"/>
       <w:r>
         <w:rPr>
           <w:rFonts w:ascii="Arial" w:hAnsi="Arial"/>
@@ -215,8 +216,37 @@
           <w:sz w:val="36"/>
           <w:lang w:val="en-US"/>
         </w:rPr>
+        <w:t>ChangeRequest</w:t>
+      </w:r>
+      <w:proofErr w:type="spellEnd"/>
+      <w:r>
+        <w:rPr>
+          <w:rFonts w:ascii="Arial" w:hAnsi="Arial"/>
+          <w:b/>
+          <w:sz w:val="36"/>
+          <w:lang w:val="en-US"/>
+        </w:rPr>
         <w:br/>
-        <w:t>Versione 1</w:t>
+      </w:r>
+      <w:proofErr w:type="spellStart"/>
+      <w:r>
+        <w:rPr>
+          <w:rFonts w:ascii="Arial" w:hAnsi="Arial"/>
+          <w:b/>
+          <w:sz w:val="36"/>
+          <w:lang w:val="en-US"/>
+        </w:rPr>
+        <w:t>Versione</w:t>
+      </w:r>
+      <w:proofErr w:type="spellEnd"/>
+      <w:r>
+        <w:rPr>
+          <w:rFonts w:ascii="Arial" w:hAnsi="Arial"/>
+          <w:b/>
+          <w:sz w:val="36"/>
+          <w:lang w:val="en-US"/>
+        </w:rPr>
+        <w:t xml:space="preserve"> 1</w:t>
       </w:r>
       <w:r>
         <w:rPr>
@@ -1698,6 +1728,2239 @@
     </w:p>
     <w:p>
       <w:pPr>
+        <w:jc w:val="both"/>
+        <w:rPr>
+          <w:rFonts w:ascii="Aptos" w:eastAsia="Aptos" w:hAnsi="Aptos" w:cs="Aptos"/>
+        </w:rPr>
+      </w:pPr>
+    </w:p>
+    <w:p>
+      <w:pPr>
+        <w:jc w:val="both"/>
+        <w:rPr>
+          <w:rFonts w:ascii="Aptos" w:eastAsia="Aptos" w:hAnsi="Aptos" w:cs="Aptos"/>
+        </w:rPr>
+      </w:pPr>
+    </w:p>
+    <w:p>
+      <w:pPr>
+        <w:jc w:val="both"/>
+        <w:rPr>
+          <w:rFonts w:ascii="Aptos" w:eastAsia="Aptos" w:hAnsi="Aptos" w:cs="Aptos"/>
+        </w:rPr>
+      </w:pPr>
+    </w:p>
+    <w:p>
+      <w:pPr>
+        <w:jc w:val="both"/>
+        <w:rPr>
+          <w:rFonts w:ascii="Aptos" w:eastAsia="Aptos" w:hAnsi="Aptos" w:cs="Aptos"/>
+        </w:rPr>
+      </w:pPr>
+    </w:p>
+    <w:p>
+      <w:pPr>
+        <w:jc w:val="both"/>
+        <w:rPr>
+          <w:rFonts w:ascii="Aptos" w:eastAsia="Aptos" w:hAnsi="Aptos" w:cs="Aptos"/>
+        </w:rPr>
+      </w:pPr>
+    </w:p>
+    <w:p>
+      <w:pPr>
+        <w:jc w:val="both"/>
+        <w:rPr>
+          <w:rFonts w:ascii="Aptos" w:eastAsia="Aptos" w:hAnsi="Aptos" w:cs="Aptos"/>
+        </w:rPr>
+      </w:pPr>
+    </w:p>
+    <w:p>
+      <w:pPr>
+        <w:jc w:val="both"/>
+        <w:rPr>
+          <w:rFonts w:ascii="Aptos" w:eastAsia="Aptos" w:hAnsi="Aptos" w:cs="Aptos"/>
+        </w:rPr>
+      </w:pPr>
+    </w:p>
+    <w:p>
+      <w:pPr>
+        <w:jc w:val="both"/>
+        <w:rPr>
+          <w:rFonts w:ascii="Aptos" w:eastAsia="Aptos" w:hAnsi="Aptos" w:cs="Aptos"/>
+        </w:rPr>
+      </w:pPr>
+    </w:p>
+    <w:sdt>
+      <w:sdtPr>
+        <w:rPr>
+          <w:rFonts w:asciiTheme="minorHAnsi" w:eastAsiaTheme="minorHAnsi" w:hAnsiTheme="minorHAnsi" w:cstheme="minorBidi"/>
+          <w:color w:val="auto"/>
+          <w:kern w:val="2"/>
+          <w:sz w:val="24"/>
+          <w:szCs w:val="24"/>
+          <w:lang w:eastAsia="en-US"/>
+          <w14:ligatures w14:val="standardContextual"/>
+        </w:rPr>
+        <w:id w:val="-195775141"/>
+        <w:docPartObj>
+          <w:docPartGallery w:val="Table of Contents"/>
+          <w:docPartUnique/>
+        </w:docPartObj>
+      </w:sdtPr>
+      <w:sdtEndPr>
+        <w:rPr>
+          <w:b/>
+          <w:bCs/>
+        </w:rPr>
+      </w:sdtEndPr>
+      <w:sdtContent>
+        <w:p>
+          <w:pPr>
+            <w:pStyle w:val="TOCHeading"/>
+          </w:pPr>
+          <w:r>
+            <w:t>Indice</w:t>
+          </w:r>
+        </w:p>
+        <w:p>
+          <w:pPr>
+            <w:pStyle w:val="TOC1"/>
+            <w:tabs>
+              <w:tab w:val="right" w:leader="dot" w:pos="9628"/>
+            </w:tabs>
+            <w:rPr>
+              <w:rFonts w:cstheme="minorBidi"/>
+              <w:noProof/>
+              <w:kern w:val="2"/>
+              <w:sz w:val="24"/>
+              <w:szCs w:val="24"/>
+              <w14:ligatures w14:val="standardContextual"/>
+            </w:rPr>
+          </w:pPr>
+          <w:r>
+            <w:fldChar w:fldCharType="begin"/>
+          </w:r>
+          <w:r>
+            <w:instrText xml:space="preserve"> TOC \o "1-3" \h \z \u </w:instrText>
+          </w:r>
+          <w:r>
+            <w:fldChar w:fldCharType="separate"/>
+          </w:r>
+          <w:hyperlink w:anchor="_Toc220494948" w:history="1">
+            <w:r>
+              <w:rPr>
+                <w:rStyle w:val="Hyperlink"/>
+                <w:noProof/>
+              </w:rPr>
+              <w:t>1. Test Cases</w:t>
+            </w:r>
+            <w:r>
+              <w:rPr>
+                <w:noProof/>
+                <w:webHidden/>
+              </w:rPr>
+              <w:tab/>
+            </w:r>
+            <w:r>
+              <w:rPr>
+                <w:noProof/>
+                <w:webHidden/>
+              </w:rPr>
+              <w:fldChar w:fldCharType="begin"/>
+            </w:r>
+            <w:r>
+              <w:rPr>
+                <w:noProof/>
+                <w:webHidden/>
+              </w:rPr>
+              <w:instrText xml:space="preserve"> PAGEREF _Toc220494948 \h </w:instrText>
+            </w:r>
+            <w:r>
+              <w:rPr>
+                <w:noProof/>
+                <w:webHidden/>
+              </w:rPr>
+            </w:r>
+            <w:r>
+              <w:rPr>
+                <w:noProof/>
+                <w:webHidden/>
+              </w:rPr>
+              <w:fldChar w:fldCharType="separate"/>
+            </w:r>
+            <w:r>
+              <w:rPr>
+                <w:noProof/>
+                <w:webHidden/>
+              </w:rPr>
+              <w:t>3</w:t>
+            </w:r>
+            <w:r>
+              <w:rPr>
+                <w:noProof/>
+                <w:webHidden/>
+              </w:rPr>
+              <w:fldChar w:fldCharType="end"/>
+            </w:r>
+          </w:hyperlink>
+        </w:p>
+        <w:p>
+          <w:pPr>
+            <w:pStyle w:val="TOC2"/>
+            <w:tabs>
+              <w:tab w:val="right" w:leader="dot" w:pos="9628"/>
+            </w:tabs>
+            <w:rPr>
+              <w:rFonts w:cstheme="minorBidi"/>
+              <w:noProof/>
+              <w:kern w:val="2"/>
+              <w:sz w:val="24"/>
+              <w:szCs w:val="24"/>
+              <w14:ligatures w14:val="standardContextual"/>
+            </w:rPr>
+          </w:pPr>
+          <w:hyperlink w:anchor="_Toc220494949" w:history="1">
+            <w:r>
+              <w:rPr>
+                <w:rStyle w:val="Hyperlink"/>
+                <w:noProof/>
+              </w:rPr>
+              <w:t>1.1. Visualizzazione Home Page [Modificato]</w:t>
+            </w:r>
+            <w:r>
+              <w:rPr>
+                <w:noProof/>
+                <w:webHidden/>
+              </w:rPr>
+              <w:tab/>
+            </w:r>
+            <w:r>
+              <w:rPr>
+                <w:noProof/>
+                <w:webHidden/>
+              </w:rPr>
+              <w:fldChar w:fldCharType="begin"/>
+            </w:r>
+            <w:r>
+              <w:rPr>
+                <w:noProof/>
+                <w:webHidden/>
+              </w:rPr>
+              <w:instrText xml:space="preserve"> PAGEREF _Toc220494949 \h </w:instrText>
+            </w:r>
+            <w:r>
+              <w:rPr>
+                <w:noProof/>
+                <w:webHidden/>
+              </w:rPr>
+            </w:r>
+            <w:r>
+              <w:rPr>
+                <w:noProof/>
+                <w:webHidden/>
+              </w:rPr>
+              <w:fldChar w:fldCharType="separate"/>
+            </w:r>
+            <w:r>
+              <w:rPr>
+                <w:noProof/>
+                <w:webHidden/>
+              </w:rPr>
+              <w:t>4</w:t>
+            </w:r>
+            <w:r>
+              <w:rPr>
+                <w:noProof/>
+                <w:webHidden/>
+              </w:rPr>
+              <w:fldChar w:fldCharType="end"/>
+            </w:r>
+          </w:hyperlink>
+        </w:p>
+        <w:p>
+          <w:pPr>
+            <w:pStyle w:val="TOC2"/>
+            <w:tabs>
+              <w:tab w:val="right" w:leader="dot" w:pos="9628"/>
+            </w:tabs>
+            <w:rPr>
+              <w:rFonts w:cstheme="minorBidi"/>
+              <w:noProof/>
+              <w:kern w:val="2"/>
+              <w:sz w:val="24"/>
+              <w:szCs w:val="24"/>
+              <w14:ligatures w14:val="standardContextual"/>
+            </w:rPr>
+          </w:pPr>
+          <w:hyperlink w:anchor="_Toc220494950" w:history="1">
+            <w:r>
+              <w:rPr>
+                <w:rStyle w:val="Hyperlink"/>
+                <w:noProof/>
+              </w:rPr>
+              <w:t>1.2. Visualizzazione Catalogo Film [Invariato]</w:t>
+            </w:r>
+            <w:r>
+              <w:rPr>
+                <w:noProof/>
+                <w:webHidden/>
+              </w:rPr>
+              <w:tab/>
+            </w:r>
+            <w:r>
+              <w:rPr>
+                <w:noProof/>
+                <w:webHidden/>
+              </w:rPr>
+              <w:fldChar w:fldCharType="begin"/>
+            </w:r>
+            <w:r>
+              <w:rPr>
+                <w:noProof/>
+                <w:webHidden/>
+              </w:rPr>
+              <w:instrText xml:space="preserve"> PAGEREF _Toc220494950 \h </w:instrText>
+            </w:r>
+            <w:r>
+              <w:rPr>
+                <w:noProof/>
+                <w:webHidden/>
+              </w:rPr>
+            </w:r>
+            <w:r>
+              <w:rPr>
+                <w:noProof/>
+                <w:webHidden/>
+              </w:rPr>
+              <w:fldChar w:fldCharType="separate"/>
+            </w:r>
+            <w:r>
+              <w:rPr>
+                <w:noProof/>
+                <w:webHidden/>
+              </w:rPr>
+              <w:t>5</w:t>
+            </w:r>
+            <w:r>
+              <w:rPr>
+                <w:noProof/>
+                <w:webHidden/>
+              </w:rPr>
+              <w:fldChar w:fldCharType="end"/>
+            </w:r>
+          </w:hyperlink>
+        </w:p>
+        <w:p>
+          <w:pPr>
+            <w:pStyle w:val="TOC2"/>
+            <w:tabs>
+              <w:tab w:val="right" w:leader="dot" w:pos="9628"/>
+            </w:tabs>
+            <w:rPr>
+              <w:rFonts w:cstheme="minorBidi"/>
+              <w:noProof/>
+              <w:kern w:val="2"/>
+              <w:sz w:val="24"/>
+              <w:szCs w:val="24"/>
+              <w14:ligatures w14:val="standardContextual"/>
+            </w:rPr>
+          </w:pPr>
+          <w:hyperlink w:anchor="_Toc220494951" w:history="1">
+            <w:r>
+              <w:rPr>
+                <w:rStyle w:val="Hyperlink"/>
+                <w:noProof/>
+              </w:rPr>
+              <w:t>1.3. Ricerca di un film [Invariato]</w:t>
+            </w:r>
+            <w:r>
+              <w:rPr>
+                <w:noProof/>
+                <w:webHidden/>
+              </w:rPr>
+              <w:tab/>
+            </w:r>
+            <w:r>
+              <w:rPr>
+                <w:noProof/>
+                <w:webHidden/>
+              </w:rPr>
+              <w:fldChar w:fldCharType="begin"/>
+            </w:r>
+            <w:r>
+              <w:rPr>
+                <w:noProof/>
+                <w:webHidden/>
+              </w:rPr>
+              <w:instrText xml:space="preserve"> PAGEREF _Toc220494951 \h </w:instrText>
+            </w:r>
+            <w:r>
+              <w:rPr>
+                <w:noProof/>
+                <w:webHidden/>
+              </w:rPr>
+            </w:r>
+            <w:r>
+              <w:rPr>
+                <w:noProof/>
+                <w:webHidden/>
+              </w:rPr>
+              <w:fldChar w:fldCharType="separate"/>
+            </w:r>
+            <w:r>
+              <w:rPr>
+                <w:noProof/>
+                <w:webHidden/>
+              </w:rPr>
+              <w:t>6</w:t>
+            </w:r>
+            <w:r>
+              <w:rPr>
+                <w:noProof/>
+                <w:webHidden/>
+              </w:rPr>
+              <w:fldChar w:fldCharType="end"/>
+            </w:r>
+          </w:hyperlink>
+        </w:p>
+        <w:p>
+          <w:pPr>
+            <w:pStyle w:val="TOC2"/>
+            <w:tabs>
+              <w:tab w:val="right" w:leader="dot" w:pos="9628"/>
+            </w:tabs>
+            <w:rPr>
+              <w:rFonts w:cstheme="minorBidi"/>
+              <w:noProof/>
+              <w:kern w:val="2"/>
+              <w:sz w:val="24"/>
+              <w:szCs w:val="24"/>
+              <w14:ligatures w14:val="standardContextual"/>
+            </w:rPr>
+          </w:pPr>
+          <w:hyperlink w:anchor="_Toc220494952" w:history="1">
+            <w:r>
+              <w:rPr>
+                <w:rStyle w:val="Hyperlink"/>
+                <w:noProof/>
+              </w:rPr>
+              <w:t>1.4. Ordinare film catalogo [Invariato]</w:t>
+            </w:r>
+            <w:r>
+              <w:rPr>
+                <w:noProof/>
+                <w:webHidden/>
+              </w:rPr>
+              <w:tab/>
+            </w:r>
+            <w:r>
+              <w:rPr>
+                <w:noProof/>
+                <w:webHidden/>
+              </w:rPr>
+              <w:fldChar w:fldCharType="begin"/>
+            </w:r>
+            <w:r>
+              <w:rPr>
+                <w:noProof/>
+                <w:webHidden/>
+              </w:rPr>
+              <w:instrText xml:space="preserve"> PAGEREF _Toc220494952 \h </w:instrText>
+            </w:r>
+            <w:r>
+              <w:rPr>
+                <w:noProof/>
+                <w:webHidden/>
+              </w:rPr>
+            </w:r>
+            <w:r>
+              <w:rPr>
+                <w:noProof/>
+                <w:webHidden/>
+              </w:rPr>
+              <w:fldChar w:fldCharType="separate"/>
+            </w:r>
+            <w:r>
+              <w:rPr>
+                <w:noProof/>
+                <w:webHidden/>
+              </w:rPr>
+              <w:t>7</w:t>
+            </w:r>
+            <w:r>
+              <w:rPr>
+                <w:noProof/>
+                <w:webHidden/>
+              </w:rPr>
+              <w:fldChar w:fldCharType="end"/>
+            </w:r>
+          </w:hyperlink>
+        </w:p>
+        <w:p>
+          <w:pPr>
+            <w:pStyle w:val="TOC2"/>
+            <w:tabs>
+              <w:tab w:val="right" w:leader="dot" w:pos="9628"/>
+            </w:tabs>
+            <w:rPr>
+              <w:rFonts w:cstheme="minorBidi"/>
+              <w:noProof/>
+              <w:kern w:val="2"/>
+              <w:sz w:val="24"/>
+              <w:szCs w:val="24"/>
+              <w14:ligatures w14:val="standardContextual"/>
+            </w:rPr>
+          </w:pPr>
+          <w:hyperlink w:anchor="_Toc220494953" w:history="1">
+            <w:r>
+              <w:rPr>
+                <w:rStyle w:val="Hyperlink"/>
+                <w:noProof/>
+              </w:rPr>
+              <w:t>1.5. Visualizzazione Dettagli Film [Modificato]</w:t>
+            </w:r>
+            <w:r>
+              <w:rPr>
+                <w:noProof/>
+                <w:webHidden/>
+              </w:rPr>
+              <w:tab/>
+            </w:r>
+            <w:r>
+              <w:rPr>
+                <w:noProof/>
+                <w:webHidden/>
+              </w:rPr>
+              <w:fldChar w:fldCharType="begin"/>
+            </w:r>
+            <w:r>
+              <w:rPr>
+                <w:noProof/>
+                <w:webHidden/>
+              </w:rPr>
+              <w:instrText xml:space="preserve"> PAGEREF _Toc220494953 \h </w:instrText>
+            </w:r>
+            <w:r>
+              <w:rPr>
+                <w:noProof/>
+                <w:webHidden/>
+              </w:rPr>
+            </w:r>
+            <w:r>
+              <w:rPr>
+                <w:noProof/>
+                <w:webHidden/>
+              </w:rPr>
+              <w:fldChar w:fldCharType="separate"/>
+            </w:r>
+            <w:r>
+              <w:rPr>
+                <w:noProof/>
+                <w:webHidden/>
+              </w:rPr>
+              <w:t>8</w:t>
+            </w:r>
+            <w:r>
+              <w:rPr>
+                <w:noProof/>
+                <w:webHidden/>
+              </w:rPr>
+              <w:fldChar w:fldCharType="end"/>
+            </w:r>
+          </w:hyperlink>
+        </w:p>
+        <w:p>
+          <w:pPr>
+            <w:pStyle w:val="TOC2"/>
+            <w:tabs>
+              <w:tab w:val="right" w:leader="dot" w:pos="9628"/>
+            </w:tabs>
+            <w:rPr>
+              <w:rFonts w:cstheme="minorBidi"/>
+              <w:noProof/>
+              <w:kern w:val="2"/>
+              <w:sz w:val="24"/>
+              <w:szCs w:val="24"/>
+              <w14:ligatures w14:val="standardContextual"/>
+            </w:rPr>
+          </w:pPr>
+          <w:hyperlink w:anchor="_Toc220494954" w:history="1">
+            <w:r>
+              <w:rPr>
+                <w:rStyle w:val="Hyperlink"/>
+                <w:noProof/>
+              </w:rPr>
+              <w:t>1.6. Visualizzazione di un profilo utente [Modificato]</w:t>
+            </w:r>
+            <w:r>
+              <w:rPr>
+                <w:noProof/>
+                <w:webHidden/>
+              </w:rPr>
+              <w:tab/>
+            </w:r>
+            <w:r>
+              <w:rPr>
+                <w:noProof/>
+                <w:webHidden/>
+              </w:rPr>
+              <w:fldChar w:fldCharType="begin"/>
+            </w:r>
+            <w:r>
+              <w:rPr>
+                <w:noProof/>
+                <w:webHidden/>
+              </w:rPr>
+              <w:instrText xml:space="preserve"> PAGEREF _Toc220494954 \h </w:instrText>
+            </w:r>
+            <w:r>
+              <w:rPr>
+                <w:noProof/>
+                <w:webHidden/>
+              </w:rPr>
+            </w:r>
+            <w:r>
+              <w:rPr>
+                <w:noProof/>
+                <w:webHidden/>
+              </w:rPr>
+              <w:fldChar w:fldCharType="separate"/>
+            </w:r>
+            <w:r>
+              <w:rPr>
+                <w:noProof/>
+                <w:webHidden/>
+              </w:rPr>
+              <w:t>9</w:t>
+            </w:r>
+            <w:r>
+              <w:rPr>
+                <w:noProof/>
+                <w:webHidden/>
+              </w:rPr>
+              <w:fldChar w:fldCharType="end"/>
+            </w:r>
+          </w:hyperlink>
+        </w:p>
+        <w:p>
+          <w:pPr>
+            <w:pStyle w:val="TOC2"/>
+            <w:tabs>
+              <w:tab w:val="right" w:leader="dot" w:pos="9628"/>
+            </w:tabs>
+            <w:rPr>
+              <w:rFonts w:cstheme="minorBidi"/>
+              <w:noProof/>
+              <w:kern w:val="2"/>
+              <w:sz w:val="24"/>
+              <w:szCs w:val="24"/>
+              <w14:ligatures w14:val="standardContextual"/>
+            </w:rPr>
+          </w:pPr>
+          <w:hyperlink w:anchor="_Toc220494955" w:history="1">
+            <w:r>
+              <w:rPr>
+                <w:rStyle w:val="Hyperlink"/>
+                <w:noProof/>
+              </w:rPr>
+              <w:t>1.7. SignUp [Modificato]</w:t>
+            </w:r>
+            <w:r>
+              <w:rPr>
+                <w:noProof/>
+                <w:webHidden/>
+              </w:rPr>
+              <w:tab/>
+            </w:r>
+            <w:r>
+              <w:rPr>
+                <w:noProof/>
+                <w:webHidden/>
+              </w:rPr>
+              <w:fldChar w:fldCharType="begin"/>
+            </w:r>
+            <w:r>
+              <w:rPr>
+                <w:noProof/>
+                <w:webHidden/>
+              </w:rPr>
+              <w:instrText xml:space="preserve"> PAGEREF _Toc220494955 \h </w:instrText>
+            </w:r>
+            <w:r>
+              <w:rPr>
+                <w:noProof/>
+                <w:webHidden/>
+              </w:rPr>
+            </w:r>
+            <w:r>
+              <w:rPr>
+                <w:noProof/>
+                <w:webHidden/>
+              </w:rPr>
+              <w:fldChar w:fldCharType="separate"/>
+            </w:r>
+            <w:r>
+              <w:rPr>
+                <w:noProof/>
+                <w:webHidden/>
+              </w:rPr>
+              <w:t>9</w:t>
+            </w:r>
+            <w:r>
+              <w:rPr>
+                <w:noProof/>
+                <w:webHidden/>
+              </w:rPr>
+              <w:fldChar w:fldCharType="end"/>
+            </w:r>
+          </w:hyperlink>
+        </w:p>
+        <w:p>
+          <w:pPr>
+            <w:pStyle w:val="TOC2"/>
+            <w:tabs>
+              <w:tab w:val="right" w:leader="dot" w:pos="9628"/>
+            </w:tabs>
+            <w:rPr>
+              <w:rFonts w:cstheme="minorBidi"/>
+              <w:noProof/>
+              <w:kern w:val="2"/>
+              <w:sz w:val="24"/>
+              <w:szCs w:val="24"/>
+              <w14:ligatures w14:val="standardContextual"/>
+            </w:rPr>
+          </w:pPr>
+          <w:hyperlink w:anchor="_Toc220494956" w:history="1">
+            <w:r>
+              <w:rPr>
+                <w:rStyle w:val="Hyperlink"/>
+                <w:noProof/>
+              </w:rPr>
+              <w:t>1.8. LogIn [Invariato]</w:t>
+            </w:r>
+            <w:r>
+              <w:rPr>
+                <w:noProof/>
+                <w:webHidden/>
+              </w:rPr>
+              <w:tab/>
+            </w:r>
+            <w:r>
+              <w:rPr>
+                <w:noProof/>
+                <w:webHidden/>
+              </w:rPr>
+              <w:fldChar w:fldCharType="begin"/>
+            </w:r>
+            <w:r>
+              <w:rPr>
+                <w:noProof/>
+                <w:webHidden/>
+              </w:rPr>
+              <w:instrText xml:space="preserve"> PAGEREF _Toc220494956 \h </w:instrText>
+            </w:r>
+            <w:r>
+              <w:rPr>
+                <w:noProof/>
+                <w:webHidden/>
+              </w:rPr>
+            </w:r>
+            <w:r>
+              <w:rPr>
+                <w:noProof/>
+                <w:webHidden/>
+              </w:rPr>
+              <w:fldChar w:fldCharType="separate"/>
+            </w:r>
+            <w:r>
+              <w:rPr>
+                <w:noProof/>
+                <w:webHidden/>
+              </w:rPr>
+              <w:t>12</w:t>
+            </w:r>
+            <w:r>
+              <w:rPr>
+                <w:noProof/>
+                <w:webHidden/>
+              </w:rPr>
+              <w:fldChar w:fldCharType="end"/>
+            </w:r>
+          </w:hyperlink>
+        </w:p>
+        <w:p>
+          <w:pPr>
+            <w:pStyle w:val="TOC2"/>
+            <w:tabs>
+              <w:tab w:val="right" w:leader="dot" w:pos="9628"/>
+            </w:tabs>
+            <w:rPr>
+              <w:rFonts w:cstheme="minorBidi"/>
+              <w:noProof/>
+              <w:kern w:val="2"/>
+              <w:sz w:val="24"/>
+              <w:szCs w:val="24"/>
+              <w14:ligatures w14:val="standardContextual"/>
+            </w:rPr>
+          </w:pPr>
+          <w:hyperlink w:anchor="_Toc220494957" w:history="1">
+            <w:r>
+              <w:rPr>
+                <w:rStyle w:val="Hyperlink"/>
+                <w:noProof/>
+              </w:rPr>
+              <w:t>1.9. LogOut [Invariato]</w:t>
+            </w:r>
+            <w:r>
+              <w:rPr>
+                <w:noProof/>
+                <w:webHidden/>
+              </w:rPr>
+              <w:tab/>
+            </w:r>
+            <w:r>
+              <w:rPr>
+                <w:noProof/>
+                <w:webHidden/>
+              </w:rPr>
+              <w:fldChar w:fldCharType="begin"/>
+            </w:r>
+            <w:r>
+              <w:rPr>
+                <w:noProof/>
+                <w:webHidden/>
+              </w:rPr>
+              <w:instrText xml:space="preserve"> PAGEREF _Toc220494957 \h </w:instrText>
+            </w:r>
+            <w:r>
+              <w:rPr>
+                <w:noProof/>
+                <w:webHidden/>
+              </w:rPr>
+            </w:r>
+            <w:r>
+              <w:rPr>
+                <w:noProof/>
+                <w:webHidden/>
+              </w:rPr>
+              <w:fldChar w:fldCharType="separate"/>
+            </w:r>
+            <w:r>
+              <w:rPr>
+                <w:noProof/>
+                <w:webHidden/>
+              </w:rPr>
+              <w:t>14</w:t>
+            </w:r>
+            <w:r>
+              <w:rPr>
+                <w:noProof/>
+                <w:webHidden/>
+              </w:rPr>
+              <w:fldChar w:fldCharType="end"/>
+            </w:r>
+          </w:hyperlink>
+        </w:p>
+        <w:p>
+          <w:pPr>
+            <w:pStyle w:val="TOC2"/>
+            <w:tabs>
+              <w:tab w:val="right" w:leader="dot" w:pos="9628"/>
+            </w:tabs>
+            <w:rPr>
+              <w:rFonts w:cstheme="minorBidi"/>
+              <w:noProof/>
+              <w:kern w:val="2"/>
+              <w:sz w:val="24"/>
+              <w:szCs w:val="24"/>
+              <w14:ligatures w14:val="standardContextual"/>
+            </w:rPr>
+          </w:pPr>
+          <w:hyperlink w:anchor="_Toc220494958" w:history="1">
+            <w:r>
+              <w:rPr>
+                <w:rStyle w:val="Hyperlink"/>
+                <w:noProof/>
+              </w:rPr>
+              <w:t>1.10. Modifica Password [Invariato]</w:t>
+            </w:r>
+            <w:r>
+              <w:rPr>
+                <w:noProof/>
+                <w:webHidden/>
+              </w:rPr>
+              <w:tab/>
+            </w:r>
+            <w:r>
+              <w:rPr>
+                <w:noProof/>
+                <w:webHidden/>
+              </w:rPr>
+              <w:fldChar w:fldCharType="begin"/>
+            </w:r>
+            <w:r>
+              <w:rPr>
+                <w:noProof/>
+                <w:webHidden/>
+              </w:rPr>
+              <w:instrText xml:space="preserve"> PAGEREF _Toc220494958 \h </w:instrText>
+            </w:r>
+            <w:r>
+              <w:rPr>
+                <w:noProof/>
+                <w:webHidden/>
+              </w:rPr>
+            </w:r>
+            <w:r>
+              <w:rPr>
+                <w:noProof/>
+                <w:webHidden/>
+              </w:rPr>
+              <w:fldChar w:fldCharType="separate"/>
+            </w:r>
+            <w:r>
+              <w:rPr>
+                <w:noProof/>
+                <w:webHidden/>
+              </w:rPr>
+              <w:t>15</w:t>
+            </w:r>
+            <w:r>
+              <w:rPr>
+                <w:noProof/>
+                <w:webHidden/>
+              </w:rPr>
+              <w:fldChar w:fldCharType="end"/>
+            </w:r>
+          </w:hyperlink>
+        </w:p>
+        <w:p>
+          <w:pPr>
+            <w:pStyle w:val="TOC2"/>
+            <w:tabs>
+              <w:tab w:val="right" w:leader="dot" w:pos="9628"/>
+            </w:tabs>
+            <w:rPr>
+              <w:rFonts w:cstheme="minorBidi"/>
+              <w:noProof/>
+              <w:kern w:val="2"/>
+              <w:sz w:val="24"/>
+              <w:szCs w:val="24"/>
+              <w14:ligatures w14:val="standardContextual"/>
+            </w:rPr>
+          </w:pPr>
+          <w:hyperlink w:anchor="_Toc220494959" w:history="1">
+            <w:r>
+              <w:rPr>
+                <w:rStyle w:val="Hyperlink"/>
+                <w:noProof/>
+              </w:rPr>
+              <w:t>1.11. Visualizzazione profilo personale [Modificato]</w:t>
+            </w:r>
+            <w:r>
+              <w:rPr>
+                <w:noProof/>
+                <w:webHidden/>
+              </w:rPr>
+              <w:tab/>
+            </w:r>
+            <w:r>
+              <w:rPr>
+                <w:noProof/>
+                <w:webHidden/>
+              </w:rPr>
+              <w:fldChar w:fldCharType="begin"/>
+            </w:r>
+            <w:r>
+              <w:rPr>
+                <w:noProof/>
+                <w:webHidden/>
+              </w:rPr>
+              <w:instrText xml:space="preserve"> PAGEREF _Toc220494959 \h </w:instrText>
+            </w:r>
+            <w:r>
+              <w:rPr>
+                <w:noProof/>
+                <w:webHidden/>
+              </w:rPr>
+            </w:r>
+            <w:r>
+              <w:rPr>
+                <w:noProof/>
+                <w:webHidden/>
+              </w:rPr>
+              <w:fldChar w:fldCharType="separate"/>
+            </w:r>
+            <w:r>
+              <w:rPr>
+                <w:noProof/>
+                <w:webHidden/>
+              </w:rPr>
+              <w:t>15</w:t>
+            </w:r>
+            <w:r>
+              <w:rPr>
+                <w:noProof/>
+                <w:webHidden/>
+              </w:rPr>
+              <w:fldChar w:fldCharType="end"/>
+            </w:r>
+          </w:hyperlink>
+        </w:p>
+        <w:p>
+          <w:pPr>
+            <w:pStyle w:val="TOC2"/>
+            <w:tabs>
+              <w:tab w:val="right" w:leader="dot" w:pos="9628"/>
+            </w:tabs>
+            <w:rPr>
+              <w:rFonts w:cstheme="minorBidi"/>
+              <w:noProof/>
+              <w:kern w:val="2"/>
+              <w:sz w:val="24"/>
+              <w:szCs w:val="24"/>
+              <w14:ligatures w14:val="standardContextual"/>
+            </w:rPr>
+          </w:pPr>
+          <w:hyperlink w:anchor="_Toc220494960" w:history="1">
+            <w:r>
+              <w:rPr>
+                <w:rStyle w:val="Hyperlink"/>
+                <w:noProof/>
+              </w:rPr>
+              <w:t>1.12. Modifica Informazioni Utente [Invariato]</w:t>
+            </w:r>
+            <w:r>
+              <w:rPr>
+                <w:noProof/>
+                <w:webHidden/>
+              </w:rPr>
+              <w:tab/>
+            </w:r>
+            <w:r>
+              <w:rPr>
+                <w:noProof/>
+                <w:webHidden/>
+              </w:rPr>
+              <w:fldChar w:fldCharType="begin"/>
+            </w:r>
+            <w:r>
+              <w:rPr>
+                <w:noProof/>
+                <w:webHidden/>
+              </w:rPr>
+              <w:instrText xml:space="preserve"> PAGEREF _Toc220494960 \h </w:instrText>
+            </w:r>
+            <w:r>
+              <w:rPr>
+                <w:noProof/>
+                <w:webHidden/>
+              </w:rPr>
+            </w:r>
+            <w:r>
+              <w:rPr>
+                <w:noProof/>
+                <w:webHidden/>
+              </w:rPr>
+              <w:fldChar w:fldCharType="separate"/>
+            </w:r>
+            <w:r>
+              <w:rPr>
+                <w:noProof/>
+                <w:webHidden/>
+              </w:rPr>
+              <w:t>16</w:t>
+            </w:r>
+            <w:r>
+              <w:rPr>
+                <w:noProof/>
+                <w:webHidden/>
+              </w:rPr>
+              <w:fldChar w:fldCharType="end"/>
+            </w:r>
+          </w:hyperlink>
+        </w:p>
+        <w:p>
+          <w:pPr>
+            <w:pStyle w:val="TOC2"/>
+            <w:tabs>
+              <w:tab w:val="right" w:leader="dot" w:pos="9628"/>
+            </w:tabs>
+            <w:rPr>
+              <w:rFonts w:cstheme="minorBidi"/>
+              <w:noProof/>
+              <w:kern w:val="2"/>
+              <w:sz w:val="24"/>
+              <w:szCs w:val="24"/>
+              <w14:ligatures w14:val="standardContextual"/>
+            </w:rPr>
+          </w:pPr>
+          <w:hyperlink w:anchor="_Toc220494961" w:history="1">
+            <w:r>
+              <w:rPr>
+                <w:rStyle w:val="Hyperlink"/>
+                <w:noProof/>
+              </w:rPr>
+              <w:t>1.13. Pubblicazione di una recensione [Invariato]</w:t>
+            </w:r>
+            <w:r>
+              <w:rPr>
+                <w:noProof/>
+                <w:webHidden/>
+              </w:rPr>
+              <w:tab/>
+            </w:r>
+            <w:r>
+              <w:rPr>
+                <w:noProof/>
+                <w:webHidden/>
+              </w:rPr>
+              <w:fldChar w:fldCharType="begin"/>
+            </w:r>
+            <w:r>
+              <w:rPr>
+                <w:noProof/>
+                <w:webHidden/>
+              </w:rPr>
+              <w:instrText xml:space="preserve"> PAGEREF _Toc220494961 \h </w:instrText>
+            </w:r>
+            <w:r>
+              <w:rPr>
+                <w:noProof/>
+                <w:webHidden/>
+              </w:rPr>
+            </w:r>
+            <w:r>
+              <w:rPr>
+                <w:noProof/>
+                <w:webHidden/>
+              </w:rPr>
+              <w:fldChar w:fldCharType="separate"/>
+            </w:r>
+            <w:r>
+              <w:rPr>
+                <w:noProof/>
+                <w:webHidden/>
+              </w:rPr>
+              <w:t>16</w:t>
+            </w:r>
+            <w:r>
+              <w:rPr>
+                <w:noProof/>
+                <w:webHidden/>
+              </w:rPr>
+              <w:fldChar w:fldCharType="end"/>
+            </w:r>
+          </w:hyperlink>
+        </w:p>
+        <w:p>
+          <w:pPr>
+            <w:pStyle w:val="TOC2"/>
+            <w:tabs>
+              <w:tab w:val="right" w:leader="dot" w:pos="9628"/>
+            </w:tabs>
+            <w:rPr>
+              <w:rFonts w:cstheme="minorBidi"/>
+              <w:noProof/>
+              <w:kern w:val="2"/>
+              <w:sz w:val="24"/>
+              <w:szCs w:val="24"/>
+              <w14:ligatures w14:val="standardContextual"/>
+            </w:rPr>
+          </w:pPr>
+          <w:hyperlink w:anchor="_Toc220494962" w:history="1">
+            <w:r>
+              <w:rPr>
+                <w:rStyle w:val="Hyperlink"/>
+                <w:noProof/>
+              </w:rPr>
+              <w:t>1.14. Valutazione di una recensione [Invariato]</w:t>
+            </w:r>
+            <w:r>
+              <w:rPr>
+                <w:noProof/>
+                <w:webHidden/>
+              </w:rPr>
+              <w:tab/>
+            </w:r>
+            <w:r>
+              <w:rPr>
+                <w:noProof/>
+                <w:webHidden/>
+              </w:rPr>
+              <w:fldChar w:fldCharType="begin"/>
+            </w:r>
+            <w:r>
+              <w:rPr>
+                <w:noProof/>
+                <w:webHidden/>
+              </w:rPr>
+              <w:instrText xml:space="preserve"> PAGEREF _Toc220494962 \h </w:instrText>
+            </w:r>
+            <w:r>
+              <w:rPr>
+                <w:noProof/>
+                <w:webHidden/>
+              </w:rPr>
+            </w:r>
+            <w:r>
+              <w:rPr>
+                <w:noProof/>
+                <w:webHidden/>
+              </w:rPr>
+              <w:fldChar w:fldCharType="separate"/>
+            </w:r>
+            <w:r>
+              <w:rPr>
+                <w:noProof/>
+                <w:webHidden/>
+              </w:rPr>
+              <w:t>17</w:t>
+            </w:r>
+            <w:r>
+              <w:rPr>
+                <w:noProof/>
+                <w:webHidden/>
+              </w:rPr>
+              <w:fldChar w:fldCharType="end"/>
+            </w:r>
+          </w:hyperlink>
+        </w:p>
+        <w:p>
+          <w:pPr>
+            <w:pStyle w:val="TOC2"/>
+            <w:tabs>
+              <w:tab w:val="right" w:leader="dot" w:pos="9628"/>
+            </w:tabs>
+            <w:rPr>
+              <w:rFonts w:cstheme="minorBidi"/>
+              <w:noProof/>
+              <w:kern w:val="2"/>
+              <w:sz w:val="24"/>
+              <w:szCs w:val="24"/>
+              <w14:ligatures w14:val="standardContextual"/>
+            </w:rPr>
+          </w:pPr>
+          <w:hyperlink w:anchor="_Toc220494963" w:history="1">
+            <w:r>
+              <w:rPr>
+                <w:rStyle w:val="Hyperlink"/>
+                <w:noProof/>
+              </w:rPr>
+              <w:t>1.15. Segnalazione di una recensione [Invariato]</w:t>
+            </w:r>
+            <w:r>
+              <w:rPr>
+                <w:noProof/>
+                <w:webHidden/>
+              </w:rPr>
+              <w:tab/>
+            </w:r>
+            <w:r>
+              <w:rPr>
+                <w:noProof/>
+                <w:webHidden/>
+              </w:rPr>
+              <w:fldChar w:fldCharType="begin"/>
+            </w:r>
+            <w:r>
+              <w:rPr>
+                <w:noProof/>
+                <w:webHidden/>
+              </w:rPr>
+              <w:instrText xml:space="preserve"> PAGEREF _Toc220494963 \h </w:instrText>
+            </w:r>
+            <w:r>
+              <w:rPr>
+                <w:noProof/>
+                <w:webHidden/>
+              </w:rPr>
+            </w:r>
+            <w:r>
+              <w:rPr>
+                <w:noProof/>
+                <w:webHidden/>
+              </w:rPr>
+              <w:fldChar w:fldCharType="separate"/>
+            </w:r>
+            <w:r>
+              <w:rPr>
+                <w:noProof/>
+                <w:webHidden/>
+              </w:rPr>
+              <w:t>18</w:t>
+            </w:r>
+            <w:r>
+              <w:rPr>
+                <w:noProof/>
+                <w:webHidden/>
+              </w:rPr>
+              <w:fldChar w:fldCharType="end"/>
+            </w:r>
+          </w:hyperlink>
+        </w:p>
+        <w:p>
+          <w:pPr>
+            <w:pStyle w:val="TOC2"/>
+            <w:tabs>
+              <w:tab w:val="right" w:leader="dot" w:pos="9628"/>
+            </w:tabs>
+            <w:rPr>
+              <w:rFonts w:cstheme="minorBidi"/>
+              <w:noProof/>
+              <w:kern w:val="2"/>
+              <w:sz w:val="24"/>
+              <w:szCs w:val="24"/>
+              <w14:ligatures w14:val="standardContextual"/>
+            </w:rPr>
+          </w:pPr>
+          <w:hyperlink w:anchor="_Toc220494964" w:history="1">
+            <w:r>
+              <w:rPr>
+                <w:rStyle w:val="Hyperlink"/>
+                <w:noProof/>
+              </w:rPr>
+              <w:t>1.16. Rimozione di una recensione [Invariato]</w:t>
+            </w:r>
+            <w:r>
+              <w:rPr>
+                <w:noProof/>
+                <w:webHidden/>
+              </w:rPr>
+              <w:tab/>
+            </w:r>
+            <w:r>
+              <w:rPr>
+                <w:noProof/>
+                <w:webHidden/>
+              </w:rPr>
+              <w:fldChar w:fldCharType="begin"/>
+            </w:r>
+            <w:r>
+              <w:rPr>
+                <w:noProof/>
+                <w:webHidden/>
+              </w:rPr>
+              <w:instrText xml:space="preserve"> PAGEREF _Toc220494964 \h </w:instrText>
+            </w:r>
+            <w:r>
+              <w:rPr>
+                <w:noProof/>
+                <w:webHidden/>
+              </w:rPr>
+            </w:r>
+            <w:r>
+              <w:rPr>
+                <w:noProof/>
+                <w:webHidden/>
+              </w:rPr>
+              <w:fldChar w:fldCharType="separate"/>
+            </w:r>
+            <w:r>
+              <w:rPr>
+                <w:noProof/>
+                <w:webHidden/>
+              </w:rPr>
+              <w:t>18</w:t>
+            </w:r>
+            <w:r>
+              <w:rPr>
+                <w:noProof/>
+                <w:webHidden/>
+              </w:rPr>
+              <w:fldChar w:fldCharType="end"/>
+            </w:r>
+          </w:hyperlink>
+        </w:p>
+        <w:p>
+          <w:pPr>
+            <w:pStyle w:val="TOC2"/>
+            <w:tabs>
+              <w:tab w:val="right" w:leader="dot" w:pos="9628"/>
+            </w:tabs>
+            <w:rPr>
+              <w:rFonts w:cstheme="minorBidi"/>
+              <w:noProof/>
+              <w:kern w:val="2"/>
+              <w:sz w:val="24"/>
+              <w:szCs w:val="24"/>
+              <w14:ligatures w14:val="standardContextual"/>
+            </w:rPr>
+          </w:pPr>
+          <w:hyperlink w:anchor="_Toc220494965" w:history="1">
+            <w:r>
+              <w:rPr>
+                <w:rStyle w:val="Hyperlink"/>
+                <w:noProof/>
+              </w:rPr>
+              <w:t>1.17. Accesso all’area di moderazione [Invariato]</w:t>
+            </w:r>
+            <w:r>
+              <w:rPr>
+                <w:noProof/>
+                <w:webHidden/>
+              </w:rPr>
+              <w:tab/>
+            </w:r>
+            <w:r>
+              <w:rPr>
+                <w:noProof/>
+                <w:webHidden/>
+              </w:rPr>
+              <w:fldChar w:fldCharType="begin"/>
+            </w:r>
+            <w:r>
+              <w:rPr>
+                <w:noProof/>
+                <w:webHidden/>
+              </w:rPr>
+              <w:instrText xml:space="preserve"> PAGEREF _Toc220494965 \h </w:instrText>
+            </w:r>
+            <w:r>
+              <w:rPr>
+                <w:noProof/>
+                <w:webHidden/>
+              </w:rPr>
+            </w:r>
+            <w:r>
+              <w:rPr>
+                <w:noProof/>
+                <w:webHidden/>
+              </w:rPr>
+              <w:fldChar w:fldCharType="separate"/>
+            </w:r>
+            <w:r>
+              <w:rPr>
+                <w:noProof/>
+                <w:webHidden/>
+              </w:rPr>
+              <w:t>19</w:t>
+            </w:r>
+            <w:r>
+              <w:rPr>
+                <w:noProof/>
+                <w:webHidden/>
+              </w:rPr>
+              <w:fldChar w:fldCharType="end"/>
+            </w:r>
+          </w:hyperlink>
+        </w:p>
+        <w:p>
+          <w:pPr>
+            <w:pStyle w:val="TOC2"/>
+            <w:tabs>
+              <w:tab w:val="right" w:leader="dot" w:pos="9628"/>
+            </w:tabs>
+            <w:rPr>
+              <w:rFonts w:cstheme="minorBidi"/>
+              <w:noProof/>
+              <w:kern w:val="2"/>
+              <w:sz w:val="24"/>
+              <w:szCs w:val="24"/>
+              <w14:ligatures w14:val="standardContextual"/>
+            </w:rPr>
+          </w:pPr>
+          <w:hyperlink w:anchor="_Toc220494966" w:history="1">
+            <w:r>
+              <w:rPr>
+                <w:rStyle w:val="Hyperlink"/>
+                <w:noProof/>
+              </w:rPr>
+              <w:t>1.18. Approva recensione [Invariato]</w:t>
+            </w:r>
+            <w:r>
+              <w:rPr>
+                <w:noProof/>
+                <w:webHidden/>
+              </w:rPr>
+              <w:tab/>
+            </w:r>
+            <w:r>
+              <w:rPr>
+                <w:noProof/>
+                <w:webHidden/>
+              </w:rPr>
+              <w:fldChar w:fldCharType="begin"/>
+            </w:r>
+            <w:r>
+              <w:rPr>
+                <w:noProof/>
+                <w:webHidden/>
+              </w:rPr>
+              <w:instrText xml:space="preserve"> PAGEREF _Toc220494966 \h </w:instrText>
+            </w:r>
+            <w:r>
+              <w:rPr>
+                <w:noProof/>
+                <w:webHidden/>
+              </w:rPr>
+            </w:r>
+            <w:r>
+              <w:rPr>
+                <w:noProof/>
+                <w:webHidden/>
+              </w:rPr>
+              <w:fldChar w:fldCharType="separate"/>
+            </w:r>
+            <w:r>
+              <w:rPr>
+                <w:noProof/>
+                <w:webHidden/>
+              </w:rPr>
+              <w:t>19</w:t>
+            </w:r>
+            <w:r>
+              <w:rPr>
+                <w:noProof/>
+                <w:webHidden/>
+              </w:rPr>
+              <w:fldChar w:fldCharType="end"/>
+            </w:r>
+          </w:hyperlink>
+        </w:p>
+        <w:p>
+          <w:pPr>
+            <w:pStyle w:val="TOC2"/>
+            <w:tabs>
+              <w:tab w:val="right" w:leader="dot" w:pos="9628"/>
+            </w:tabs>
+            <w:rPr>
+              <w:rFonts w:cstheme="minorBidi"/>
+              <w:noProof/>
+              <w:kern w:val="2"/>
+              <w:sz w:val="24"/>
+              <w:szCs w:val="24"/>
+              <w14:ligatures w14:val="standardContextual"/>
+            </w:rPr>
+          </w:pPr>
+          <w:hyperlink w:anchor="_Toc220494967" w:history="1">
+            <w:r>
+              <w:rPr>
+                <w:rStyle w:val="Hyperlink"/>
+                <w:noProof/>
+              </w:rPr>
+              <w:t>1.19. Elimina recensione [Invariato]</w:t>
+            </w:r>
+            <w:r>
+              <w:rPr>
+                <w:noProof/>
+                <w:webHidden/>
+              </w:rPr>
+              <w:tab/>
+            </w:r>
+            <w:r>
+              <w:rPr>
+                <w:noProof/>
+                <w:webHidden/>
+              </w:rPr>
+              <w:fldChar w:fldCharType="begin"/>
+            </w:r>
+            <w:r>
+              <w:rPr>
+                <w:noProof/>
+                <w:webHidden/>
+              </w:rPr>
+              <w:instrText xml:space="preserve"> PAGEREF _Toc220494967 \h </w:instrText>
+            </w:r>
+            <w:r>
+              <w:rPr>
+                <w:noProof/>
+                <w:webHidden/>
+              </w:rPr>
+            </w:r>
+            <w:r>
+              <w:rPr>
+                <w:noProof/>
+                <w:webHidden/>
+              </w:rPr>
+              <w:fldChar w:fldCharType="separate"/>
+            </w:r>
+            <w:r>
+              <w:rPr>
+                <w:noProof/>
+                <w:webHidden/>
+              </w:rPr>
+              <w:t>20</w:t>
+            </w:r>
+            <w:r>
+              <w:rPr>
+                <w:noProof/>
+                <w:webHidden/>
+              </w:rPr>
+              <w:fldChar w:fldCharType="end"/>
+            </w:r>
+          </w:hyperlink>
+        </w:p>
+        <w:p>
+          <w:pPr>
+            <w:pStyle w:val="TOC2"/>
+            <w:tabs>
+              <w:tab w:val="right" w:leader="dot" w:pos="9628"/>
+            </w:tabs>
+            <w:rPr>
+              <w:rFonts w:cstheme="minorBidi"/>
+              <w:noProof/>
+              <w:kern w:val="2"/>
+              <w:sz w:val="24"/>
+              <w:szCs w:val="24"/>
+              <w14:ligatures w14:val="standardContextual"/>
+            </w:rPr>
+          </w:pPr>
+          <w:hyperlink w:anchor="_Toc220494968" w:history="1">
+            <w:r>
+              <w:rPr>
+                <w:rStyle w:val="Hyperlink"/>
+                <w:noProof/>
+              </w:rPr>
+              <w:t>1.20. Aggiunta di un film al catalogo [Invariato]</w:t>
+            </w:r>
+            <w:r>
+              <w:rPr>
+                <w:noProof/>
+                <w:webHidden/>
+              </w:rPr>
+              <w:tab/>
+            </w:r>
+            <w:r>
+              <w:rPr>
+                <w:noProof/>
+                <w:webHidden/>
+              </w:rPr>
+              <w:fldChar w:fldCharType="begin"/>
+            </w:r>
+            <w:r>
+              <w:rPr>
+                <w:noProof/>
+                <w:webHidden/>
+              </w:rPr>
+              <w:instrText xml:space="preserve"> PAGEREF _Toc220494968 \h </w:instrText>
+            </w:r>
+            <w:r>
+              <w:rPr>
+                <w:noProof/>
+                <w:webHidden/>
+              </w:rPr>
+            </w:r>
+            <w:r>
+              <w:rPr>
+                <w:noProof/>
+                <w:webHidden/>
+              </w:rPr>
+              <w:fldChar w:fldCharType="separate"/>
+            </w:r>
+            <w:r>
+              <w:rPr>
+                <w:noProof/>
+                <w:webHidden/>
+              </w:rPr>
+              <w:t>20</w:t>
+            </w:r>
+            <w:r>
+              <w:rPr>
+                <w:noProof/>
+                <w:webHidden/>
+              </w:rPr>
+              <w:fldChar w:fldCharType="end"/>
+            </w:r>
+          </w:hyperlink>
+        </w:p>
+        <w:p>
+          <w:pPr>
+            <w:pStyle w:val="TOC2"/>
+            <w:tabs>
+              <w:tab w:val="right" w:leader="dot" w:pos="9628"/>
+            </w:tabs>
+            <w:rPr>
+              <w:rFonts w:cstheme="minorBidi"/>
+              <w:noProof/>
+              <w:kern w:val="2"/>
+              <w:sz w:val="24"/>
+              <w:szCs w:val="24"/>
+              <w14:ligatures w14:val="standardContextual"/>
+            </w:rPr>
+          </w:pPr>
+          <w:hyperlink w:anchor="_Toc220494969" w:history="1">
+            <w:r>
+              <w:rPr>
+                <w:rStyle w:val="Hyperlink"/>
+                <w:noProof/>
+              </w:rPr>
+              <w:t>1.21. Rimozione di un film dal catalogo [Invariato]</w:t>
+            </w:r>
+            <w:r>
+              <w:rPr>
+                <w:noProof/>
+                <w:webHidden/>
+              </w:rPr>
+              <w:tab/>
+            </w:r>
+            <w:r>
+              <w:rPr>
+                <w:noProof/>
+                <w:webHidden/>
+              </w:rPr>
+              <w:fldChar w:fldCharType="begin"/>
+            </w:r>
+            <w:r>
+              <w:rPr>
+                <w:noProof/>
+                <w:webHidden/>
+              </w:rPr>
+              <w:instrText xml:space="preserve"> PAGEREF _Toc220494969 \h </w:instrText>
+            </w:r>
+            <w:r>
+              <w:rPr>
+                <w:noProof/>
+                <w:webHidden/>
+              </w:rPr>
+            </w:r>
+            <w:r>
+              <w:rPr>
+                <w:noProof/>
+                <w:webHidden/>
+              </w:rPr>
+              <w:fldChar w:fldCharType="separate"/>
+            </w:r>
+            <w:r>
+              <w:rPr>
+                <w:noProof/>
+                <w:webHidden/>
+              </w:rPr>
+              <w:t>21</w:t>
+            </w:r>
+            <w:r>
+              <w:rPr>
+                <w:noProof/>
+                <w:webHidden/>
+              </w:rPr>
+              <w:fldChar w:fldCharType="end"/>
+            </w:r>
+          </w:hyperlink>
+        </w:p>
+        <w:p>
+          <w:pPr>
+            <w:pStyle w:val="TOC2"/>
+            <w:tabs>
+              <w:tab w:val="right" w:leader="dot" w:pos="9628"/>
+            </w:tabs>
+            <w:rPr>
+              <w:rFonts w:cstheme="minorBidi"/>
+              <w:noProof/>
+              <w:kern w:val="2"/>
+              <w:sz w:val="24"/>
+              <w:szCs w:val="24"/>
+              <w14:ligatures w14:val="standardContextual"/>
+            </w:rPr>
+          </w:pPr>
+          <w:hyperlink w:anchor="_Toc220494970" w:history="1">
+            <w:r>
+              <w:rPr>
+                <w:rStyle w:val="Hyperlink"/>
+                <w:noProof/>
+              </w:rPr>
+              <w:t>1.22. Modifica di un film del catalogo [Invariato]</w:t>
+            </w:r>
+            <w:r>
+              <w:rPr>
+                <w:noProof/>
+                <w:webHidden/>
+              </w:rPr>
+              <w:tab/>
+            </w:r>
+            <w:r>
+              <w:rPr>
+                <w:noProof/>
+                <w:webHidden/>
+              </w:rPr>
+              <w:fldChar w:fldCharType="begin"/>
+            </w:r>
+            <w:r>
+              <w:rPr>
+                <w:noProof/>
+                <w:webHidden/>
+              </w:rPr>
+              <w:instrText xml:space="preserve"> PAGEREF _Toc220494970 \h </w:instrText>
+            </w:r>
+            <w:r>
+              <w:rPr>
+                <w:noProof/>
+                <w:webHidden/>
+              </w:rPr>
+            </w:r>
+            <w:r>
+              <w:rPr>
+                <w:noProof/>
+                <w:webHidden/>
+              </w:rPr>
+              <w:fldChar w:fldCharType="separate"/>
+            </w:r>
+            <w:r>
+              <w:rPr>
+                <w:noProof/>
+                <w:webHidden/>
+              </w:rPr>
+              <w:t>21</w:t>
+            </w:r>
+            <w:r>
+              <w:rPr>
+                <w:noProof/>
+                <w:webHidden/>
+              </w:rPr>
+              <w:fldChar w:fldCharType="end"/>
+            </w:r>
+          </w:hyperlink>
+        </w:p>
+        <w:p>
+          <w:pPr>
+            <w:pStyle w:val="TOC2"/>
+            <w:tabs>
+              <w:tab w:val="right" w:leader="dot" w:pos="9628"/>
+            </w:tabs>
+            <w:rPr>
+              <w:rFonts w:cstheme="minorBidi"/>
+              <w:noProof/>
+              <w:kern w:val="2"/>
+              <w:sz w:val="24"/>
+              <w:szCs w:val="24"/>
+              <w14:ligatures w14:val="standardContextual"/>
+            </w:rPr>
+          </w:pPr>
+          <w:hyperlink w:anchor="_Toc220494971" w:history="1">
+            <w:r>
+              <w:rPr>
+                <w:rStyle w:val="Hyperlink"/>
+                <w:noProof/>
+              </w:rPr>
+              <w:t>1.23. Modifica preferenze profilo [Aggiunto]</w:t>
+            </w:r>
+            <w:r>
+              <w:rPr>
+                <w:noProof/>
+                <w:webHidden/>
+              </w:rPr>
+              <w:tab/>
+            </w:r>
+            <w:r>
+              <w:rPr>
+                <w:noProof/>
+                <w:webHidden/>
+              </w:rPr>
+              <w:fldChar w:fldCharType="begin"/>
+            </w:r>
+            <w:r>
+              <w:rPr>
+                <w:noProof/>
+                <w:webHidden/>
+              </w:rPr>
+              <w:instrText xml:space="preserve"> PAGEREF _Toc220494971 \h </w:instrText>
+            </w:r>
+            <w:r>
+              <w:rPr>
+                <w:noProof/>
+                <w:webHidden/>
+              </w:rPr>
+            </w:r>
+            <w:r>
+              <w:rPr>
+                <w:noProof/>
+                <w:webHidden/>
+              </w:rPr>
+              <w:fldChar w:fldCharType="separate"/>
+            </w:r>
+            <w:r>
+              <w:rPr>
+                <w:noProof/>
+                <w:webHidden/>
+              </w:rPr>
+              <w:t>22</w:t>
+            </w:r>
+            <w:r>
+              <w:rPr>
+                <w:noProof/>
+                <w:webHidden/>
+              </w:rPr>
+              <w:fldChar w:fldCharType="end"/>
+            </w:r>
+          </w:hyperlink>
+        </w:p>
+        <w:p>
+          <w:pPr>
+            <w:pStyle w:val="TOC2"/>
+            <w:tabs>
+              <w:tab w:val="right" w:leader="dot" w:pos="9628"/>
+            </w:tabs>
+            <w:rPr>
+              <w:rFonts w:cstheme="minorBidi"/>
+              <w:noProof/>
+              <w:kern w:val="2"/>
+              <w:sz w:val="24"/>
+              <w:szCs w:val="24"/>
+              <w14:ligatures w14:val="standardContextual"/>
+            </w:rPr>
+          </w:pPr>
+          <w:hyperlink w:anchor="_Toc220494972" w:history="1">
+            <w:r>
+              <w:rPr>
+                <w:rStyle w:val="Hyperlink"/>
+                <w:noProof/>
+              </w:rPr>
+              <w:t>1.24. Aggiungere/Rimuovere film dalla watchList [Aggiunto]</w:t>
+            </w:r>
+            <w:r>
+              <w:rPr>
+                <w:noProof/>
+                <w:webHidden/>
+              </w:rPr>
+              <w:tab/>
+            </w:r>
+            <w:r>
+              <w:rPr>
+                <w:noProof/>
+                <w:webHidden/>
+              </w:rPr>
+              <w:fldChar w:fldCharType="begin"/>
+            </w:r>
+            <w:r>
+              <w:rPr>
+                <w:noProof/>
+                <w:webHidden/>
+              </w:rPr>
+              <w:instrText xml:space="preserve"> PAGEREF _Toc220494972 \h </w:instrText>
+            </w:r>
+            <w:r>
+              <w:rPr>
+                <w:noProof/>
+                <w:webHidden/>
+              </w:rPr>
+            </w:r>
+            <w:r>
+              <w:rPr>
+                <w:noProof/>
+                <w:webHidden/>
+              </w:rPr>
+              <w:fldChar w:fldCharType="separate"/>
+            </w:r>
+            <w:r>
+              <w:rPr>
+                <w:noProof/>
+                <w:webHidden/>
+              </w:rPr>
+              <w:t>22</w:t>
+            </w:r>
+            <w:r>
+              <w:rPr>
+                <w:noProof/>
+                <w:webHidden/>
+              </w:rPr>
+              <w:fldChar w:fldCharType="end"/>
+            </w:r>
+          </w:hyperlink>
+        </w:p>
+        <w:p>
+          <w:pPr>
+            <w:pStyle w:val="TOC2"/>
+            <w:tabs>
+              <w:tab w:val="right" w:leader="dot" w:pos="9628"/>
+            </w:tabs>
+            <w:rPr>
+              <w:rFonts w:cstheme="minorBidi"/>
+              <w:noProof/>
+              <w:kern w:val="2"/>
+              <w:sz w:val="24"/>
+              <w:szCs w:val="24"/>
+              <w14:ligatures w14:val="standardContextual"/>
+            </w:rPr>
+          </w:pPr>
+          <w:hyperlink w:anchor="_Toc220494973" w:history="1">
+            <w:r>
+              <w:rPr>
+                <w:rStyle w:val="Hyperlink"/>
+                <w:noProof/>
+              </w:rPr>
+              <w:t>1.25. Aggiungere/Rimuovere film dalla watchedList [Aggiunto]</w:t>
+            </w:r>
+            <w:r>
+              <w:rPr>
+                <w:noProof/>
+                <w:webHidden/>
+              </w:rPr>
+              <w:tab/>
+            </w:r>
+            <w:r>
+              <w:rPr>
+                <w:noProof/>
+                <w:webHidden/>
+              </w:rPr>
+              <w:fldChar w:fldCharType="begin"/>
+            </w:r>
+            <w:r>
+              <w:rPr>
+                <w:noProof/>
+                <w:webHidden/>
+              </w:rPr>
+              <w:instrText xml:space="preserve"> PAGEREF _Toc220494973 \h </w:instrText>
+            </w:r>
+            <w:r>
+              <w:rPr>
+                <w:noProof/>
+                <w:webHidden/>
+              </w:rPr>
+            </w:r>
+            <w:r>
+              <w:rPr>
+                <w:noProof/>
+                <w:webHidden/>
+              </w:rPr>
+              <w:fldChar w:fldCharType="separate"/>
+            </w:r>
+            <w:r>
+              <w:rPr>
+                <w:noProof/>
+                <w:webHidden/>
+              </w:rPr>
+              <w:t>23</w:t>
+            </w:r>
+            <w:r>
+              <w:rPr>
+                <w:noProof/>
+                <w:webHidden/>
+              </w:rPr>
+              <w:fldChar w:fldCharType="end"/>
+            </w:r>
+          </w:hyperlink>
+        </w:p>
+        <w:p>
+          <w:pPr>
+            <w:pStyle w:val="TOC2"/>
+            <w:tabs>
+              <w:tab w:val="right" w:leader="dot" w:pos="9628"/>
+            </w:tabs>
+            <w:rPr>
+              <w:rFonts w:cstheme="minorBidi"/>
+              <w:noProof/>
+              <w:kern w:val="2"/>
+              <w:sz w:val="24"/>
+              <w:szCs w:val="24"/>
+              <w14:ligatures w14:val="standardContextual"/>
+            </w:rPr>
+          </w:pPr>
+          <w:hyperlink w:anchor="_Toc220494974" w:history="1">
+            <w:r>
+              <w:rPr>
+                <w:rStyle w:val="Hyperlink"/>
+                <w:noProof/>
+              </w:rPr>
+              <w:t>1.26. Aggiungere alla watchList [Aggiunto]</w:t>
+            </w:r>
+            <w:r>
+              <w:rPr>
+                <w:noProof/>
+                <w:webHidden/>
+              </w:rPr>
+              <w:tab/>
+            </w:r>
+            <w:r>
+              <w:rPr>
+                <w:noProof/>
+                <w:webHidden/>
+              </w:rPr>
+              <w:fldChar w:fldCharType="begin"/>
+            </w:r>
+            <w:r>
+              <w:rPr>
+                <w:noProof/>
+                <w:webHidden/>
+              </w:rPr>
+              <w:instrText xml:space="preserve"> PAGEREF _Toc220494974 \h </w:instrText>
+            </w:r>
+            <w:r>
+              <w:rPr>
+                <w:noProof/>
+                <w:webHidden/>
+              </w:rPr>
+            </w:r>
+            <w:r>
+              <w:rPr>
+                <w:noProof/>
+                <w:webHidden/>
+              </w:rPr>
+              <w:fldChar w:fldCharType="separate"/>
+            </w:r>
+            <w:r>
+              <w:rPr>
+                <w:noProof/>
+                <w:webHidden/>
+              </w:rPr>
+              <w:t>23</w:t>
+            </w:r>
+            <w:r>
+              <w:rPr>
+                <w:noProof/>
+                <w:webHidden/>
+              </w:rPr>
+              <w:fldChar w:fldCharType="end"/>
+            </w:r>
+          </w:hyperlink>
+        </w:p>
+        <w:p>
+          <w:pPr>
+            <w:pStyle w:val="TOC2"/>
+            <w:tabs>
+              <w:tab w:val="right" w:leader="dot" w:pos="9628"/>
+            </w:tabs>
+            <w:rPr>
+              <w:rFonts w:cstheme="minorBidi"/>
+              <w:noProof/>
+              <w:kern w:val="2"/>
+              <w:sz w:val="24"/>
+              <w:szCs w:val="24"/>
+              <w14:ligatures w14:val="standardContextual"/>
+            </w:rPr>
+          </w:pPr>
+          <w:hyperlink w:anchor="_Toc220494975" w:history="1">
+            <w:r>
+              <w:rPr>
+                <w:rStyle w:val="Hyperlink"/>
+                <w:noProof/>
+              </w:rPr>
+              <w:t>1.27. Flaggare un film come non interessante [Aggiunto]</w:t>
+            </w:r>
+            <w:r>
+              <w:rPr>
+                <w:noProof/>
+                <w:webHidden/>
+              </w:rPr>
+              <w:tab/>
+            </w:r>
+            <w:r>
+              <w:rPr>
+                <w:noProof/>
+                <w:webHidden/>
+              </w:rPr>
+              <w:fldChar w:fldCharType="begin"/>
+            </w:r>
+            <w:r>
+              <w:rPr>
+                <w:noProof/>
+                <w:webHidden/>
+              </w:rPr>
+              <w:instrText xml:space="preserve"> PAGEREF _Toc220494975 \h </w:instrText>
+            </w:r>
+            <w:r>
+              <w:rPr>
+                <w:noProof/>
+                <w:webHidden/>
+              </w:rPr>
+            </w:r>
+            <w:r>
+              <w:rPr>
+                <w:noProof/>
+                <w:webHidden/>
+              </w:rPr>
+              <w:fldChar w:fldCharType="separate"/>
+            </w:r>
+            <w:r>
+              <w:rPr>
+                <w:noProof/>
+                <w:webHidden/>
+              </w:rPr>
+              <w:t>23</w:t>
+            </w:r>
+            <w:r>
+              <w:rPr>
+                <w:noProof/>
+                <w:webHidden/>
+              </w:rPr>
+              <w:fldChar w:fldCharType="end"/>
+            </w:r>
+          </w:hyperlink>
+        </w:p>
+        <w:p>
+          <w:pPr>
+            <w:pStyle w:val="TOC2"/>
+            <w:tabs>
+              <w:tab w:val="right" w:leader="dot" w:pos="9628"/>
+            </w:tabs>
+            <w:rPr>
+              <w:rFonts w:cstheme="minorBidi"/>
+              <w:noProof/>
+              <w:kern w:val="2"/>
+              <w:sz w:val="24"/>
+              <w:szCs w:val="24"/>
+              <w14:ligatures w14:val="standardContextual"/>
+            </w:rPr>
+          </w:pPr>
+          <w:hyperlink w:anchor="_Toc220494976" w:history="1">
+            <w:r>
+              <w:rPr>
+                <w:rStyle w:val="Hyperlink"/>
+                <w:noProof/>
+              </w:rPr>
+              <w:t>1.28. Visualizzare watchList/ watchedList di un utente [Aggiunto]</w:t>
+            </w:r>
+            <w:r>
+              <w:rPr>
+                <w:noProof/>
+                <w:webHidden/>
+              </w:rPr>
+              <w:tab/>
+            </w:r>
+            <w:r>
+              <w:rPr>
+                <w:noProof/>
+                <w:webHidden/>
+              </w:rPr>
+              <w:fldChar w:fldCharType="begin"/>
+            </w:r>
+            <w:r>
+              <w:rPr>
+                <w:noProof/>
+                <w:webHidden/>
+              </w:rPr>
+              <w:instrText xml:space="preserve"> PAGEREF _Toc220494976 \h </w:instrText>
+            </w:r>
+            <w:r>
+              <w:rPr>
+                <w:noProof/>
+                <w:webHidden/>
+              </w:rPr>
+            </w:r>
+            <w:r>
+              <w:rPr>
+                <w:noProof/>
+                <w:webHidden/>
+              </w:rPr>
+              <w:fldChar w:fldCharType="separate"/>
+            </w:r>
+            <w:r>
+              <w:rPr>
+                <w:noProof/>
+                <w:webHidden/>
+              </w:rPr>
+              <w:t>24</w:t>
+            </w:r>
+            <w:r>
+              <w:rPr>
+                <w:noProof/>
+                <w:webHidden/>
+              </w:rPr>
+              <w:fldChar w:fldCharType="end"/>
+            </w:r>
+          </w:hyperlink>
+        </w:p>
+        <w:p>
+          <w:r>
+            <w:rPr>
+              <w:b/>
+              <w:bCs/>
+            </w:rPr>
+            <w:fldChar w:fldCharType="end"/>
+          </w:r>
+        </w:p>
+      </w:sdtContent>
+    </w:sdt>
+    <w:p>
+      <w:pPr>
         <w:rPr>
           <w:rFonts w:cs="Arial"/>
           <w:b/>
@@ -1721,65 +3984,17 @@
     </w:p>
     <w:p>
       <w:pPr>
-        <w:tabs>
-          <w:tab w:val="right" w:leader="dot" w:pos="9360"/>
-        </w:tabs>
+        <w:pStyle w:val="Heading1"/>
         <w:rPr>
           <w:rFonts w:ascii="Aptos" w:eastAsia="Aptos" w:hAnsi="Aptos" w:cs="Aptos"/>
         </w:rPr>
       </w:pPr>
-    </w:p>
-    <w:p>
-      <w:pPr>
-        <w:tabs>
-          <w:tab w:val="right" w:leader="dot" w:pos="9360"/>
-        </w:tabs>
-        <w:rPr>
-          <w:rFonts w:ascii="Aptos" w:eastAsia="Aptos" w:hAnsi="Aptos" w:cs="Aptos"/>
-        </w:rPr>
-      </w:pPr>
-    </w:p>
-    <w:p>
-      <w:pPr>
-        <w:tabs>
-          <w:tab w:val="right" w:leader="dot" w:pos="9360"/>
-        </w:tabs>
-        <w:rPr>
-          <w:rFonts w:ascii="Aptos" w:eastAsia="Aptos" w:hAnsi="Aptos" w:cs="Aptos"/>
-        </w:rPr>
-      </w:pPr>
-    </w:p>
-    <w:p>
-      <w:pPr>
-        <w:tabs>
-          <w:tab w:val="right" w:leader="dot" w:pos="9360"/>
-        </w:tabs>
-        <w:rPr>
-          <w:rFonts w:ascii="Aptos" w:eastAsia="Aptos" w:hAnsi="Aptos" w:cs="Aptos"/>
-        </w:rPr>
-      </w:pPr>
-    </w:p>
-    <w:p>
-      <w:pPr>
-        <w:tabs>
-          <w:tab w:val="right" w:leader="dot" w:pos="9360"/>
-        </w:tabs>
-        <w:rPr>
-          <w:rFonts w:ascii="Aptos" w:eastAsia="Aptos" w:hAnsi="Aptos" w:cs="Aptos"/>
-        </w:rPr>
-      </w:pPr>
-    </w:p>
-    <w:p>
-      <w:pPr>
-        <w:pStyle w:val="Heading1"/>
-        <w:rPr>
-          <w:rFonts w:ascii="Aptos" w:eastAsia="Aptos" w:hAnsi="Aptos" w:cs="Aptos"/>
-        </w:rPr>
-      </w:pPr>
+      <w:bookmarkStart w:id="0" w:name="_Toc220494948"/>
       <w:r>
         <w:lastRenderedPageBreak/>
         <w:t>1. Test Cases</w:t>
       </w:r>
+      <w:bookmarkEnd w:id="0"/>
     </w:p>
     <w:p>
       <w:pPr>
@@ -1792,7 +4007,7 @@
         <w:rPr>
           <w:rFonts w:cs="Arial"/>
         </w:rPr>
-        <w:t xml:space="preserve">Di seguito sono riportatie le specifiche dei casi di test previste per il sistema Rated </w:t>
+        <w:t xml:space="preserve">Di seguito sono riportate le specifiche dei casi di test previste per il sistema Rated </w:t>
       </w:r>
       <w:r>
         <w:rPr>
@@ -2242,6 +4457,7 @@
       <w:pPr>
         <w:pStyle w:val="Heading2"/>
       </w:pPr>
+      <w:bookmarkStart w:id="1" w:name="_Toc220494949"/>
       <w:r>
         <w:lastRenderedPageBreak/>
         <w:t xml:space="preserve">1.1. Visualizzazione Home Page </w:t>
@@ -2249,6 +4465,7 @@
       <w:r>
         <w:t>[Modificato]</w:t>
       </w:r>
+      <w:bookmarkEnd w:id="1"/>
     </w:p>
     <w:p>
       <w:pPr>
@@ -3237,12 +5454,14 @@
       <w:pPr>
         <w:pStyle w:val="Heading2"/>
       </w:pPr>
+      <w:bookmarkStart w:id="2" w:name="_Toc220494950"/>
       <w:r>
         <w:t xml:space="preserve">1.2. Visualizzazione Catalogo Film </w:t>
       </w:r>
       <w:r>
         <w:t>[Invariato]</w:t>
       </w:r>
+      <w:bookmarkEnd w:id="2"/>
     </w:p>
     <w:p>
       <w:pPr>
@@ -3602,13 +5821,15 @@
           <w:rFonts w:cs="Arial"/>
           <w:b/>
           <w:bCs/>
-        </w:rPr>
-      </w:pPr>
-      <w:r>
-        <w:rPr>
-          <w:rFonts w:cs="Arial"/>
-          <w:b/>
-          <w:bCs/>
+          <w:lang w:val="en-US"/>
+        </w:rPr>
+      </w:pPr>
+      <w:r>
+        <w:rPr>
+          <w:rFonts w:cs="Arial"/>
+          <w:b/>
+          <w:bCs/>
+          <w:lang w:val="en-US"/>
         </w:rPr>
         <w:br/>
       </w:r>
@@ -3617,6 +5838,7 @@
           <w:rFonts w:cs="Arial"/>
           <w:b/>
           <w:bCs/>
+          <w:lang w:val="en-US"/>
         </w:rPr>
         <w:t>Test Case</w:t>
       </w:r>
@@ -3893,12 +6115,14 @@
       <w:pPr>
         <w:pStyle w:val="Heading2"/>
       </w:pPr>
+      <w:bookmarkStart w:id="3" w:name="_Toc220494951"/>
       <w:r>
         <w:t xml:space="preserve">1.3. Ricerca di un film </w:t>
       </w:r>
       <w:r>
         <w:t>[Invariato]</w:t>
       </w:r>
+      <w:bookmarkEnd w:id="3"/>
     </w:p>
     <w:p>
       <w:pPr>
@@ -4681,12 +6905,14 @@
       <w:pPr>
         <w:pStyle w:val="Heading2"/>
       </w:pPr>
+      <w:bookmarkStart w:id="4" w:name="_Toc220494952"/>
       <w:r>
         <w:t xml:space="preserve">1.4. Ordinare film catalogo </w:t>
       </w:r>
       <w:r>
         <w:t>[Invariato]</w:t>
       </w:r>
+      <w:bookmarkEnd w:id="4"/>
     </w:p>
     <w:p>
       <w:pPr>
@@ -5359,6 +7585,7 @@
       <w:pPr>
         <w:pStyle w:val="Heading2"/>
       </w:pPr>
+      <w:bookmarkStart w:id="5" w:name="_Toc220494953"/>
       <w:r>
         <w:lastRenderedPageBreak/>
         <w:t xml:space="preserve">1.5. Visualizzazione Dettagli Film </w:t>
@@ -5366,6 +7593,7 @@
       <w:r>
         <w:t>[Modificato]</w:t>
       </w:r>
+      <w:bookmarkEnd w:id="5"/>
     </w:p>
     <w:p>
       <w:pPr>
@@ -6246,6 +8474,7 @@
       <w:pPr>
         <w:pStyle w:val="Heading2"/>
       </w:pPr>
+      <w:bookmarkStart w:id="6" w:name="_Toc220494954"/>
       <w:r>
         <w:t>1.</w:t>
       </w:r>
@@ -6258,6 +8487,7 @@
       <w:r>
         <w:t>[Modificato]</w:t>
       </w:r>
+      <w:bookmarkEnd w:id="6"/>
     </w:p>
     <w:p>
       <w:pPr>
@@ -6635,6 +8865,7 @@
       <w:pPr>
         <w:pStyle w:val="Heading2"/>
       </w:pPr>
+      <w:bookmarkStart w:id="7" w:name="_Toc220494955"/>
       <w:r>
         <w:t>1.</w:t>
       </w:r>
@@ -6647,6 +8878,7 @@
       <w:r>
         <w:t>[Modificato]</w:t>
       </w:r>
+      <w:bookmarkEnd w:id="7"/>
     </w:p>
     <w:p>
       <w:pPr>
@@ -7650,7 +9882,39 @@
           <w:rFonts w:cs="Arial"/>
           <w:lang w:val="en-US"/>
         </w:rPr>
-        <w:t>: E1 (nuova mail), U1 (nuovo username), P1 (password valida)</w:t>
+        <w:t>: E1 (</w:t>
+      </w:r>
+      <w:proofErr w:type="spellStart"/>
+      <w:r>
+        <w:rPr>
+          <w:rFonts w:cs="Arial"/>
+          <w:lang w:val="en-US"/>
+        </w:rPr>
+        <w:t>nuova</w:t>
+      </w:r>
+      <w:proofErr w:type="spellEnd"/>
+      <w:r>
+        <w:rPr>
+          <w:rFonts w:cs="Arial"/>
+          <w:lang w:val="en-US"/>
+        </w:rPr>
+        <w:t xml:space="preserve"> mail), U1 (nuovo username), P1 (password </w:t>
+      </w:r>
+      <w:proofErr w:type="spellStart"/>
+      <w:r>
+        <w:rPr>
+          <w:rFonts w:cs="Arial"/>
+          <w:lang w:val="en-US"/>
+        </w:rPr>
+        <w:t>valida</w:t>
+      </w:r>
+      <w:proofErr w:type="spellEnd"/>
+      <w:r>
+        <w:rPr>
+          <w:rFonts w:cs="Arial"/>
+          <w:lang w:val="en-US"/>
+        </w:rPr>
+        <w:t>)</w:t>
       </w:r>
       <w:r>
         <w:rPr>
@@ -7801,7 +10065,39 @@
           <w:rFonts w:cs="Arial"/>
           <w:lang w:val="en-US"/>
         </w:rPr>
-        <w:t>: E2 (mail già in uso)</w:t>
+        <w:t xml:space="preserve">: E2 (mail </w:t>
+      </w:r>
+      <w:proofErr w:type="spellStart"/>
+      <w:r>
+        <w:rPr>
+          <w:rFonts w:cs="Arial"/>
+          <w:lang w:val="en-US"/>
+        </w:rPr>
+        <w:t>già</w:t>
+      </w:r>
+      <w:proofErr w:type="spellEnd"/>
+      <w:r>
+        <w:rPr>
+          <w:rFonts w:cs="Arial"/>
+          <w:lang w:val="en-US"/>
+        </w:rPr>
+        <w:t xml:space="preserve"> in </w:t>
+      </w:r>
+      <w:proofErr w:type="spellStart"/>
+      <w:r>
+        <w:rPr>
+          <w:rFonts w:cs="Arial"/>
+          <w:lang w:val="en-US"/>
+        </w:rPr>
+        <w:t>uso</w:t>
+      </w:r>
+      <w:proofErr w:type="spellEnd"/>
+      <w:r>
+        <w:rPr>
+          <w:rFonts w:cs="Arial"/>
+          <w:lang w:val="en-US"/>
+        </w:rPr>
+        <w:t>)</w:t>
       </w:r>
       <w:r>
         <w:rPr>
@@ -8118,7 +10414,39 @@
           <w:rFonts w:cs="Arial"/>
           <w:lang w:val="en-US"/>
         </w:rPr>
-        <w:t>: E3 (email non valida), U1 (nuovo username), P1 (password valida)</w:t>
+        <w:t xml:space="preserve">: E3 (email non </w:t>
+      </w:r>
+      <w:proofErr w:type="spellStart"/>
+      <w:r>
+        <w:rPr>
+          <w:rFonts w:cs="Arial"/>
+          <w:lang w:val="en-US"/>
+        </w:rPr>
+        <w:t>valida</w:t>
+      </w:r>
+      <w:proofErr w:type="spellEnd"/>
+      <w:r>
+        <w:rPr>
+          <w:rFonts w:cs="Arial"/>
+          <w:lang w:val="en-US"/>
+        </w:rPr>
+        <w:t xml:space="preserve">), U1 (nuovo username), P1 (password </w:t>
+      </w:r>
+      <w:proofErr w:type="spellStart"/>
+      <w:r>
+        <w:rPr>
+          <w:rFonts w:cs="Arial"/>
+          <w:lang w:val="en-US"/>
+        </w:rPr>
+        <w:t>valida</w:t>
+      </w:r>
+      <w:proofErr w:type="spellEnd"/>
+      <w:r>
+        <w:rPr>
+          <w:rFonts w:cs="Arial"/>
+          <w:lang w:val="en-US"/>
+        </w:rPr>
+        <w:t>)</w:t>
       </w:r>
     </w:p>
     <w:p>
@@ -8802,6 +11130,7 @@
       <w:pPr>
         <w:pStyle w:val="Heading2"/>
       </w:pPr>
+      <w:bookmarkStart w:id="8" w:name="_Toc220494956"/>
       <w:r>
         <w:t>1.</w:t>
       </w:r>
@@ -8814,6 +11143,7 @@
       <w:r>
         <w:t>[Invariato]</w:t>
       </w:r>
+      <w:bookmarkEnd w:id="8"/>
     </w:p>
     <w:p>
       <w:pPr>
@@ -10160,7 +12490,23 @@
           <w:rFonts w:cs="Arial"/>
           <w:lang w:val="en-US"/>
         </w:rPr>
-        <w:t>: E2 (Email non presente)</w:t>
+        <w:t xml:space="preserve">: E2 (Email non </w:t>
+      </w:r>
+      <w:proofErr w:type="spellStart"/>
+      <w:r>
+        <w:rPr>
+          <w:rFonts w:cs="Arial"/>
+          <w:lang w:val="en-US"/>
+        </w:rPr>
+        <w:t>presente</w:t>
+      </w:r>
+      <w:proofErr w:type="spellEnd"/>
+      <w:r>
+        <w:rPr>
+          <w:rFonts w:cs="Arial"/>
+          <w:lang w:val="en-US"/>
+        </w:rPr>
+        <w:t>)</w:t>
       </w:r>
       <w:r>
         <w:rPr>
@@ -10272,6 +12618,7 @@
       <w:pPr>
         <w:pStyle w:val="Heading2"/>
       </w:pPr>
+      <w:bookmarkStart w:id="9" w:name="_Toc220494957"/>
       <w:r>
         <w:t>1.</w:t>
       </w:r>
@@ -10284,6 +12631,7 @@
       <w:r>
         <w:t>[Invariato]</w:t>
       </w:r>
+      <w:bookmarkEnd w:id="9"/>
     </w:p>
     <w:p>
       <w:pPr>
@@ -10405,6 +12753,7 @@
         <w:lastRenderedPageBreak/>
         <w:br/>
       </w:r>
+      <w:bookmarkStart w:id="10" w:name="_Toc220494958"/>
       <w:r>
         <w:t>1.1</w:t>
       </w:r>
@@ -10417,6 +12766,7 @@
       <w:r>
         <w:t>[Invariato]</w:t>
       </w:r>
+      <w:bookmarkEnd w:id="10"/>
     </w:p>
     <w:p>
       <w:pPr>
@@ -10780,6 +13130,7 @@
       <w:r>
         <w:br/>
       </w:r>
+      <w:bookmarkStart w:id="11" w:name="_Toc220494959"/>
       <w:r>
         <w:t>1.1</w:t>
       </w:r>
@@ -10792,6 +13143,7 @@
       <w:r>
         <w:t>[Modificato]</w:t>
       </w:r>
+      <w:bookmarkEnd w:id="11"/>
     </w:p>
     <w:p>
       <w:pPr>
@@ -11041,6 +13393,7 @@
         <w:lastRenderedPageBreak/>
         <w:br/>
       </w:r>
+      <w:bookmarkStart w:id="12" w:name="_Toc220494960"/>
       <w:r>
         <w:t>1.1</w:t>
       </w:r>
@@ -11053,6 +13406,7 @@
       <w:r>
         <w:t>[Invariato]</w:t>
       </w:r>
+      <w:bookmarkEnd w:id="12"/>
     </w:p>
     <w:p>
       <w:pPr>
@@ -11527,6 +13881,7 @@
       <w:r>
         <w:br/>
       </w:r>
+      <w:bookmarkStart w:id="13" w:name="_Toc220494961"/>
       <w:r>
         <w:t>1.1</w:t>
       </w:r>
@@ -11539,6 +13894,7 @@
       <w:r>
         <w:t>[Invariato]</w:t>
       </w:r>
+      <w:bookmarkEnd w:id="13"/>
     </w:p>
     <w:p>
       <w:pPr>
@@ -12143,6 +14499,7 @@
       <w:pPr>
         <w:pStyle w:val="Heading2"/>
       </w:pPr>
+      <w:bookmarkStart w:id="14" w:name="_Toc220494962"/>
       <w:r>
         <w:t>1.1</w:t>
       </w:r>
@@ -12155,6 +14512,7 @@
       <w:r>
         <w:t>[Invariato]</w:t>
       </w:r>
+      <w:bookmarkEnd w:id="14"/>
     </w:p>
     <w:p>
       <w:pPr>
@@ -12362,7 +14720,6 @@
         </w:numPr>
         <w:rPr>
           <w:rFonts w:cs="Arial"/>
-          <w:lang w:val="en-US"/>
         </w:rPr>
       </w:pPr>
       <w:r>
@@ -12738,6 +15095,7 @@
       <w:r>
         <w:br/>
       </w:r>
+      <w:bookmarkStart w:id="15" w:name="_Toc220494963"/>
       <w:r>
         <w:t>1.1</w:t>
       </w:r>
@@ -12750,6 +15108,7 @@
       <w:r>
         <w:t>[Invariato]</w:t>
       </w:r>
+      <w:bookmarkEnd w:id="15"/>
     </w:p>
     <w:p>
       <w:pPr>
@@ -12878,6 +15237,7 @@
       <w:r>
         <w:br/>
       </w:r>
+      <w:bookmarkStart w:id="16" w:name="_Toc220494964"/>
       <w:r>
         <w:t>1.1</w:t>
       </w:r>
@@ -12890,6 +15250,7 @@
       <w:r>
         <w:t>[Invariato]</w:t>
       </w:r>
+      <w:bookmarkEnd w:id="16"/>
     </w:p>
     <w:p>
       <w:pPr>
@@ -13106,6 +15467,7 @@
       <w:r>
         <w:br/>
       </w:r>
+      <w:bookmarkStart w:id="17" w:name="_Toc220494965"/>
       <w:r>
         <w:t>1.1</w:t>
       </w:r>
@@ -13118,6 +15480,7 @@
       <w:r>
         <w:t>[Invariato]</w:t>
       </w:r>
+      <w:bookmarkEnd w:id="17"/>
     </w:p>
     <w:p>
       <w:pPr>
@@ -13493,6 +15856,7 @@
       <w:pPr>
         <w:pStyle w:val="Heading2"/>
       </w:pPr>
+      <w:bookmarkStart w:id="18" w:name="_Toc220494966"/>
       <w:r>
         <w:t>1.1</w:t>
       </w:r>
@@ -13505,6 +15869,7 @@
       <w:r>
         <w:t>[Invariato]</w:t>
       </w:r>
+      <w:bookmarkEnd w:id="18"/>
     </w:p>
     <w:p>
       <w:pPr>
@@ -13628,6 +15993,7 @@
       <w:pPr>
         <w:pStyle w:val="Heading2"/>
       </w:pPr>
+      <w:bookmarkStart w:id="19" w:name="_Toc220494967"/>
       <w:r>
         <w:t>1.</w:t>
       </w:r>
@@ -13640,6 +16006,7 @@
       <w:r>
         <w:t>[Invariato]</w:t>
       </w:r>
+      <w:bookmarkEnd w:id="19"/>
     </w:p>
     <w:p>
       <w:pPr>
@@ -14135,6 +16502,7 @@
       <w:pPr>
         <w:pStyle w:val="Heading2"/>
       </w:pPr>
+      <w:bookmarkStart w:id="20" w:name="_Toc220494968"/>
       <w:r>
         <w:t>1.2</w:t>
       </w:r>
@@ -14147,6 +16515,7 @@
       <w:r>
         <w:t>[Invariato]</w:t>
       </w:r>
+      <w:bookmarkEnd w:id="20"/>
     </w:p>
     <w:p>
       <w:pPr>
@@ -14529,7 +16898,23 @@
                 <w:rFonts w:cs="Arial"/>
                 <w:lang w:val="en-US"/>
               </w:rPr>
-              <w:t>(mancante)</w:t>
+              <w:t>(</w:t>
+            </w:r>
+            <w:proofErr w:type="spellStart"/>
+            <w:r>
+              <w:rPr>
+                <w:rFonts w:cs="Arial"/>
+                <w:lang w:val="en-US"/>
+              </w:rPr>
+              <w:t>mancante</w:t>
+            </w:r>
+            <w:proofErr w:type="spellEnd"/>
+            <w:r>
+              <w:rPr>
+                <w:rFonts w:cs="Arial"/>
+                <w:lang w:val="en-US"/>
+              </w:rPr>
+              <w:t>)</w:t>
             </w:r>
             <w:r>
               <w:rPr>
@@ -14583,6 +16968,7 @@
       <w:pPr>
         <w:pStyle w:val="Heading2"/>
       </w:pPr>
+      <w:bookmarkStart w:id="21" w:name="_Toc220494969"/>
       <w:r>
         <w:t>1.2</w:t>
       </w:r>
@@ -14595,6 +16981,7 @@
       <w:r>
         <w:t>[Invariato]</w:t>
       </w:r>
+      <w:bookmarkEnd w:id="21"/>
     </w:p>
     <w:p>
       <w:pPr>
@@ -14949,6 +17336,7 @@
       <w:r>
         <w:br/>
       </w:r>
+      <w:bookmarkStart w:id="22" w:name="_Toc220494970"/>
       <w:r>
         <w:t>1.2</w:t>
       </w:r>
@@ -14961,6 +17349,7 @@
       <w:r>
         <w:t>[Invariato]</w:t>
       </w:r>
+      <w:bookmarkEnd w:id="22"/>
     </w:p>
     <w:p>
       <w:pPr>
@@ -15284,7 +17673,23 @@
                 <w:rFonts w:cs="Arial"/>
                 <w:lang w:val="en-US"/>
               </w:rPr>
-              <w:t>T2 (vuoto), A(any), G(any) ...</w:t>
+              <w:t>T2 (</w:t>
+            </w:r>
+            <w:proofErr w:type="spellStart"/>
+            <w:r>
+              <w:rPr>
+                <w:rFonts w:cs="Arial"/>
+                <w:lang w:val="en-US"/>
+              </w:rPr>
+              <w:t>vuoto</w:t>
+            </w:r>
+            <w:proofErr w:type="spellEnd"/>
+            <w:r>
+              <w:rPr>
+                <w:rFonts w:cs="Arial"/>
+                <w:lang w:val="en-US"/>
+              </w:rPr>
+              <w:t>), A(any), G(any) ...</w:t>
             </w:r>
           </w:p>
         </w:tc>
@@ -15393,6 +17798,7 @@
           <w:bCs/>
         </w:rPr>
       </w:pPr>
+      <w:bookmarkStart w:id="23" w:name="_Toc220494971"/>
       <w:r>
         <w:rPr>
           <w:rStyle w:val="Heading2Char"/>
@@ -15423,6 +17829,7 @@
         </w:rPr>
         <w:t>]</w:t>
       </w:r>
+      <w:bookmarkEnd w:id="23"/>
       <w:r>
         <w:rPr>
           <w:rFonts w:cs="Arial"/>
@@ -15929,6 +18336,7 @@
         </w:rPr>
         <w:br/>
       </w:r>
+      <w:bookmarkStart w:id="24" w:name="_Toc220494972"/>
       <w:r>
         <w:rPr>
           <w:rStyle w:val="Heading2Char"/>
@@ -15959,6 +18367,7 @@
         </w:rPr>
         <w:t>]</w:t>
       </w:r>
+      <w:bookmarkEnd w:id="24"/>
       <w:r>
         <w:rPr>
           <w:rFonts w:cs="Arial"/>
@@ -16057,8 +18466,17 @@
           <w:rFonts w:cs="Arial"/>
           <w:lang w:val="en-US"/>
         </w:rPr>
-        <w:t>F1: Film in watchList</w:t>
-      </w:r>
+        <w:t xml:space="preserve">F1: Film in </w:t>
+      </w:r>
+      <w:proofErr w:type="spellStart"/>
+      <w:r>
+        <w:rPr>
+          <w:rFonts w:cs="Arial"/>
+          <w:lang w:val="en-US"/>
+        </w:rPr>
+        <w:t>watchList</w:t>
+      </w:r>
+      <w:proofErr w:type="spellEnd"/>
       <w:r>
         <w:rPr>
           <w:rFonts w:cs="Arial"/>
@@ -16072,8 +18490,17 @@
           <w:rFonts w:cs="Arial"/>
           <w:lang w:val="en-US"/>
         </w:rPr>
-        <w:t>ilm non in watchList</w:t>
-      </w:r>
+        <w:t xml:space="preserve">ilm non in </w:t>
+      </w:r>
+      <w:proofErr w:type="spellStart"/>
+      <w:r>
+        <w:rPr>
+          <w:rFonts w:cs="Arial"/>
+          <w:lang w:val="en-US"/>
+        </w:rPr>
+        <w:t>watchList</w:t>
+      </w:r>
+      <w:proofErr w:type="spellEnd"/>
       <w:r>
         <w:rPr>
           <w:rFonts w:cs="Arial"/>
@@ -16265,6 +18692,7 @@
               </w:rPr>
               <w:t xml:space="preserve">Film rimosso dalla </w:t>
             </w:r>
+            <w:proofErr w:type="spellStart"/>
             <w:r>
               <w:rPr>
                 <w:rFonts w:cs="Arial"/>
@@ -16272,6 +18700,7 @@
               </w:rPr>
               <w:t>watchList</w:t>
             </w:r>
+            <w:proofErr w:type="spellEnd"/>
           </w:p>
         </w:tc>
       </w:tr>
@@ -16356,6 +18785,7 @@
               </w:rPr>
               <w:t xml:space="preserve">Film aggiunto alla </w:t>
             </w:r>
+            <w:proofErr w:type="spellStart"/>
             <w:r>
               <w:rPr>
                 <w:rFonts w:cs="Arial"/>
@@ -16363,6 +18793,7 @@
               </w:rPr>
               <w:t>watchList</w:t>
             </w:r>
+            <w:proofErr w:type="spellEnd"/>
           </w:p>
         </w:tc>
       </w:tr>
@@ -16398,6 +18829,7 @@
         </w:rPr>
         <w:br/>
       </w:r>
+      <w:bookmarkStart w:id="25" w:name="_Toc220494973"/>
       <w:r>
         <w:rPr>
           <w:rStyle w:val="Heading2Char"/>
@@ -16429,6 +18861,7 @@
         </w:rPr>
         <w:t>]</w:t>
       </w:r>
+      <w:bookmarkEnd w:id="25"/>
       <w:r>
         <w:rPr>
           <w:rFonts w:cs="Arial"/>
@@ -16544,6 +18977,7 @@
         <w:br/>
         <w:t xml:space="preserve">F1: Film in </w:t>
       </w:r>
+      <w:proofErr w:type="spellStart"/>
       <w:r>
         <w:rPr>
           <w:rFonts w:cs="Arial"/>
@@ -16552,6 +18986,7 @@
         </w:rPr>
         <w:t>watchedList</w:t>
       </w:r>
+      <w:proofErr w:type="spellEnd"/>
       <w:r>
         <w:rPr>
           <w:rFonts w:cs="Arial"/>
@@ -16567,6 +19002,7 @@
         </w:rPr>
         <w:t xml:space="preserve">ilm non in </w:t>
       </w:r>
+      <w:proofErr w:type="spellStart"/>
       <w:r>
         <w:rPr>
           <w:rFonts w:cs="Arial"/>
@@ -16575,6 +19011,7 @@
         </w:rPr>
         <w:t>watchedList</w:t>
       </w:r>
+      <w:proofErr w:type="spellEnd"/>
     </w:p>
     <w:p>
       <w:pPr>
@@ -16768,6 +19205,7 @@
               </w:rPr>
               <w:t xml:space="preserve">Film rimosso dalla </w:t>
             </w:r>
+            <w:proofErr w:type="spellStart"/>
             <w:r>
               <w:rPr>
                 <w:rFonts w:cs="Arial"/>
@@ -16776,6 +19214,7 @@
               </w:rPr>
               <w:t>watchedList</w:t>
             </w:r>
+            <w:proofErr w:type="spellEnd"/>
           </w:p>
         </w:tc>
       </w:tr>
@@ -16860,6 +19299,7 @@
               </w:rPr>
               <w:t xml:space="preserve">Film aggiunto alla </w:t>
             </w:r>
+            <w:proofErr w:type="spellStart"/>
             <w:r>
               <w:rPr>
                 <w:rFonts w:cs="Arial"/>
@@ -16868,6 +19308,7 @@
               </w:rPr>
               <w:t>watchedList</w:t>
             </w:r>
+            <w:proofErr w:type="spellEnd"/>
           </w:p>
         </w:tc>
       </w:tr>
@@ -16893,6 +19334,7 @@
         </w:rPr>
         <w:br/>
       </w:r>
+      <w:bookmarkStart w:id="26" w:name="_Toc220494974"/>
       <w:r>
         <w:rPr>
           <w:rStyle w:val="Heading2Char"/>
@@ -16923,6 +19365,7 @@
         </w:rPr>
         <w:t>]</w:t>
       </w:r>
+      <w:bookmarkEnd w:id="26"/>
       <w:r>
         <w:rPr>
           <w:rFonts w:cs="Arial"/>
@@ -17215,6 +19658,7 @@
           <w:rFonts w:cs="Arial"/>
         </w:rPr>
       </w:pPr>
+      <w:bookmarkStart w:id="27" w:name="_Toc220494975"/>
       <w:r>
         <w:rPr>
           <w:rStyle w:val="Heading2Char"/>
@@ -17245,6 +19689,7 @@
         </w:rPr>
         <w:t>]</w:t>
       </w:r>
+      <w:bookmarkEnd w:id="27"/>
       <w:r>
         <w:rPr>
           <w:rStyle w:val="Heading2Char"/>
@@ -17541,6 +19986,7 @@
         </w:rPr>
         <w:br/>
       </w:r>
+      <w:bookmarkStart w:id="28" w:name="_Toc220494976"/>
       <w:r>
         <w:rPr>
           <w:rStyle w:val="Heading2Char"/>
@@ -17572,6 +20018,7 @@
         </w:rPr>
         <w:t>]</w:t>
       </w:r>
+      <w:bookmarkEnd w:id="28"/>
       <w:r>
         <w:rPr>
           <w:rFonts w:cs="Arial"/>
@@ -28280,7 +30727,7 @@
         <w:kern w:val="2"/>
         <w:sz w:val="24"/>
         <w:szCs w:val="24"/>
-        <w:lang w:eastAsia="en-US" w:bidi="ar-SA"/>
+        <w:lang w:val="it-IT" w:eastAsia="en-US" w:bidi="ar-SA"/>
         <w14:ligatures w14:val="standardContextual"/>
       </w:rPr>
     </w:rPrDefault>
@@ -28672,9 +31119,6 @@
     <w:name w:val="Normal"/>
     <w:qFormat/>
     <w:rsid w:val="009142A5"/>
-    <w:rPr>
-      <w:lang w:val="it-IT"/>
-    </w:rPr>
   </w:style>
   <w:style w:type="paragraph" w:styleId="Heading1">
     <w:name w:val="heading 1"/>
@@ -28875,6 +31319,7 @@
   <w:style w:type="character" w:default="1" w:styleId="DefaultParagraphFont">
     <w:name w:val="Default Paragraph Font"/>
     <w:uiPriority w:val="1"/>
+    <w:semiHidden/>
     <w:unhideWhenUsed/>
   </w:style>
   <w:style w:type="table" w:default="1" w:styleId="TableNormal">
@@ -29210,9 +31655,6 @@
     <w:pPr>
       <w:spacing w:after="0" w:line="240" w:lineRule="auto"/>
     </w:pPr>
-    <w:rPr>
-      <w:lang w:val="it-IT"/>
-    </w:rPr>
     <w:tblPr>
       <w:tblBorders>
         <w:top w:val="single" w:sz="4" w:space="0" w:color="auto"/>
@@ -29330,7 +31772,7 @@
       <w:kern w:val="0"/>
       <w:sz w:val="20"/>
       <w:szCs w:val="20"/>
-      <w:lang w:val="it-IT" w:eastAsia="it-IT"/>
+      <w:lang w:eastAsia="it-IT"/>
       <w14:ligatures w14:val="none"/>
     </w:rPr>
     <w:tblPr>
@@ -29431,6 +31873,88 @@
         <w:shd w:val="clear" w:color="auto" w:fill="83CAEB" w:themeFill="accent1" w:themeFillTint="66"/>
       </w:tcPr>
     </w:tblStylePr>
+  </w:style>
+  <w:style w:type="paragraph" w:styleId="TOCHeading">
+    <w:name w:val="TOC Heading"/>
+    <w:basedOn w:val="Heading1"/>
+    <w:next w:val="Normal"/>
+    <w:uiPriority w:val="39"/>
+    <w:unhideWhenUsed/>
+    <w:qFormat/>
+    <w:rsid w:val="002551CD"/>
+    <w:pPr>
+      <w:spacing w:before="240" w:after="0" w:line="259" w:lineRule="auto"/>
+      <w:outlineLvl w:val="9"/>
+    </w:pPr>
+    <w:rPr>
+      <w:kern w:val="0"/>
+      <w:sz w:val="32"/>
+      <w:szCs w:val="32"/>
+      <w:lang w:eastAsia="it-IT"/>
+      <w14:ligatures w14:val="none"/>
+    </w:rPr>
+  </w:style>
+  <w:style w:type="paragraph" w:styleId="TOC2">
+    <w:name w:val="toc 2"/>
+    <w:basedOn w:val="Normal"/>
+    <w:next w:val="Normal"/>
+    <w:autoRedefine/>
+    <w:uiPriority w:val="39"/>
+    <w:unhideWhenUsed/>
+    <w:rsid w:val="002551CD"/>
+    <w:pPr>
+      <w:spacing w:after="100" w:line="259" w:lineRule="auto"/>
+      <w:ind w:left="220"/>
+    </w:pPr>
+    <w:rPr>
+      <w:rFonts w:eastAsiaTheme="minorEastAsia" w:cs="Times New Roman"/>
+      <w:kern w:val="0"/>
+      <w:sz w:val="22"/>
+      <w:szCs w:val="22"/>
+      <w:lang w:eastAsia="it-IT"/>
+      <w14:ligatures w14:val="none"/>
+    </w:rPr>
+  </w:style>
+  <w:style w:type="paragraph" w:styleId="TOC1">
+    <w:name w:val="toc 1"/>
+    <w:basedOn w:val="Normal"/>
+    <w:next w:val="Normal"/>
+    <w:autoRedefine/>
+    <w:uiPriority w:val="39"/>
+    <w:unhideWhenUsed/>
+    <w:rsid w:val="002551CD"/>
+    <w:pPr>
+      <w:spacing w:after="100" w:line="259" w:lineRule="auto"/>
+    </w:pPr>
+    <w:rPr>
+      <w:rFonts w:eastAsiaTheme="minorEastAsia" w:cs="Times New Roman"/>
+      <w:kern w:val="0"/>
+      <w:sz w:val="22"/>
+      <w:szCs w:val="22"/>
+      <w:lang w:eastAsia="it-IT"/>
+      <w14:ligatures w14:val="none"/>
+    </w:rPr>
+  </w:style>
+  <w:style w:type="paragraph" w:styleId="TOC3">
+    <w:name w:val="toc 3"/>
+    <w:basedOn w:val="Normal"/>
+    <w:next w:val="Normal"/>
+    <w:autoRedefine/>
+    <w:uiPriority w:val="39"/>
+    <w:unhideWhenUsed/>
+    <w:rsid w:val="002551CD"/>
+    <w:pPr>
+      <w:spacing w:after="100" w:line="259" w:lineRule="auto"/>
+      <w:ind w:left="440"/>
+    </w:pPr>
+    <w:rPr>
+      <w:rFonts w:eastAsiaTheme="minorEastAsia" w:cs="Times New Roman"/>
+      <w:kern w:val="0"/>
+      <w:sz w:val="22"/>
+      <w:szCs w:val="22"/>
+      <w:lang w:eastAsia="it-IT"/>
+      <w14:ligatures w14:val="none"/>
+    </w:rPr>
   </w:style>
 </w:styles>
 </file>
